--- a/synopsis format.docx
+++ b/synopsis format.docx
@@ -16,8 +16,8 @@
         </w:tblCellMar>
       </w:tblPr>
       <w:tblGrid>
-        <w:gridCol w:w="214"/>
-        <w:gridCol w:w="8528"/>
+        <w:gridCol w:w="510"/>
+        <w:gridCol w:w="8232"/>
         <w:gridCol w:w="1"/>
         <w:gridCol w:w="213"/>
         <w:gridCol w:w="214"/>
@@ -85,7 +85,13 @@
               </w:rPr>
             </w:pPr>
             <w:r>
-              <w:rPr/>
+              <w:rPr>
+                <w:rFonts w:eastAsia="Times New Roman" w:cs="Times New Roman" w:ascii="Times New Roman" w:hAnsi="Times New Roman"/>
+                <w:b/>
+                <w:bCs/>
+                <w:sz w:val="24"/>
+                <w:szCs w:val="24"/>
+              </w:rPr>
             </w:r>
           </w:p>
         </w:tc>
@@ -96,32 +102,32 @@
         </w:trPr>
         <w:tc>
           <w:tcPr>
-            <w:tcW w:w="214" w:type="dxa"/>
-            <w:tcBorders/>
-            <w:shd w:fill="FFFFFF" w:val="clear"/>
-            <w:vAlign w:val="bottom"/>
-          </w:tcPr>
-          <w:p>
-            <w:pPr>
-              <w:pStyle w:val="Normal"/>
-              <w:spacing w:lineRule="auto" w:line="240" w:before="0" w:after="0"/>
-              <w:jc w:val="center"/>
-              <w:rPr>
-                <w:rFonts w:ascii="Times New Roman" w:hAnsi="Times New Roman" w:eastAsia="Times New Roman" w:cs="Times New Roman"/>
-                <w:color w:val="000000"/>
-              </w:rPr>
-            </w:pPr>
-            <w:r>
-              <w:rPr>
-                <w:rFonts w:eastAsia="Times New Roman" w:cs="Times New Roman" w:ascii="Times New Roman" w:hAnsi="Times New Roman"/>
-                <w:color w:val="000000"/>
-              </w:rPr>
-            </w:r>
-          </w:p>
-        </w:tc>
-        <w:tc>
-          <w:tcPr>
-            <w:tcW w:w="9173" w:type="dxa"/>
+            <w:tcW w:w="510" w:type="dxa"/>
+            <w:tcBorders/>
+            <w:shd w:fill="FFFFFF" w:val="clear"/>
+            <w:vAlign w:val="bottom"/>
+          </w:tcPr>
+          <w:p>
+            <w:pPr>
+              <w:pStyle w:val="Normal"/>
+              <w:spacing w:lineRule="auto" w:line="240" w:before="0" w:after="0"/>
+              <w:jc w:val="center"/>
+              <w:rPr>
+                <w:rFonts w:ascii="Times New Roman" w:hAnsi="Times New Roman" w:eastAsia="Times New Roman" w:cs="Times New Roman"/>
+                <w:color w:val="000000"/>
+              </w:rPr>
+            </w:pPr>
+            <w:r>
+              <w:rPr>
+                <w:rFonts w:eastAsia="Times New Roman" w:cs="Times New Roman" w:ascii="Times New Roman" w:hAnsi="Times New Roman"/>
+                <w:color w:val="000000"/>
+              </w:rPr>
+            </w:r>
+          </w:p>
+        </w:tc>
+        <w:tc>
+          <w:tcPr>
+            <w:tcW w:w="8877" w:type="dxa"/>
             <w:gridSpan w:val="6"/>
             <w:tcBorders/>
             <w:shd w:fill="FFFFFF" w:val="clear"/>
@@ -143,7 +149,14 @@
               </w:rPr>
             </w:pPr>
             <w:r>
-              <w:rPr/>
+              <w:rPr>
+                <w:rFonts w:eastAsia="Times New Roman" w:cs="Times New Roman" w:ascii="Times New Roman" w:hAnsi="Times New Roman"/>
+                <w:b/>
+                <w:bCs/>
+                <w:color w:val="000000"/>
+                <w:sz w:val="28"/>
+                <w:szCs w:val="28"/>
+              </w:rPr>
             </w:r>
           </w:p>
         </w:tc>
@@ -215,14 +228,7 @@
               <w:pStyle w:val="Normal"/>
               <w:spacing w:lineRule="auto" w:line="240" w:before="0" w:after="0"/>
               <w:jc w:val="center"/>
-              <w:rPr>
-                <w:rFonts w:ascii="Times New Roman" w:hAnsi="Times New Roman" w:eastAsia="Times New Roman" w:cs="Times New Roman"/>
-                <w:b/>
-                <w:b/>
-                <w:bCs/>
-                <w:sz w:val="24"/>
-                <w:szCs w:val="24"/>
-              </w:rPr>
+              <w:rPr/>
             </w:pPr>
             <w:r>
               <w:rPr>
@@ -243,7 +249,7 @@
         </w:trPr>
         <w:tc>
           <w:tcPr>
-            <w:tcW w:w="214" w:type="dxa"/>
+            <w:tcW w:w="510" w:type="dxa"/>
             <w:tcBorders/>
             <w:shd w:fill="FFFFFF" w:val="clear"/>
             <w:vAlign w:val="center"/>
@@ -263,6 +269,25 @@
               </w:rPr>
             </w:pPr>
             <w:r>
+              <w:rPr/>
+            </w:r>
+          </w:p>
+        </w:tc>
+        <w:tc>
+          <w:tcPr>
+            <w:tcW w:w="8232" w:type="dxa"/>
+            <w:tcBorders/>
+            <w:shd w:fill="FFFFFF" w:val="clear"/>
+            <w:vAlign w:val="center"/>
+          </w:tcPr>
+          <w:p>
+            <w:pPr>
+              <w:pStyle w:val="Normal"/>
+              <w:spacing w:lineRule="auto" w:line="240" w:before="0" w:after="0"/>
+              <w:jc w:val="left"/>
+              <w:rPr/>
+            </w:pPr>
+            <w:r>
               <w:rPr>
                 <w:rFonts w:eastAsia="Times New Roman" w:cs="Times New Roman" w:ascii="Times New Roman" w:hAnsi="Times New Roman"/>
                 <w:b/>
@@ -270,24 +295,8 @@
                 <w:sz w:val="20"/>
                 <w:szCs w:val="20"/>
               </w:rPr>
-              <w:t>G</w:t>
-            </w:r>
-          </w:p>
-        </w:tc>
-        <w:tc>
-          <w:tcPr>
-            <w:tcW w:w="8528" w:type="dxa"/>
-            <w:tcBorders/>
-            <w:shd w:fill="FFFFFF" w:val="clear"/>
-            <w:vAlign w:val="center"/>
-          </w:tcPr>
-          <w:p>
-            <w:pPr>
-              <w:pStyle w:val="Normal"/>
-              <w:spacing w:lineRule="auto" w:line="240" w:before="0" w:after="0"/>
-              <w:jc w:val="left"/>
-              <w:rPr/>
-            </w:pPr>
+              <w:t xml:space="preserve">GROUP NAME:- </w:t>
+            </w:r>
             <w:r>
               <w:rPr>
                 <w:rFonts w:eastAsia="Times New Roman" w:cs="Times New Roman" w:ascii="Times New Roman" w:hAnsi="Times New Roman"/>
@@ -296,7 +305,7 @@
                 <w:sz w:val="20"/>
                 <w:szCs w:val="20"/>
               </w:rPr>
-              <w:t>GROUP NAME:- G-11</w:t>
+              <w:t>GeekGupta</w:t>
             </w:r>
           </w:p>
         </w:tc>
@@ -469,7 +478,7 @@
         </w:trPr>
         <w:tc>
           <w:tcPr>
-            <w:tcW w:w="214" w:type="dxa"/>
+            <w:tcW w:w="510" w:type="dxa"/>
             <w:tcBorders/>
             <w:shd w:fill="FFFFFF" w:val="clear"/>
             <w:vAlign w:val="center"/>
@@ -501,7 +510,7 @@
         </w:tc>
         <w:tc>
           <w:tcPr>
-            <w:tcW w:w="8528" w:type="dxa"/>
+            <w:tcW w:w="8232" w:type="dxa"/>
             <w:tcBorders/>
             <w:shd w:fill="FFFFFF" w:val="clear"/>
             <w:vAlign w:val="center"/>
@@ -719,16 +728,7 @@
                 <w:bCs/>
                 <w:color w:val="000000"/>
               </w:rPr>
-              <w:t xml:space="preserve">Project Name: </w:t>
-            </w:r>
-            <w:r>
-              <w:rPr>
-                <w:rFonts w:eastAsia="Times New Roman" w:cs="Times New Roman" w:ascii="Times New Roman" w:hAnsi="Times New Roman"/>
-                <w:b/>
-                <w:bCs/>
-                <w:color w:val="000000"/>
-              </w:rPr>
-              <w:t>Report Archieve</w:t>
+              <w:t>Project Name: Report Archieve</w:t>
             </w:r>
           </w:p>
         </w:tc>
@@ -756,6 +756,7 @@
                 <w:rFonts w:eastAsia="Times New Roman" w:cs="Times New Roman" w:ascii="Times New Roman" w:hAnsi="Times New Roman"/>
                 <w:color w:val="000000"/>
               </w:rPr>
+              <w:t xml:space="preserve"> </w:t>
             </w:r>
           </w:p>
         </w:tc>
@@ -970,21 +971,233 @@
             <w:pPr>
               <w:pStyle w:val="Normal"/>
               <w:spacing w:lineRule="auto" w:line="240" w:before="0" w:after="0"/>
-              <w:rPr>
-                <w:rFonts w:ascii="Times New Roman" w:hAnsi="Times New Roman" w:eastAsia="Times New Roman" w:cs="Times New Roman"/>
-                <w:b/>
-                <w:b/>
-                <w:bCs/>
-                <w:color w:val="000000"/>
-              </w:rPr>
-            </w:pPr>
-            <w:r>
-              <w:rPr>
-                <w:rFonts w:eastAsia="Times New Roman" w:cs="Times New Roman" w:ascii="Times New Roman" w:hAnsi="Times New Roman"/>
-                <w:b/>
-                <w:bCs/>
-                <w:color w:val="000000"/>
-              </w:rPr>
+              <w:rPr/>
+            </w:pPr>
+            <w:r>
+              <w:rPr>
+                <w:rFonts w:eastAsia="Times New Roman" w:cs="Times New Roman" w:ascii="Times New Roman" w:hAnsi="Times New Roman"/>
+                <w:b/>
+                <w:bCs/>
+                <w:color w:val="000000"/>
+              </w:rPr>
+              <w:t xml:space="preserve">        </w:t>
+            </w:r>
+          </w:p>
+          <w:p>
+            <w:pPr>
+              <w:pStyle w:val="Normal"/>
+              <w:spacing w:lineRule="auto" w:line="240" w:before="0" w:after="0"/>
+              <w:rPr/>
+            </w:pPr>
+            <w:r>
+              <w:rPr>
+                <w:rFonts w:eastAsia="Times New Roman" w:cs="Times New Roman" w:ascii="Times New Roman" w:hAnsi="Times New Roman"/>
+                <w:b/>
+                <w:bCs/>
+                <w:color w:val="000000"/>
+              </w:rPr>
+              <w:t xml:space="preserve">                                              </w:t>
+            </w:r>
+            <w:r>
+              <w:rPr>
+                <w:rFonts w:eastAsia="Times New Roman" w:cs="Times New Roman" w:ascii="Times New Roman" w:hAnsi="Times New Roman"/>
+                <w:b/>
+                <w:bCs/>
+                <w:color w:val="000000"/>
+              </w:rPr>
+              <w:t>In case of emergency  to perform a</w:t>
+            </w:r>
+            <w:r>
+              <w:rPr>
+                <w:rFonts w:eastAsia="Times New Roman" w:cs="Times New Roman" w:ascii="Times New Roman" w:hAnsi="Times New Roman"/>
+                <w:b/>
+                <w:bCs/>
+                <w:color w:val="000000"/>
+              </w:rPr>
+              <w:t>n</w:t>
+            </w:r>
+            <w:r>
+              <w:rPr>
+                <w:rFonts w:eastAsia="Times New Roman" w:cs="Times New Roman" w:ascii="Times New Roman" w:hAnsi="Times New Roman"/>
+                <w:b/>
+                <w:bCs/>
+                <w:color w:val="000000"/>
+              </w:rPr>
+              <w:t xml:space="preserve"> operation </w:t>
+            </w:r>
+            <w:r>
+              <w:rPr>
+                <w:rFonts w:eastAsia="Times New Roman" w:cs="Times New Roman" w:ascii="Times New Roman" w:hAnsi="Times New Roman"/>
+                <w:b/>
+                <w:bCs/>
+                <w:color w:val="000000"/>
+              </w:rPr>
+              <w:t>D</w:t>
+            </w:r>
+            <w:r>
+              <w:rPr>
+                <w:rFonts w:eastAsia="Times New Roman" w:cs="Times New Roman" w:ascii="Times New Roman" w:hAnsi="Times New Roman"/>
+                <w:b/>
+                <w:bCs/>
+                <w:color w:val="000000"/>
+              </w:rPr>
+              <w:t xml:space="preserve">octor </w:t>
+            </w:r>
+            <w:r>
+              <w:rPr>
+                <w:rFonts w:eastAsia="Times New Roman" w:cs="Times New Roman" w:ascii="Times New Roman" w:hAnsi="Times New Roman"/>
+                <w:b/>
+                <w:bCs/>
+                <w:color w:val="000000"/>
+              </w:rPr>
+              <w:t xml:space="preserve">s </w:t>
+            </w:r>
+            <w:r>
+              <w:rPr>
+                <w:rFonts w:eastAsia="Times New Roman" w:cs="Times New Roman" w:ascii="Times New Roman" w:hAnsi="Times New Roman"/>
+                <w:b/>
+                <w:bCs/>
+                <w:color w:val="000000"/>
+              </w:rPr>
+              <w:t xml:space="preserve">have to perform a </w:t>
+            </w:r>
+            <w:r>
+              <w:rPr>
+                <w:rFonts w:eastAsia="Times New Roman" w:cs="Times New Roman" w:ascii="Times New Roman" w:hAnsi="Times New Roman"/>
+                <w:b/>
+                <w:bCs/>
+                <w:color w:val="000000"/>
+              </w:rPr>
+              <w:t>number</w:t>
+            </w:r>
+            <w:r>
+              <w:rPr>
+                <w:rFonts w:eastAsia="Times New Roman" w:cs="Times New Roman" w:ascii="Times New Roman" w:hAnsi="Times New Roman"/>
+                <w:b/>
+                <w:bCs/>
+                <w:color w:val="000000"/>
+              </w:rPr>
+              <w:t xml:space="preserve"> of test</w:t>
+            </w:r>
+            <w:r>
+              <w:rPr>
+                <w:rFonts w:eastAsia="Times New Roman" w:cs="Times New Roman" w:ascii="Times New Roman" w:hAnsi="Times New Roman"/>
+                <w:b/>
+                <w:bCs/>
+                <w:color w:val="000000"/>
+              </w:rPr>
+              <w:t>s</w:t>
+            </w:r>
+            <w:r>
+              <w:rPr>
+                <w:rFonts w:eastAsia="Times New Roman" w:cs="Times New Roman" w:ascii="Times New Roman" w:hAnsi="Times New Roman"/>
+                <w:b/>
+                <w:bCs/>
+                <w:color w:val="000000"/>
+              </w:rPr>
+              <w:t xml:space="preserve"> which takes a lot of time and so in this application we are actually using the patient previous report which were saved using his aadhar card number.</w:t>
+            </w:r>
+          </w:p>
+          <w:p>
+            <w:pPr>
+              <w:pStyle w:val="Normal"/>
+              <w:spacing w:lineRule="auto" w:line="240" w:before="0" w:after="0"/>
+              <w:rPr/>
+            </w:pPr>
+            <w:r>
+              <w:rPr>
+                <w:rFonts w:eastAsia="Times New Roman" w:cs="Times New Roman" w:ascii="Times New Roman" w:hAnsi="Times New Roman"/>
+                <w:b/>
+                <w:bCs/>
+                <w:color w:val="000000"/>
+              </w:rPr>
+              <w:t>It will make sure that this operation saves time.</w:t>
+            </w:r>
+          </w:p>
+          <w:p>
+            <w:pPr>
+              <w:pStyle w:val="Normal"/>
+              <w:spacing w:lineRule="auto" w:line="240" w:before="0" w:after="0"/>
+              <w:rPr>
+                <w:rFonts w:ascii="Times New Roman" w:hAnsi="Times New Roman" w:eastAsia="Times New Roman" w:cs="Times New Roman"/>
+                <w:b/>
+                <w:b/>
+                <w:bCs/>
+                <w:color w:val="000000"/>
+              </w:rPr>
+            </w:pPr>
+            <w:r>
+              <w:rPr>
+                <w:rFonts w:eastAsia="Times New Roman" w:cs="Times New Roman" w:ascii="Times New Roman" w:hAnsi="Times New Roman"/>
+                <w:b/>
+                <w:bCs/>
+                <w:color w:val="000000"/>
+              </w:rPr>
+            </w:r>
+          </w:p>
+          <w:p>
+            <w:pPr>
+              <w:pStyle w:val="Normal"/>
+              <w:spacing w:lineRule="auto" w:line="240" w:before="0" w:after="0"/>
+              <w:rPr>
+                <w:rFonts w:ascii="Times New Roman" w:hAnsi="Times New Roman" w:eastAsia="Times New Roman" w:cs="Times New Roman"/>
+                <w:b/>
+                <w:b/>
+                <w:bCs/>
+                <w:color w:val="000000"/>
+              </w:rPr>
+            </w:pPr>
+            <w:r>
+              <w:rPr>
+                <w:rFonts w:eastAsia="Times New Roman" w:cs="Times New Roman" w:ascii="Times New Roman" w:hAnsi="Times New Roman"/>
+                <w:b/>
+                <w:bCs/>
+                <w:color w:val="000000"/>
+              </w:rPr>
+              <w:t>For Example  : Blood Sugar, E.S.R, LFT, Group and same, HIV-1, AUSTRALIA antigen,Asthma Test.</w:t>
+            </w:r>
+          </w:p>
+          <w:p>
+            <w:pPr>
+              <w:pStyle w:val="Normal"/>
+              <w:spacing w:lineRule="auto" w:line="240" w:before="0" w:after="0"/>
+              <w:rPr>
+                <w:rFonts w:ascii="Times New Roman" w:hAnsi="Times New Roman" w:eastAsia="Times New Roman" w:cs="Times New Roman"/>
+                <w:b/>
+                <w:b/>
+                <w:bCs/>
+                <w:color w:val="000000"/>
+              </w:rPr>
+            </w:pPr>
+            <w:r>
+              <w:rPr>
+                <w:rFonts w:eastAsia="Times New Roman" w:cs="Times New Roman" w:ascii="Times New Roman" w:hAnsi="Times New Roman"/>
+                <w:b/>
+                <w:bCs/>
+                <w:color w:val="000000"/>
+              </w:rPr>
+            </w:r>
+          </w:p>
+          <w:p>
+            <w:pPr>
+              <w:pStyle w:val="Normal"/>
+              <w:spacing w:lineRule="auto" w:line="240" w:before="0" w:after="0"/>
+              <w:rPr>
+                <w:rFonts w:ascii="Times New Roman" w:hAnsi="Times New Roman" w:eastAsia="Times New Roman" w:cs="Times New Roman"/>
+                <w:b/>
+                <w:b/>
+                <w:bCs/>
+                <w:color w:val="000000"/>
+              </w:rPr>
+            </w:pPr>
+            <w:r>
+              <w:rPr>
+                <w:rFonts w:eastAsia="Times New Roman" w:cs="Times New Roman" w:ascii="Times New Roman" w:hAnsi="Times New Roman"/>
+                <w:b/>
+                <w:bCs/>
+                <w:color w:val="000000"/>
+              </w:rPr>
+              <w:t>These all test takes time  and are performed separately and from this application we can save this much time by accessing the latest result of that patient.</w:t>
             </w:r>
           </w:p>
           <w:p>
@@ -1118,16 +1331,7 @@
                 <w:bCs/>
                 <w:color w:val="000000"/>
               </w:rPr>
-              <w:t xml:space="preserve">Technology Used: </w:t>
-            </w:r>
-            <w:r>
-              <w:rPr>
-                <w:rFonts w:eastAsia="Times New Roman" w:cs="Times New Roman" w:ascii="Times New Roman" w:hAnsi="Times New Roman"/>
-                <w:b/>
-                <w:bCs/>
-                <w:color w:val="000000"/>
-              </w:rPr>
-              <w:t>Android, Firebase, Git, GitHub</w:t>
+              <w:t>Technology Used: Android, Firebase, Git, GitHub</w:t>
             </w:r>
           </w:p>
         </w:tc>
@@ -1240,16 +1444,7 @@
                 <w:bCs/>
                 <w:color w:val="000000"/>
               </w:rPr>
-              <w:t xml:space="preserve">No. of Modules: </w:t>
-            </w:r>
-            <w:r>
-              <w:rPr>
-                <w:rFonts w:eastAsia="Times New Roman" w:cs="Times New Roman" w:ascii="Times New Roman" w:hAnsi="Times New Roman"/>
-                <w:b/>
-                <w:bCs/>
-                <w:color w:val="000000"/>
-              </w:rPr>
-              <w:t>4</w:t>
+              <w:t>No. of Modules: 4</w:t>
             </w:r>
           </w:p>
         </w:tc>
@@ -1362,16 +1557,7 @@
                 <w:bCs/>
                 <w:color w:val="000000"/>
               </w:rPr>
-              <w:t xml:space="preserve">Software Requirement : </w:t>
-            </w:r>
-            <w:r>
-              <w:rPr>
-                <w:rFonts w:eastAsia="Times New Roman" w:cs="Times New Roman" w:ascii="Times New Roman" w:hAnsi="Times New Roman"/>
-                <w:b/>
-                <w:bCs/>
-                <w:color w:val="000000"/>
-              </w:rPr>
-              <w:t xml:space="preserve">Android Studio, Git </w:t>
+              <w:t xml:space="preserve">Software Requirement : Android Studio, Git </w:t>
             </w:r>
           </w:p>
           <w:p>
@@ -1448,49 +1634,7 @@
                 <w:bCs/>
                 <w:color w:val="000000"/>
               </w:rPr>
-              <w:t>Specification(SRS)</w:t>
-            </w:r>
-          </w:p>
-          <w:p>
-            <w:pPr>
-              <w:pStyle w:val="Normal"/>
-              <w:spacing w:lineRule="auto" w:line="240" w:before="0" w:after="0"/>
-              <w:rPr>
-                <w:rFonts w:ascii="Times New Roman" w:hAnsi="Times New Roman" w:eastAsia="Times New Roman" w:cs="Times New Roman"/>
-                <w:b/>
-                <w:b/>
-                <w:bCs/>
-                <w:color w:val="000000"/>
-              </w:rPr>
-            </w:pPr>
-            <w:r>
-              <w:rPr>
-                <w:rFonts w:eastAsia="Times New Roman" w:cs="Times New Roman" w:ascii="Times New Roman" w:hAnsi="Times New Roman"/>
-                <w:b/>
-                <w:bCs/>
-                <w:color w:val="000000"/>
-              </w:rPr>
-            </w:r>
-          </w:p>
-          <w:p>
-            <w:pPr>
-              <w:pStyle w:val="Normal"/>
-              <w:spacing w:lineRule="auto" w:line="240" w:before="0" w:after="0"/>
-              <w:rPr>
-                <w:rFonts w:ascii="Times New Roman" w:hAnsi="Times New Roman" w:eastAsia="Times New Roman" w:cs="Times New Roman"/>
-                <w:b/>
-                <w:b/>
-                <w:bCs/>
-                <w:color w:val="000000"/>
-              </w:rPr>
-            </w:pPr>
-            <w:r>
-              <w:rPr>
-                <w:rFonts w:eastAsia="Times New Roman" w:cs="Times New Roman" w:ascii="Times New Roman" w:hAnsi="Times New Roman"/>
-                <w:b/>
-                <w:bCs/>
-                <w:color w:val="000000"/>
-              </w:rPr>
+              <w:t xml:space="preserve">Specification(SRS) : </w:t>
             </w:r>
           </w:p>
         </w:tc>
@@ -1527,31 +1671,31 @@
         </w:trPr>
         <w:tc>
           <w:tcPr>
-            <w:tcW w:w="214" w:type="dxa"/>
-            <w:tcBorders/>
-            <w:shd w:fill="FFFFFF" w:val="clear"/>
-            <w:vAlign w:val="bottom"/>
-          </w:tcPr>
-          <w:p>
-            <w:pPr>
-              <w:pStyle w:val="Normal"/>
-              <w:spacing w:lineRule="auto" w:line="240" w:before="0" w:after="0"/>
-              <w:rPr>
-                <w:rFonts w:ascii="Times New Roman" w:hAnsi="Times New Roman" w:eastAsia="Times New Roman" w:cs="Times New Roman"/>
-                <w:color w:val="000000"/>
-              </w:rPr>
-            </w:pPr>
-            <w:r>
-              <w:rPr>
-                <w:rFonts w:eastAsia="Times New Roman" w:cs="Times New Roman" w:ascii="Times New Roman" w:hAnsi="Times New Roman"/>
-                <w:color w:val="000000"/>
-              </w:rPr>
-            </w:r>
-          </w:p>
-        </w:tc>
-        <w:tc>
-          <w:tcPr>
-            <w:tcW w:w="8528" w:type="dxa"/>
+            <w:tcW w:w="510" w:type="dxa"/>
+            <w:tcBorders/>
+            <w:shd w:fill="FFFFFF" w:val="clear"/>
+            <w:vAlign w:val="bottom"/>
+          </w:tcPr>
+          <w:p>
+            <w:pPr>
+              <w:pStyle w:val="Normal"/>
+              <w:spacing w:lineRule="auto" w:line="240" w:before="0" w:after="0"/>
+              <w:rPr>
+                <w:rFonts w:ascii="Times New Roman" w:hAnsi="Times New Roman" w:eastAsia="Times New Roman" w:cs="Times New Roman"/>
+                <w:color w:val="000000"/>
+              </w:rPr>
+            </w:pPr>
+            <w:r>
+              <w:rPr>
+                <w:rFonts w:eastAsia="Times New Roman" w:cs="Times New Roman" w:ascii="Times New Roman" w:hAnsi="Times New Roman"/>
+                <w:color w:val="000000"/>
+              </w:rPr>
+            </w:r>
+          </w:p>
+        </w:tc>
+        <w:tc>
+          <w:tcPr>
+            <w:tcW w:w="8232" w:type="dxa"/>
             <w:tcBorders/>
             <w:shd w:fill="FFFFFF" w:val="clear"/>
             <w:vAlign w:val="bottom"/>
@@ -1743,36 +1887,36 @@
         </w:trPr>
         <w:tc>
           <w:tcPr>
-            <w:tcW w:w="214" w:type="dxa"/>
-            <w:tcBorders/>
-            <w:shd w:fill="FFFFFF" w:val="clear"/>
-            <w:vAlign w:val="bottom"/>
-          </w:tcPr>
-          <w:p>
-            <w:pPr>
-              <w:pStyle w:val="Normal"/>
-              <w:spacing w:lineRule="auto" w:line="240" w:before="0" w:after="0"/>
-              <w:rPr>
-                <w:rFonts w:ascii="Times New Roman" w:hAnsi="Times New Roman" w:eastAsia="Times New Roman" w:cs="Times New Roman"/>
-                <w:b/>
-                <w:b/>
-                <w:bCs/>
-                <w:color w:val="000000"/>
-              </w:rPr>
-            </w:pPr>
-            <w:r>
-              <w:rPr>
-                <w:rFonts w:eastAsia="Times New Roman" w:cs="Times New Roman" w:ascii="Times New Roman" w:hAnsi="Times New Roman"/>
-                <w:b/>
-                <w:bCs/>
-                <w:color w:val="000000"/>
-              </w:rPr>
-            </w:r>
-          </w:p>
-        </w:tc>
-        <w:tc>
-          <w:tcPr>
-            <w:tcW w:w="8528" w:type="dxa"/>
+            <w:tcW w:w="510" w:type="dxa"/>
+            <w:tcBorders/>
+            <w:shd w:fill="FFFFFF" w:val="clear"/>
+            <w:vAlign w:val="bottom"/>
+          </w:tcPr>
+          <w:p>
+            <w:pPr>
+              <w:pStyle w:val="Normal"/>
+              <w:spacing w:lineRule="auto" w:line="240" w:before="0" w:after="0"/>
+              <w:rPr>
+                <w:rFonts w:ascii="Times New Roman" w:hAnsi="Times New Roman" w:eastAsia="Times New Roman" w:cs="Times New Roman"/>
+                <w:b/>
+                <w:b/>
+                <w:bCs/>
+                <w:color w:val="000000"/>
+              </w:rPr>
+            </w:pPr>
+            <w:r>
+              <w:rPr>
+                <w:rFonts w:eastAsia="Times New Roman" w:cs="Times New Roman" w:ascii="Times New Roman" w:hAnsi="Times New Roman"/>
+                <w:b/>
+                <w:bCs/>
+                <w:color w:val="000000"/>
+              </w:rPr>
+            </w:r>
+          </w:p>
+        </w:tc>
+        <w:tc>
+          <w:tcPr>
+            <w:tcW w:w="8232" w:type="dxa"/>
             <w:tcBorders/>
             <w:shd w:fill="FFFFFF" w:val="clear"/>
             <w:vAlign w:val="bottom"/>
@@ -1790,16 +1934,16 @@
                 <w:bCs/>
                 <w:color w:val="000000"/>
               </w:rPr>
-              <w:t xml:space="preserve">Scope of Project: </w:t>
-            </w:r>
-            <w:r>
-              <w:rPr>
-                <w:rFonts w:eastAsia="Times New Roman" w:cs="Times New Roman" w:ascii="Times New Roman" w:hAnsi="Times New Roman"/>
-                <w:b/>
-                <w:bCs/>
-                <w:color w:val="000000"/>
-              </w:rPr>
-              <w:t>Health care</w:t>
+              <w:t>Scope of Project: Health car</w:t>
+            </w:r>
+            <w:r>
+              <w:rPr>
+                <w:rFonts w:eastAsia="Times New Roman" w:cs="Times New Roman" w:ascii="Times New Roman" w:hAnsi="Times New Roman"/>
+                <w:b/>
+                <w:bCs/>
+                <w:color w:val="000000"/>
+              </w:rPr>
+              <w:t>e</w:t>
             </w:r>
           </w:p>
         </w:tc>
@@ -1836,36 +1980,36 @@
         </w:trPr>
         <w:tc>
           <w:tcPr>
-            <w:tcW w:w="214" w:type="dxa"/>
-            <w:tcBorders/>
-            <w:shd w:fill="FFFFFF" w:val="clear"/>
-            <w:vAlign w:val="bottom"/>
-          </w:tcPr>
-          <w:p>
-            <w:pPr>
-              <w:pStyle w:val="Normal"/>
-              <w:spacing w:lineRule="auto" w:line="240" w:before="0" w:after="0"/>
-              <w:rPr>
-                <w:rFonts w:ascii="Times New Roman" w:hAnsi="Times New Roman" w:eastAsia="Times New Roman" w:cs="Times New Roman"/>
-                <w:b/>
-                <w:b/>
-                <w:bCs/>
-                <w:color w:val="000000"/>
-              </w:rPr>
-            </w:pPr>
-            <w:r>
-              <w:rPr>
-                <w:rFonts w:eastAsia="Times New Roman" w:cs="Times New Roman" w:ascii="Times New Roman" w:hAnsi="Times New Roman"/>
-                <w:b/>
-                <w:bCs/>
-                <w:color w:val="000000"/>
-              </w:rPr>
-            </w:r>
-          </w:p>
-        </w:tc>
-        <w:tc>
-          <w:tcPr>
-            <w:tcW w:w="8528" w:type="dxa"/>
+            <w:tcW w:w="510" w:type="dxa"/>
+            <w:tcBorders/>
+            <w:shd w:fill="FFFFFF" w:val="clear"/>
+            <w:vAlign w:val="bottom"/>
+          </w:tcPr>
+          <w:p>
+            <w:pPr>
+              <w:pStyle w:val="Normal"/>
+              <w:spacing w:lineRule="auto" w:line="240" w:before="0" w:after="0"/>
+              <w:rPr>
+                <w:rFonts w:ascii="Times New Roman" w:hAnsi="Times New Roman" w:eastAsia="Times New Roman" w:cs="Times New Roman"/>
+                <w:b/>
+                <w:b/>
+                <w:bCs/>
+                <w:color w:val="000000"/>
+              </w:rPr>
+            </w:pPr>
+            <w:r>
+              <w:rPr>
+                <w:rFonts w:eastAsia="Times New Roman" w:cs="Times New Roman" w:ascii="Times New Roman" w:hAnsi="Times New Roman"/>
+                <w:b/>
+                <w:bCs/>
+                <w:color w:val="000000"/>
+              </w:rPr>
+            </w:r>
+          </w:p>
+        </w:tc>
+        <w:tc>
+          <w:tcPr>
+            <w:tcW w:w="8232" w:type="dxa"/>
             <w:tcBorders/>
             <w:shd w:fill="FFFFFF" w:val="clear"/>
             <w:vAlign w:val="bottom"/>
@@ -1925,34 +2069,61 @@
         </w:trPr>
         <w:tc>
           <w:tcPr>
-            <w:tcW w:w="8743" w:type="dxa"/>
-            <w:gridSpan w:val="3"/>
-            <w:tcBorders/>
-            <w:shd w:fill="FFFFFF" w:val="clear"/>
-            <w:vAlign w:val="bottom"/>
-          </w:tcPr>
-          <w:p>
-            <w:pPr>
-              <w:pStyle w:val="Normal"/>
-              <w:spacing w:lineRule="auto" w:line="240" w:before="0" w:after="0"/>
-              <w:jc w:val="center"/>
-              <w:rPr>
-                <w:rFonts w:ascii="Times New Roman" w:hAnsi="Times New Roman" w:eastAsia="Times New Roman" w:cs="Times New Roman"/>
-                <w:color w:val="000000"/>
-              </w:rPr>
-            </w:pPr>
-            <w:r>
-              <w:rPr>
-                <w:rFonts w:eastAsia="Times New Roman" w:cs="Times New Roman" w:ascii="Times New Roman" w:hAnsi="Times New Roman"/>
-                <w:color w:val="000000"/>
-              </w:rPr>
-            </w:r>
-          </w:p>
-        </w:tc>
-        <w:tc>
-          <w:tcPr>
-            <w:tcW w:w="1075" w:type="dxa"/>
-            <w:gridSpan w:val="6"/>
+            <w:tcW w:w="510" w:type="dxa"/>
+            <w:tcBorders/>
+            <w:shd w:fill="FFFFFF" w:val="clear"/>
+            <w:vAlign w:val="bottom"/>
+          </w:tcPr>
+          <w:p>
+            <w:pPr>
+              <w:pStyle w:val="Normal"/>
+              <w:spacing w:lineRule="auto" w:line="240" w:before="0" w:after="0"/>
+              <w:rPr>
+                <w:rFonts w:ascii="Times New Roman" w:hAnsi="Times New Roman" w:eastAsia="Times New Roman" w:cs="Times New Roman"/>
+                <w:b/>
+                <w:b/>
+                <w:bCs/>
+                <w:color w:val="000000"/>
+              </w:rPr>
+            </w:pPr>
+            <w:r>
+              <w:rPr>
+                <w:rFonts w:eastAsia="Times New Roman" w:cs="Times New Roman" w:ascii="Times New Roman" w:hAnsi="Times New Roman"/>
+                <w:b/>
+                <w:bCs/>
+                <w:color w:val="000000"/>
+              </w:rPr>
+            </w:r>
+          </w:p>
+        </w:tc>
+        <w:tc>
+          <w:tcPr>
+            <w:tcW w:w="8232" w:type="dxa"/>
+            <w:tcBorders/>
+            <w:shd w:fill="FFFFFF" w:val="clear"/>
+            <w:vAlign w:val="bottom"/>
+          </w:tcPr>
+          <w:p>
+            <w:pPr>
+              <w:pStyle w:val="Normal"/>
+              <w:spacing w:lineRule="auto" w:line="240" w:before="0" w:after="0"/>
+              <w:rPr/>
+            </w:pPr>
+            <w:r>
+              <w:rPr>
+                <w:rFonts w:eastAsia="Times New Roman" w:cs="Times New Roman" w:ascii="Times New Roman" w:hAnsi="Times New Roman"/>
+                <w:b/>
+                <w:bCs/>
+                <w:color w:val="000000"/>
+              </w:rPr>
+              <w:t xml:space="preserve">Requirement: </w:t>
+            </w:r>
+          </w:p>
+        </w:tc>
+        <w:tc>
+          <w:tcPr>
+            <w:tcW w:w="1076" w:type="dxa"/>
+            <w:gridSpan w:val="7"/>
             <w:vMerge w:val="continue"/>
             <w:tcBorders/>
             <w:shd w:fill="auto" w:val="clear"/>
@@ -1982,70 +2153,217 @@
         </w:trPr>
         <w:tc>
           <w:tcPr>
+            <w:tcW w:w="510" w:type="dxa"/>
+            <w:tcBorders/>
+            <w:shd w:fill="FFFFFF" w:val="clear"/>
+            <w:vAlign w:val="bottom"/>
+          </w:tcPr>
+          <w:p>
+            <w:pPr>
+              <w:pStyle w:val="Normal"/>
+              <w:spacing w:lineRule="auto" w:line="240" w:before="0" w:after="0"/>
+              <w:rPr>
+                <w:rFonts w:ascii="Times New Roman" w:hAnsi="Times New Roman" w:eastAsia="Times New Roman" w:cs="Times New Roman"/>
+                <w:b/>
+                <w:b/>
+                <w:bCs/>
+                <w:color w:val="000000"/>
+              </w:rPr>
+            </w:pPr>
+            <w:r>
+              <w:rPr>
+                <w:rFonts w:eastAsia="Times New Roman" w:cs="Times New Roman" w:ascii="Times New Roman" w:hAnsi="Times New Roman"/>
+                <w:b/>
+                <w:bCs/>
+                <w:color w:val="000000"/>
+              </w:rPr>
+            </w:r>
+          </w:p>
+        </w:tc>
+        <w:tc>
+          <w:tcPr>
+            <w:tcW w:w="8232" w:type="dxa"/>
+            <w:tcBorders/>
+            <w:shd w:fill="FFFFFF" w:val="clear"/>
+            <w:vAlign w:val="bottom"/>
+          </w:tcPr>
+          <w:p>
+            <w:pPr>
+              <w:pStyle w:val="Normal"/>
+              <w:spacing w:lineRule="auto" w:line="240" w:before="0" w:after="0"/>
+              <w:rPr/>
+            </w:pPr>
+            <w:r>
+              <w:rPr>
+                <w:rFonts w:eastAsia="Times New Roman" w:cs="Times New Roman" w:ascii="Times New Roman" w:hAnsi="Times New Roman"/>
+                <w:b/>
+                <w:bCs/>
+                <w:color w:val="000000"/>
+              </w:rPr>
+              <w:t>Hardware:-</w:t>
+            </w:r>
+          </w:p>
+          <w:p>
+            <w:pPr>
+              <w:pStyle w:val="Normal"/>
+              <w:spacing w:lineRule="auto" w:line="240" w:before="0" w:after="0"/>
+              <w:rPr/>
+            </w:pPr>
+            <w:r>
+              <w:rPr>
+                <w:rFonts w:eastAsia="Times New Roman" w:cs="Times New Roman" w:ascii="Times New Roman" w:hAnsi="Times New Roman"/>
+                <w:b/>
+                <w:bCs/>
+                <w:color w:val="000000"/>
+              </w:rPr>
+              <w:t xml:space="preserve">    </w:t>
+            </w:r>
+            <w:r>
+              <w:rPr>
+                <w:rFonts w:eastAsia="Times New Roman" w:cs="Times New Roman" w:ascii="Times New Roman" w:hAnsi="Times New Roman"/>
+                <w:b/>
+                <w:bCs/>
+                <w:color w:val="000000"/>
+              </w:rPr>
+              <w:t>Laptop</w:t>
+            </w:r>
+          </w:p>
+          <w:p>
+            <w:pPr>
+              <w:pStyle w:val="Normal"/>
+              <w:spacing w:lineRule="auto" w:line="240" w:before="0" w:after="0"/>
+              <w:rPr>
+                <w:rFonts w:ascii="Times New Roman" w:hAnsi="Times New Roman" w:eastAsia="Times New Roman" w:cs="Times New Roman"/>
+                <w:b/>
+                <w:b/>
+                <w:bCs/>
+                <w:color w:val="000000"/>
+              </w:rPr>
+            </w:pPr>
+            <w:r>
+              <w:rPr>
+                <w:rFonts w:eastAsia="Times New Roman" w:cs="Times New Roman" w:ascii="Times New Roman" w:hAnsi="Times New Roman"/>
+                <w:b/>
+                <w:bCs/>
+                <w:color w:val="000000"/>
+              </w:rPr>
+            </w:r>
+          </w:p>
+        </w:tc>
+        <w:tc>
+          <w:tcPr>
             <w:tcW w:w="214" w:type="dxa"/>
-            <w:tcBorders/>
-            <w:shd w:fill="FFFFFF" w:val="clear"/>
-            <w:vAlign w:val="bottom"/>
-          </w:tcPr>
-          <w:p>
-            <w:pPr>
-              <w:pStyle w:val="Normal"/>
-              <w:spacing w:lineRule="auto" w:line="240" w:before="0" w:after="0"/>
-              <w:rPr>
-                <w:rFonts w:ascii="Times New Roman" w:hAnsi="Times New Roman" w:eastAsia="Times New Roman" w:cs="Times New Roman"/>
-                <w:b/>
-                <w:b/>
-                <w:bCs/>
-                <w:color w:val="000000"/>
-              </w:rPr>
-            </w:pPr>
-            <w:r>
-              <w:rPr>
-                <w:rFonts w:eastAsia="Times New Roman" w:cs="Times New Roman" w:ascii="Times New Roman" w:hAnsi="Times New Roman"/>
-                <w:b/>
-                <w:bCs/>
-                <w:color w:val="000000"/>
-              </w:rPr>
-            </w:r>
-          </w:p>
-        </w:tc>
-        <w:tc>
-          <w:tcPr>
-            <w:tcW w:w="8528" w:type="dxa"/>
-            <w:tcBorders/>
-            <w:shd w:fill="FFFFFF" w:val="clear"/>
-            <w:vAlign w:val="bottom"/>
-          </w:tcPr>
-          <w:p>
-            <w:pPr>
-              <w:pStyle w:val="Normal"/>
-              <w:spacing w:lineRule="auto" w:line="240" w:before="0" w:after="0"/>
-              <w:rPr/>
-            </w:pPr>
-            <w:r>
-              <w:rPr>
-                <w:rFonts w:eastAsia="Times New Roman" w:cs="Times New Roman" w:ascii="Times New Roman" w:hAnsi="Times New Roman"/>
-                <w:b/>
-                <w:bCs/>
-                <w:color w:val="000000"/>
-              </w:rPr>
-              <w:t xml:space="preserve">Requirement: </w:t>
-            </w:r>
-          </w:p>
-        </w:tc>
-        <w:tc>
-          <w:tcPr>
-            <w:tcW w:w="1076" w:type="dxa"/>
-            <w:gridSpan w:val="7"/>
-            <w:vMerge w:val="continue"/>
-            <w:tcBorders/>
-            <w:shd w:fill="auto" w:val="clear"/>
-            <w:vAlign w:val="center"/>
-          </w:tcPr>
-          <w:p>
-            <w:pPr>
-              <w:pStyle w:val="Normal"/>
-              <w:spacing w:lineRule="auto" w:line="240" w:before="0" w:after="0"/>
+            <w:gridSpan w:val="2"/>
+            <w:tcBorders/>
+            <w:shd w:fill="FFFFFF" w:val="clear"/>
+            <w:vAlign w:val="bottom"/>
+          </w:tcPr>
+          <w:p>
+            <w:pPr>
+              <w:pStyle w:val="Normal"/>
+              <w:spacing w:lineRule="auto" w:line="240" w:before="0" w:after="0"/>
+              <w:jc w:val="center"/>
+              <w:rPr>
+                <w:rFonts w:ascii="Times New Roman" w:hAnsi="Times New Roman" w:eastAsia="Times New Roman" w:cs="Times New Roman"/>
+                <w:color w:val="000000"/>
+              </w:rPr>
+            </w:pPr>
+            <w:r>
+              <w:rPr>
+                <w:rFonts w:eastAsia="Times New Roman" w:cs="Times New Roman" w:ascii="Times New Roman" w:hAnsi="Times New Roman"/>
+                <w:color w:val="000000"/>
+              </w:rPr>
+            </w:r>
+          </w:p>
+        </w:tc>
+        <w:tc>
+          <w:tcPr>
+            <w:tcW w:w="214" w:type="dxa"/>
+            <w:tcBorders/>
+            <w:shd w:fill="FFFFFF" w:val="clear"/>
+            <w:vAlign w:val="bottom"/>
+          </w:tcPr>
+          <w:p>
+            <w:pPr>
+              <w:pStyle w:val="Normal"/>
+              <w:spacing w:lineRule="auto" w:line="240" w:before="0" w:after="0"/>
+              <w:jc w:val="center"/>
+              <w:rPr>
+                <w:rFonts w:ascii="Times New Roman" w:hAnsi="Times New Roman" w:eastAsia="Times New Roman" w:cs="Times New Roman"/>
+                <w:color w:val="000000"/>
+              </w:rPr>
+            </w:pPr>
+            <w:r>
+              <w:rPr>
+                <w:rFonts w:eastAsia="Times New Roman" w:cs="Times New Roman" w:ascii="Times New Roman" w:hAnsi="Times New Roman"/>
+                <w:color w:val="000000"/>
+              </w:rPr>
+            </w:r>
+          </w:p>
+        </w:tc>
+        <w:tc>
+          <w:tcPr>
+            <w:tcW w:w="215" w:type="dxa"/>
+            <w:tcBorders/>
+            <w:shd w:fill="FFFFFF" w:val="clear"/>
+            <w:vAlign w:val="bottom"/>
+          </w:tcPr>
+          <w:p>
+            <w:pPr>
+              <w:pStyle w:val="Normal"/>
+              <w:spacing w:lineRule="auto" w:line="240" w:before="0" w:after="0"/>
+              <w:jc w:val="center"/>
+              <w:rPr>
+                <w:rFonts w:ascii="Times New Roman" w:hAnsi="Times New Roman" w:eastAsia="Times New Roman" w:cs="Times New Roman"/>
+                <w:color w:val="000000"/>
+              </w:rPr>
+            </w:pPr>
+            <w:r>
+              <w:rPr>
+                <w:rFonts w:eastAsia="Times New Roman" w:cs="Times New Roman" w:ascii="Times New Roman" w:hAnsi="Times New Roman"/>
+                <w:color w:val="000000"/>
+              </w:rPr>
+            </w:r>
+          </w:p>
+        </w:tc>
+        <w:tc>
+          <w:tcPr>
+            <w:tcW w:w="217" w:type="dxa"/>
+            <w:gridSpan w:val="2"/>
+            <w:tcBorders/>
+            <w:shd w:fill="FFFFFF" w:val="clear"/>
+            <w:vAlign w:val="bottom"/>
+          </w:tcPr>
+          <w:p>
+            <w:pPr>
+              <w:pStyle w:val="Normal"/>
+              <w:spacing w:lineRule="auto" w:line="240" w:before="0" w:after="0"/>
+              <w:jc w:val="center"/>
+              <w:rPr>
+                <w:rFonts w:ascii="Times New Roman" w:hAnsi="Times New Roman" w:eastAsia="Times New Roman" w:cs="Times New Roman"/>
+                <w:color w:val="000000"/>
+              </w:rPr>
+            </w:pPr>
+            <w:r>
+              <w:rPr>
+                <w:rFonts w:eastAsia="Times New Roman" w:cs="Times New Roman" w:ascii="Times New Roman" w:hAnsi="Times New Roman"/>
+                <w:color w:val="000000"/>
+              </w:rPr>
+            </w:r>
+          </w:p>
+        </w:tc>
+        <w:tc>
+          <w:tcPr>
+            <w:tcW w:w="216" w:type="dxa"/>
+            <w:tcBorders/>
+            <w:shd w:fill="FFFFFF" w:val="clear"/>
+            <w:vAlign w:val="bottom"/>
+          </w:tcPr>
+          <w:p>
+            <w:pPr>
+              <w:pStyle w:val="Normal"/>
+              <w:spacing w:lineRule="auto" w:line="240" w:before="0" w:after="0"/>
+              <w:jc w:val="center"/>
               <w:rPr>
                 <w:rFonts w:ascii="Times New Roman" w:hAnsi="Times New Roman" w:eastAsia="Times New Roman" w:cs="Times New Roman"/>
                 <w:color w:val="000000"/>
@@ -2066,98 +2384,47 @@
         </w:trPr>
         <w:tc>
           <w:tcPr>
-            <w:tcW w:w="214" w:type="dxa"/>
-            <w:tcBorders/>
-            <w:shd w:fill="FFFFFF" w:val="clear"/>
-            <w:vAlign w:val="bottom"/>
-          </w:tcPr>
-          <w:p>
-            <w:pPr>
-              <w:pStyle w:val="Normal"/>
-              <w:spacing w:lineRule="auto" w:line="240" w:before="0" w:after="0"/>
-              <w:rPr>
-                <w:rFonts w:ascii="Times New Roman" w:hAnsi="Times New Roman" w:eastAsia="Times New Roman" w:cs="Times New Roman"/>
-                <w:b/>
-                <w:b/>
-                <w:bCs/>
-                <w:color w:val="000000"/>
-              </w:rPr>
-            </w:pPr>
-            <w:r>
-              <w:rPr>
-                <w:rFonts w:eastAsia="Times New Roman" w:cs="Times New Roman" w:ascii="Times New Roman" w:hAnsi="Times New Roman"/>
-                <w:b/>
-                <w:bCs/>
-                <w:color w:val="000000"/>
-              </w:rPr>
-            </w:r>
-          </w:p>
-        </w:tc>
-        <w:tc>
-          <w:tcPr>
-            <w:tcW w:w="8528" w:type="dxa"/>
-            <w:tcBorders/>
-            <w:shd w:fill="FFFFFF" w:val="clear"/>
-            <w:vAlign w:val="bottom"/>
-          </w:tcPr>
-          <w:p>
-            <w:pPr>
-              <w:pStyle w:val="Normal"/>
-              <w:spacing w:lineRule="auto" w:line="240" w:before="0" w:after="0"/>
-              <w:rPr/>
-            </w:pPr>
-            <w:r>
-              <w:rPr>
-                <w:rFonts w:eastAsia="Times New Roman" w:cs="Times New Roman" w:ascii="Times New Roman" w:hAnsi="Times New Roman"/>
-                <w:b/>
-                <w:bCs/>
-                <w:color w:val="000000"/>
-              </w:rPr>
-              <w:t>Hardware:-</w:t>
-            </w:r>
-          </w:p>
-          <w:p>
-            <w:pPr>
-              <w:pStyle w:val="Normal"/>
-              <w:spacing w:lineRule="auto" w:line="240" w:before="0" w:after="0"/>
-              <w:rPr/>
-            </w:pPr>
-            <w:r>
-              <w:rPr>
-                <w:rFonts w:eastAsia="Times New Roman" w:cs="Times New Roman" w:ascii="Times New Roman" w:hAnsi="Times New Roman"/>
-                <w:b/>
-                <w:bCs/>
-                <w:color w:val="000000"/>
-              </w:rPr>
-              <w:t xml:space="preserve">    </w:t>
-            </w:r>
-            <w:r>
-              <w:rPr>
-                <w:rFonts w:eastAsia="Times New Roman" w:cs="Times New Roman" w:ascii="Times New Roman" w:hAnsi="Times New Roman"/>
-                <w:b/>
-                <w:bCs/>
-                <w:color w:val="000000"/>
-              </w:rPr>
-              <w:t>Laptop</w:t>
-            </w:r>
-          </w:p>
-          <w:p>
-            <w:pPr>
-              <w:pStyle w:val="Normal"/>
-              <w:spacing w:lineRule="auto" w:line="240" w:before="0" w:after="0"/>
-              <w:rPr>
-                <w:rFonts w:ascii="Times New Roman" w:hAnsi="Times New Roman" w:eastAsia="Times New Roman" w:cs="Times New Roman"/>
-                <w:b/>
-                <w:b/>
-                <w:bCs/>
-                <w:color w:val="000000"/>
-              </w:rPr>
-            </w:pPr>
-            <w:r>
-              <w:rPr>
-                <w:rFonts w:eastAsia="Times New Roman" w:cs="Times New Roman" w:ascii="Times New Roman" w:hAnsi="Times New Roman"/>
-                <w:b/>
-                <w:bCs/>
+            <w:tcW w:w="510" w:type="dxa"/>
+            <w:tcBorders/>
+            <w:shd w:fill="FFFFFF" w:val="clear"/>
+            <w:vAlign w:val="bottom"/>
+          </w:tcPr>
+          <w:p>
+            <w:pPr>
+              <w:pStyle w:val="Normal"/>
+              <w:spacing w:lineRule="auto" w:line="240" w:before="0" w:after="0"/>
+              <w:rPr>
+                <w:rFonts w:ascii="Times New Roman" w:hAnsi="Times New Roman" w:eastAsia="Times New Roman" w:cs="Times New Roman"/>
+                <w:color w:val="000000"/>
+              </w:rPr>
+            </w:pPr>
+            <w:r>
+              <w:rPr>
+                <w:rFonts w:eastAsia="Times New Roman" w:cs="Times New Roman" w:ascii="Times New Roman" w:hAnsi="Times New Roman"/>
+                <w:color w:val="000000"/>
+              </w:rPr>
+            </w:r>
+          </w:p>
+        </w:tc>
+        <w:tc>
+          <w:tcPr>
+            <w:tcW w:w="8232" w:type="dxa"/>
+            <w:tcBorders/>
+            <w:shd w:fill="FFFFFF" w:val="clear"/>
+            <w:vAlign w:val="bottom"/>
+          </w:tcPr>
+          <w:p>
+            <w:pPr>
+              <w:pStyle w:val="Normal"/>
+              <w:spacing w:lineRule="auto" w:line="240" w:before="0" w:after="0"/>
+              <w:rPr>
+                <w:rFonts w:ascii="Times New Roman" w:hAnsi="Times New Roman" w:eastAsia="Times New Roman" w:cs="Times New Roman"/>
+                <w:color w:val="000000"/>
+              </w:rPr>
+            </w:pPr>
+            <w:r>
+              <w:rPr>
+                <w:rFonts w:eastAsia="Times New Roman" w:cs="Times New Roman" w:ascii="Times New Roman" w:hAnsi="Times New Roman"/>
                 <w:color w:val="000000"/>
               </w:rPr>
             </w:r>
@@ -2175,7 +2442,6 @@
             <w:pPr>
               <w:pStyle w:val="Normal"/>
               <w:spacing w:lineRule="auto" w:line="240" w:before="0" w:after="0"/>
-              <w:jc w:val="center"/>
               <w:rPr>
                 <w:rFonts w:ascii="Times New Roman" w:hAnsi="Times New Roman" w:eastAsia="Times New Roman" w:cs="Times New Roman"/>
                 <w:color w:val="000000"/>
@@ -2200,7 +2466,6 @@
             <w:pPr>
               <w:pStyle w:val="Normal"/>
               <w:spacing w:lineRule="auto" w:line="240" w:before="0" w:after="0"/>
-              <w:jc w:val="center"/>
               <w:rPr>
                 <w:rFonts w:ascii="Times New Roman" w:hAnsi="Times New Roman" w:eastAsia="Times New Roman" w:cs="Times New Roman"/>
                 <w:color w:val="000000"/>
@@ -2225,49 +2490,24 @@
             <w:pPr>
               <w:pStyle w:val="Normal"/>
               <w:spacing w:lineRule="auto" w:line="240" w:before="0" w:after="0"/>
-              <w:jc w:val="center"/>
-              <w:rPr>
-                <w:rFonts w:ascii="Times New Roman" w:hAnsi="Times New Roman" w:eastAsia="Times New Roman" w:cs="Times New Roman"/>
-                <w:color w:val="000000"/>
-              </w:rPr>
-            </w:pPr>
-            <w:r>
-              <w:rPr>
-                <w:rFonts w:eastAsia="Times New Roman" w:cs="Times New Roman" w:ascii="Times New Roman" w:hAnsi="Times New Roman"/>
-                <w:color w:val="000000"/>
-              </w:rPr>
-            </w:r>
-          </w:p>
-        </w:tc>
-        <w:tc>
-          <w:tcPr>
-            <w:tcW w:w="217" w:type="dxa"/>
-            <w:gridSpan w:val="2"/>
-            <w:tcBorders/>
-            <w:shd w:fill="FFFFFF" w:val="clear"/>
-            <w:vAlign w:val="bottom"/>
-          </w:tcPr>
-          <w:p>
-            <w:pPr>
-              <w:pStyle w:val="Normal"/>
-              <w:spacing w:lineRule="auto" w:line="240" w:before="0" w:after="0"/>
-              <w:jc w:val="center"/>
-              <w:rPr>
-                <w:rFonts w:ascii="Times New Roman" w:hAnsi="Times New Roman" w:eastAsia="Times New Roman" w:cs="Times New Roman"/>
-                <w:color w:val="000000"/>
-              </w:rPr>
-            </w:pPr>
-            <w:r>
-              <w:rPr>
-                <w:rFonts w:eastAsia="Times New Roman" w:cs="Times New Roman" w:ascii="Times New Roman" w:hAnsi="Times New Roman"/>
-                <w:color w:val="000000"/>
-              </w:rPr>
-            </w:r>
-          </w:p>
-        </w:tc>
-        <w:tc>
-          <w:tcPr>
-            <w:tcW w:w="216" w:type="dxa"/>
+              <w:rPr>
+                <w:rFonts w:ascii="Times New Roman" w:hAnsi="Times New Roman" w:eastAsia="Times New Roman" w:cs="Times New Roman"/>
+                <w:color w:val="000000"/>
+              </w:rPr>
+            </w:pPr>
+            <w:r>
+              <w:rPr>
+                <w:rFonts w:eastAsia="Times New Roman" w:cs="Times New Roman" w:ascii="Times New Roman" w:hAnsi="Times New Roman"/>
+                <w:color w:val="000000"/>
+              </w:rPr>
+            </w:r>
+          </w:p>
+        </w:tc>
+        <w:tc>
+          <w:tcPr>
+            <w:tcW w:w="433" w:type="dxa"/>
+            <w:gridSpan w:val="3"/>
+            <w:vMerge w:val="restart"/>
             <w:tcBorders/>
             <w:shd w:fill="FFFFFF" w:val="clear"/>
             <w:vAlign w:val="bottom"/>
@@ -2297,49 +2537,65 @@
         </w:trPr>
         <w:tc>
           <w:tcPr>
-            <w:tcW w:w="214" w:type="dxa"/>
-            <w:tcBorders/>
-            <w:shd w:fill="FFFFFF" w:val="clear"/>
-            <w:vAlign w:val="bottom"/>
-          </w:tcPr>
-          <w:p>
-            <w:pPr>
-              <w:pStyle w:val="Normal"/>
-              <w:spacing w:lineRule="auto" w:line="240" w:before="0" w:after="0"/>
-              <w:rPr>
-                <w:rFonts w:ascii="Times New Roman" w:hAnsi="Times New Roman" w:eastAsia="Times New Roman" w:cs="Times New Roman"/>
-                <w:color w:val="000000"/>
-              </w:rPr>
-            </w:pPr>
-            <w:r>
-              <w:rPr>
-                <w:rFonts w:eastAsia="Times New Roman" w:cs="Times New Roman" w:ascii="Times New Roman" w:hAnsi="Times New Roman"/>
-                <w:color w:val="000000"/>
-              </w:rPr>
-            </w:r>
-          </w:p>
-        </w:tc>
-        <w:tc>
-          <w:tcPr>
-            <w:tcW w:w="8528" w:type="dxa"/>
-            <w:tcBorders/>
-            <w:shd w:fill="FFFFFF" w:val="clear"/>
-            <w:vAlign w:val="bottom"/>
-          </w:tcPr>
-          <w:p>
-            <w:pPr>
-              <w:pStyle w:val="Normal"/>
-              <w:spacing w:lineRule="auto" w:line="240" w:before="0" w:after="0"/>
-              <w:rPr>
-                <w:rFonts w:ascii="Times New Roman" w:hAnsi="Times New Roman" w:eastAsia="Times New Roman" w:cs="Times New Roman"/>
-                <w:color w:val="000000"/>
-              </w:rPr>
-            </w:pPr>
-            <w:r>
-              <w:rPr>
-                <w:rFonts w:eastAsia="Times New Roman" w:cs="Times New Roman" w:ascii="Times New Roman" w:hAnsi="Times New Roman"/>
-                <w:color w:val="000000"/>
-              </w:rPr>
+            <w:tcW w:w="510" w:type="dxa"/>
+            <w:tcBorders/>
+            <w:shd w:fill="FFFFFF" w:val="clear"/>
+            <w:vAlign w:val="bottom"/>
+          </w:tcPr>
+          <w:p>
+            <w:pPr>
+              <w:pStyle w:val="Normal"/>
+              <w:spacing w:lineRule="auto" w:line="240" w:before="0" w:after="0"/>
+              <w:rPr>
+                <w:rFonts w:ascii="Times New Roman" w:hAnsi="Times New Roman" w:eastAsia="Times New Roman" w:cs="Times New Roman"/>
+                <w:color w:val="000000"/>
+              </w:rPr>
+            </w:pPr>
+            <w:r>
+              <w:rPr>
+                <w:rFonts w:eastAsia="Times New Roman" w:cs="Times New Roman" w:ascii="Times New Roman" w:hAnsi="Times New Roman"/>
+                <w:color w:val="000000"/>
+              </w:rPr>
+            </w:r>
+          </w:p>
+        </w:tc>
+        <w:tc>
+          <w:tcPr>
+            <w:tcW w:w="8232" w:type="dxa"/>
+            <w:tcBorders/>
+            <w:shd w:fill="FFFFFF" w:val="clear"/>
+            <w:vAlign w:val="bottom"/>
+          </w:tcPr>
+          <w:p>
+            <w:pPr>
+              <w:pStyle w:val="Normal"/>
+              <w:spacing w:lineRule="auto" w:line="240" w:before="0" w:after="0"/>
+              <w:rPr/>
+            </w:pPr>
+            <w:r>
+              <w:rPr>
+                <w:rFonts w:eastAsia="Times New Roman" w:cs="Times New Roman" w:ascii="Times New Roman" w:hAnsi="Times New Roman"/>
+                <w:b/>
+                <w:bCs/>
+                <w:color w:val="000000"/>
+              </w:rPr>
+              <w:t xml:space="preserve">Software and Tools: </w:t>
+            </w:r>
+          </w:p>
+          <w:p>
+            <w:pPr>
+              <w:pStyle w:val="Normal"/>
+              <w:spacing w:lineRule="auto" w:line="240" w:before="0" w:after="0"/>
+              <w:rPr/>
+            </w:pPr>
+            <w:r>
+              <w:rPr>
+                <w:rFonts w:eastAsia="Times New Roman" w:cs="Times New Roman" w:ascii="Times New Roman" w:hAnsi="Times New Roman"/>
+                <w:b/>
+                <w:bCs/>
+                <w:color w:val="000000"/>
+              </w:rPr>
+              <w:t xml:space="preserve">Android Studio, Git, GitHub, Play Store, Firebase </w:t>
             </w:r>
           </w:p>
         </w:tc>
@@ -2355,14 +2611,20 @@
             <w:pPr>
               <w:pStyle w:val="Normal"/>
               <w:spacing w:lineRule="auto" w:line="240" w:before="0" w:after="0"/>
-              <w:rPr>
-                <w:rFonts w:ascii="Times New Roman" w:hAnsi="Times New Roman" w:eastAsia="Times New Roman" w:cs="Times New Roman"/>
-                <w:color w:val="000000"/>
-              </w:rPr>
-            </w:pPr>
-            <w:r>
-              <w:rPr>
-                <w:rFonts w:eastAsia="Times New Roman" w:cs="Times New Roman" w:ascii="Times New Roman" w:hAnsi="Times New Roman"/>
+              <w:jc w:val="center"/>
+              <w:rPr>
+                <w:rFonts w:ascii="Times New Roman" w:hAnsi="Times New Roman" w:eastAsia="Times New Roman" w:cs="Times New Roman"/>
+                <w:b/>
+                <w:b/>
+                <w:bCs/>
+                <w:color w:val="000000"/>
+              </w:rPr>
+            </w:pPr>
+            <w:r>
+              <w:rPr>
+                <w:rFonts w:eastAsia="Times New Roman" w:cs="Times New Roman" w:ascii="Times New Roman" w:hAnsi="Times New Roman"/>
+                <w:b/>
+                <w:bCs/>
                 <w:color w:val="000000"/>
               </w:rPr>
             </w:r>
@@ -2379,14 +2641,20 @@
             <w:pPr>
               <w:pStyle w:val="Normal"/>
               <w:spacing w:lineRule="auto" w:line="240" w:before="0" w:after="0"/>
-              <w:rPr>
-                <w:rFonts w:ascii="Times New Roman" w:hAnsi="Times New Roman" w:eastAsia="Times New Roman" w:cs="Times New Roman"/>
-                <w:color w:val="000000"/>
-              </w:rPr>
-            </w:pPr>
-            <w:r>
-              <w:rPr>
-                <w:rFonts w:eastAsia="Times New Roman" w:cs="Times New Roman" w:ascii="Times New Roman" w:hAnsi="Times New Roman"/>
+              <w:jc w:val="center"/>
+              <w:rPr>
+                <w:rFonts w:ascii="Times New Roman" w:hAnsi="Times New Roman" w:eastAsia="Times New Roman" w:cs="Times New Roman"/>
+                <w:b/>
+                <w:b/>
+                <w:bCs/>
+                <w:color w:val="000000"/>
+              </w:rPr>
+            </w:pPr>
+            <w:r>
+              <w:rPr>
+                <w:rFonts w:eastAsia="Times New Roman" w:cs="Times New Roman" w:ascii="Times New Roman" w:hAnsi="Times New Roman"/>
+                <w:b/>
+                <w:bCs/>
                 <w:color w:val="000000"/>
               </w:rPr>
             </w:r>
@@ -2403,14 +2671,20 @@
             <w:pPr>
               <w:pStyle w:val="Normal"/>
               <w:spacing w:lineRule="auto" w:line="240" w:before="0" w:after="0"/>
-              <w:rPr>
-                <w:rFonts w:ascii="Times New Roman" w:hAnsi="Times New Roman" w:eastAsia="Times New Roman" w:cs="Times New Roman"/>
-                <w:color w:val="000000"/>
-              </w:rPr>
-            </w:pPr>
-            <w:r>
-              <w:rPr>
-                <w:rFonts w:eastAsia="Times New Roman" w:cs="Times New Roman" w:ascii="Times New Roman" w:hAnsi="Times New Roman"/>
+              <w:jc w:val="center"/>
+              <w:rPr>
+                <w:rFonts w:ascii="Times New Roman" w:hAnsi="Times New Roman" w:eastAsia="Times New Roman" w:cs="Times New Roman"/>
+                <w:b/>
+                <w:b/>
+                <w:bCs/>
+                <w:color w:val="000000"/>
+              </w:rPr>
+            </w:pPr>
+            <w:r>
+              <w:rPr>
+                <w:rFonts w:eastAsia="Times New Roman" w:cs="Times New Roman" w:ascii="Times New Roman" w:hAnsi="Times New Roman"/>
+                <w:b/>
+                <w:bCs/>
                 <w:color w:val="000000"/>
               </w:rPr>
             </w:r>
@@ -2420,16 +2694,15 @@
           <w:tcPr>
             <w:tcW w:w="433" w:type="dxa"/>
             <w:gridSpan w:val="3"/>
-            <w:vMerge w:val="restart"/>
-            <w:tcBorders/>
-            <w:shd w:fill="FFFFFF" w:val="clear"/>
-            <w:vAlign w:val="bottom"/>
-          </w:tcPr>
-          <w:p>
-            <w:pPr>
-              <w:pStyle w:val="Normal"/>
-              <w:spacing w:lineRule="auto" w:line="240" w:before="0" w:after="0"/>
-              <w:jc w:val="center"/>
+            <w:vMerge w:val="continue"/>
+            <w:tcBorders/>
+            <w:shd w:fill="auto" w:val="clear"/>
+            <w:vAlign w:val="center"/>
+          </w:tcPr>
+          <w:p>
+            <w:pPr>
+              <w:pStyle w:val="Normal"/>
+              <w:spacing w:lineRule="auto" w:line="240" w:before="0" w:after="0"/>
               <w:rPr>
                 <w:rFonts w:ascii="Times New Roman" w:hAnsi="Times New Roman" w:eastAsia="Times New Roman" w:cs="Times New Roman"/>
                 <w:color w:val="000000"/>
@@ -2450,83 +2723,49 @@
         </w:trPr>
         <w:tc>
           <w:tcPr>
-            <w:tcW w:w="214" w:type="dxa"/>
-            <w:tcBorders/>
-            <w:shd w:fill="FFFFFF" w:val="clear"/>
-            <w:vAlign w:val="bottom"/>
-          </w:tcPr>
-          <w:p>
-            <w:pPr>
-              <w:pStyle w:val="Normal"/>
-              <w:spacing w:lineRule="auto" w:line="240" w:before="0" w:after="0"/>
-              <w:rPr>
-                <w:rFonts w:ascii="Times New Roman" w:hAnsi="Times New Roman" w:eastAsia="Times New Roman" w:cs="Times New Roman"/>
-                <w:color w:val="000000"/>
-              </w:rPr>
-            </w:pPr>
-            <w:r>
-              <w:rPr>
-                <w:rFonts w:eastAsia="Times New Roman" w:cs="Times New Roman" w:ascii="Times New Roman" w:hAnsi="Times New Roman"/>
-                <w:color w:val="000000"/>
-              </w:rPr>
-            </w:r>
-          </w:p>
-        </w:tc>
-        <w:tc>
-          <w:tcPr>
-            <w:tcW w:w="8528" w:type="dxa"/>
-            <w:tcBorders/>
-            <w:shd w:fill="FFFFFF" w:val="clear"/>
-            <w:vAlign w:val="bottom"/>
-          </w:tcPr>
-          <w:p>
-            <w:pPr>
-              <w:pStyle w:val="Normal"/>
-              <w:spacing w:lineRule="auto" w:line="240" w:before="0" w:after="0"/>
-              <w:rPr/>
-            </w:pPr>
-            <w:r>
-              <w:rPr>
-                <w:rFonts w:eastAsia="Times New Roman" w:cs="Times New Roman" w:ascii="Times New Roman" w:hAnsi="Times New Roman"/>
-                <w:b/>
-                <w:bCs/>
-                <w:color w:val="000000"/>
-              </w:rPr>
-              <w:t xml:space="preserve">Software </w:t>
-            </w:r>
-            <w:r>
-              <w:rPr>
-                <w:rFonts w:eastAsia="Times New Roman" w:cs="Times New Roman" w:ascii="Times New Roman" w:hAnsi="Times New Roman"/>
-                <w:b/>
-                <w:bCs/>
-                <w:color w:val="000000"/>
-              </w:rPr>
-              <w:t>and Tools</w:t>
-            </w:r>
-            <w:r>
-              <w:rPr>
-                <w:rFonts w:eastAsia="Times New Roman" w:cs="Times New Roman" w:ascii="Times New Roman" w:hAnsi="Times New Roman"/>
-                <w:b/>
-                <w:bCs/>
-                <w:color w:val="000000"/>
-              </w:rPr>
-              <w:t xml:space="preserve">: </w:t>
-            </w:r>
-          </w:p>
-          <w:p>
-            <w:pPr>
-              <w:pStyle w:val="Normal"/>
-              <w:spacing w:lineRule="auto" w:line="240" w:before="0" w:after="0"/>
-              <w:rPr/>
-            </w:pPr>
-            <w:r>
-              <w:rPr>
-                <w:rFonts w:eastAsia="Times New Roman" w:cs="Times New Roman" w:ascii="Times New Roman" w:hAnsi="Times New Roman"/>
-                <w:b/>
-                <w:bCs/>
-                <w:color w:val="000000"/>
-              </w:rPr>
-              <w:t xml:space="preserve">Android Studio, Git, GitHub, Play Store, Firebase </w:t>
+            <w:tcW w:w="510" w:type="dxa"/>
+            <w:tcBorders/>
+            <w:shd w:fill="FFFFFF" w:val="clear"/>
+            <w:vAlign w:val="bottom"/>
+          </w:tcPr>
+          <w:p>
+            <w:pPr>
+              <w:pStyle w:val="Normal"/>
+              <w:spacing w:lineRule="auto" w:line="240" w:before="0" w:after="0"/>
+              <w:rPr>
+                <w:rFonts w:ascii="Times New Roman" w:hAnsi="Times New Roman" w:eastAsia="Times New Roman" w:cs="Times New Roman"/>
+                <w:color w:val="000000"/>
+              </w:rPr>
+            </w:pPr>
+            <w:r>
+              <w:rPr>
+                <w:rFonts w:eastAsia="Times New Roman" w:cs="Times New Roman" w:ascii="Times New Roman" w:hAnsi="Times New Roman"/>
+                <w:color w:val="000000"/>
+              </w:rPr>
+            </w:r>
+          </w:p>
+        </w:tc>
+        <w:tc>
+          <w:tcPr>
+            <w:tcW w:w="8232" w:type="dxa"/>
+            <w:tcBorders/>
+            <w:shd w:fill="FFFFFF" w:val="clear"/>
+            <w:vAlign w:val="bottom"/>
+          </w:tcPr>
+          <w:p>
+            <w:pPr>
+              <w:pStyle w:val="Normal"/>
+              <w:spacing w:lineRule="auto" w:line="240" w:before="0" w:after="0"/>
+              <w:rPr>
+                <w:rFonts w:ascii="Times New Roman" w:hAnsi="Times New Roman" w:eastAsia="Times New Roman" w:cs="Times New Roman"/>
+                <w:color w:val="000000"/>
+              </w:rPr>
+            </w:pPr>
+            <w:r>
+              <w:rPr>
+                <w:rFonts w:eastAsia="Times New Roman" w:cs="Times New Roman" w:ascii="Times New Roman" w:hAnsi="Times New Roman"/>
+                <w:color w:val="000000"/>
+              </w:rPr>
             </w:r>
           </w:p>
         </w:tc>
@@ -2542,20 +2781,14 @@
             <w:pPr>
               <w:pStyle w:val="Normal"/>
               <w:spacing w:lineRule="auto" w:line="240" w:before="0" w:after="0"/>
-              <w:jc w:val="center"/>
-              <w:rPr>
-                <w:rFonts w:ascii="Times New Roman" w:hAnsi="Times New Roman" w:eastAsia="Times New Roman" w:cs="Times New Roman"/>
-                <w:b/>
-                <w:b/>
-                <w:bCs/>
-                <w:color w:val="000000"/>
-              </w:rPr>
-            </w:pPr>
-            <w:r>
-              <w:rPr>
-                <w:rFonts w:eastAsia="Times New Roman" w:cs="Times New Roman" w:ascii="Times New Roman" w:hAnsi="Times New Roman"/>
-                <w:b/>
-                <w:bCs/>
+              <w:rPr>
+                <w:rFonts w:ascii="Times New Roman" w:hAnsi="Times New Roman" w:eastAsia="Times New Roman" w:cs="Times New Roman"/>
+                <w:color w:val="000000"/>
+              </w:rPr>
+            </w:pPr>
+            <w:r>
+              <w:rPr>
+                <w:rFonts w:eastAsia="Times New Roman" w:cs="Times New Roman" w:ascii="Times New Roman" w:hAnsi="Times New Roman"/>
                 <w:color w:val="000000"/>
               </w:rPr>
             </w:r>
@@ -2572,20 +2805,14 @@
             <w:pPr>
               <w:pStyle w:val="Normal"/>
               <w:spacing w:lineRule="auto" w:line="240" w:before="0" w:after="0"/>
-              <w:jc w:val="center"/>
-              <w:rPr>
-                <w:rFonts w:ascii="Times New Roman" w:hAnsi="Times New Roman" w:eastAsia="Times New Roman" w:cs="Times New Roman"/>
-                <w:b/>
-                <w:b/>
-                <w:bCs/>
-                <w:color w:val="000000"/>
-              </w:rPr>
-            </w:pPr>
-            <w:r>
-              <w:rPr>
-                <w:rFonts w:eastAsia="Times New Roman" w:cs="Times New Roman" w:ascii="Times New Roman" w:hAnsi="Times New Roman"/>
-                <w:b/>
-                <w:bCs/>
+              <w:rPr>
+                <w:rFonts w:ascii="Times New Roman" w:hAnsi="Times New Roman" w:eastAsia="Times New Roman" w:cs="Times New Roman"/>
+                <w:color w:val="000000"/>
+              </w:rPr>
+            </w:pPr>
+            <w:r>
+              <w:rPr>
+                <w:rFonts w:eastAsia="Times New Roman" w:cs="Times New Roman" w:ascii="Times New Roman" w:hAnsi="Times New Roman"/>
                 <w:color w:val="000000"/>
               </w:rPr>
             </w:r>
@@ -2602,20 +2829,14 @@
             <w:pPr>
               <w:pStyle w:val="Normal"/>
               <w:spacing w:lineRule="auto" w:line="240" w:before="0" w:after="0"/>
-              <w:jc w:val="center"/>
-              <w:rPr>
-                <w:rFonts w:ascii="Times New Roman" w:hAnsi="Times New Roman" w:eastAsia="Times New Roman" w:cs="Times New Roman"/>
-                <w:b/>
-                <w:b/>
-                <w:bCs/>
-                <w:color w:val="000000"/>
-              </w:rPr>
-            </w:pPr>
-            <w:r>
-              <w:rPr>
-                <w:rFonts w:eastAsia="Times New Roman" w:cs="Times New Roman" w:ascii="Times New Roman" w:hAnsi="Times New Roman"/>
-                <w:b/>
-                <w:bCs/>
+              <w:rPr>
+                <w:rFonts w:ascii="Times New Roman" w:hAnsi="Times New Roman" w:eastAsia="Times New Roman" w:cs="Times New Roman"/>
+                <w:color w:val="000000"/>
+              </w:rPr>
+            </w:pPr>
+            <w:r>
+              <w:rPr>
+                <w:rFonts w:eastAsia="Times New Roman" w:cs="Times New Roman" w:ascii="Times New Roman" w:hAnsi="Times New Roman"/>
                 <w:color w:val="000000"/>
               </w:rPr>
             </w:r>
@@ -2654,49 +2875,50 @@
         </w:trPr>
         <w:tc>
           <w:tcPr>
-            <w:tcW w:w="214" w:type="dxa"/>
-            <w:tcBorders/>
-            <w:shd w:fill="FFFFFF" w:val="clear"/>
-            <w:vAlign w:val="bottom"/>
-          </w:tcPr>
-          <w:p>
-            <w:pPr>
-              <w:pStyle w:val="Normal"/>
-              <w:spacing w:lineRule="auto" w:line="240" w:before="0" w:after="0"/>
-              <w:rPr>
-                <w:rFonts w:ascii="Times New Roman" w:hAnsi="Times New Roman" w:eastAsia="Times New Roman" w:cs="Times New Roman"/>
-                <w:color w:val="000000"/>
-              </w:rPr>
-            </w:pPr>
-            <w:r>
-              <w:rPr>
-                <w:rFonts w:eastAsia="Times New Roman" w:cs="Times New Roman" w:ascii="Times New Roman" w:hAnsi="Times New Roman"/>
-                <w:color w:val="000000"/>
-              </w:rPr>
-            </w:r>
-          </w:p>
-        </w:tc>
-        <w:tc>
-          <w:tcPr>
-            <w:tcW w:w="8528" w:type="dxa"/>
-            <w:tcBorders/>
-            <w:shd w:fill="FFFFFF" w:val="clear"/>
-            <w:vAlign w:val="bottom"/>
-          </w:tcPr>
-          <w:p>
-            <w:pPr>
-              <w:pStyle w:val="Normal"/>
-              <w:spacing w:lineRule="auto" w:line="240" w:before="0" w:after="0"/>
-              <w:rPr>
-                <w:rFonts w:ascii="Times New Roman" w:hAnsi="Times New Roman" w:eastAsia="Times New Roman" w:cs="Times New Roman"/>
-                <w:color w:val="000000"/>
-              </w:rPr>
-            </w:pPr>
-            <w:r>
-              <w:rPr>
-                <w:rFonts w:eastAsia="Times New Roman" w:cs="Times New Roman" w:ascii="Times New Roman" w:hAnsi="Times New Roman"/>
-                <w:color w:val="000000"/>
-              </w:rPr>
+            <w:tcW w:w="510" w:type="dxa"/>
+            <w:tcBorders/>
+            <w:shd w:fill="FFFFFF" w:val="clear"/>
+            <w:vAlign w:val="bottom"/>
+          </w:tcPr>
+          <w:p>
+            <w:pPr>
+              <w:pStyle w:val="Normal"/>
+              <w:spacing w:lineRule="auto" w:line="240" w:before="0" w:after="0"/>
+              <w:jc w:val="center"/>
+              <w:rPr>
+                <w:rFonts w:ascii="Times New Roman" w:hAnsi="Times New Roman" w:eastAsia="Times New Roman" w:cs="Times New Roman"/>
+                <w:color w:val="000000"/>
+              </w:rPr>
+            </w:pPr>
+            <w:r>
+              <w:rPr>
+                <w:rFonts w:eastAsia="Times New Roman" w:cs="Times New Roman" w:ascii="Times New Roman" w:hAnsi="Times New Roman"/>
+                <w:color w:val="000000"/>
+              </w:rPr>
+            </w:r>
+          </w:p>
+        </w:tc>
+        <w:tc>
+          <w:tcPr>
+            <w:tcW w:w="8232" w:type="dxa"/>
+            <w:tcBorders/>
+            <w:shd w:fill="FFFFFF" w:val="clear"/>
+            <w:vAlign w:val="bottom"/>
+          </w:tcPr>
+          <w:p>
+            <w:pPr>
+              <w:pStyle w:val="Normal"/>
+              <w:spacing w:lineRule="auto" w:line="240" w:before="0" w:after="0"/>
+              <w:rPr/>
+            </w:pPr>
+            <w:r>
+              <w:rPr>
+                <w:rFonts w:eastAsia="Times New Roman" w:cs="Times New Roman" w:ascii="Times New Roman" w:hAnsi="Times New Roman"/>
+                <w:b/>
+                <w:bCs/>
+                <w:color w:val="000000"/>
+              </w:rPr>
+              <w:t>Module Description:</w:t>
             </w:r>
           </w:p>
         </w:tc>
@@ -2775,17 +2997,42 @@
         </w:tc>
         <w:tc>
           <w:tcPr>
-            <w:tcW w:w="433" w:type="dxa"/>
-            <w:gridSpan w:val="3"/>
-            <w:vMerge w:val="continue"/>
-            <w:tcBorders/>
-            <w:shd w:fill="auto" w:val="clear"/>
-            <w:vAlign w:val="center"/>
-          </w:tcPr>
-          <w:p>
-            <w:pPr>
-              <w:pStyle w:val="Normal"/>
-              <w:spacing w:lineRule="auto" w:line="240" w:before="0" w:after="0"/>
+            <w:tcW w:w="217" w:type="dxa"/>
+            <w:gridSpan w:val="2"/>
+            <w:tcBorders/>
+            <w:shd w:fill="FFFFFF" w:val="clear"/>
+            <w:vAlign w:val="bottom"/>
+          </w:tcPr>
+          <w:p>
+            <w:pPr>
+              <w:pStyle w:val="Normal"/>
+              <w:spacing w:lineRule="auto" w:line="240" w:before="0" w:after="0"/>
+              <w:jc w:val="center"/>
+              <w:rPr>
+                <w:rFonts w:ascii="Times New Roman" w:hAnsi="Times New Roman" w:eastAsia="Times New Roman" w:cs="Times New Roman"/>
+                <w:color w:val="000000"/>
+              </w:rPr>
+            </w:pPr>
+            <w:r>
+              <w:rPr>
+                <w:rFonts w:eastAsia="Times New Roman" w:cs="Times New Roman" w:ascii="Times New Roman" w:hAnsi="Times New Roman"/>
+                <w:color w:val="000000"/>
+              </w:rPr>
+            </w:r>
+          </w:p>
+        </w:tc>
+        <w:tc>
+          <w:tcPr>
+            <w:tcW w:w="216" w:type="dxa"/>
+            <w:tcBorders/>
+            <w:shd w:fill="FFFFFF" w:val="clear"/>
+            <w:vAlign w:val="bottom"/>
+          </w:tcPr>
+          <w:p>
+            <w:pPr>
+              <w:pStyle w:val="Normal"/>
+              <w:spacing w:lineRule="auto" w:line="240" w:before="0" w:after="0"/>
+              <w:jc w:val="center"/>
               <w:rPr>
                 <w:rFonts w:ascii="Times New Roman" w:hAnsi="Times New Roman" w:eastAsia="Times New Roman" w:cs="Times New Roman"/>
                 <w:color w:val="000000"/>
@@ -2806,56 +3053,44 @@
         </w:trPr>
         <w:tc>
           <w:tcPr>
-            <w:tcW w:w="214" w:type="dxa"/>
-            <w:tcBorders/>
-            <w:shd w:fill="FFFFFF" w:val="clear"/>
-            <w:vAlign w:val="bottom"/>
-          </w:tcPr>
-          <w:p>
-            <w:pPr>
-              <w:pStyle w:val="Normal"/>
-              <w:spacing w:lineRule="auto" w:line="240" w:before="0" w:after="0"/>
-              <w:jc w:val="center"/>
-              <w:rPr>
-                <w:rFonts w:ascii="Times New Roman" w:hAnsi="Times New Roman" w:eastAsia="Times New Roman" w:cs="Times New Roman"/>
-                <w:color w:val="000000"/>
-              </w:rPr>
-            </w:pPr>
-            <w:r>
-              <w:rPr>
-                <w:rFonts w:eastAsia="Times New Roman" w:cs="Times New Roman" w:ascii="Times New Roman" w:hAnsi="Times New Roman"/>
-                <w:color w:val="000000"/>
-              </w:rPr>
-            </w:r>
-          </w:p>
-        </w:tc>
-        <w:tc>
-          <w:tcPr>
-            <w:tcW w:w="8528" w:type="dxa"/>
-            <w:tcBorders/>
-            <w:shd w:fill="FFFFFF" w:val="clear"/>
-            <w:vAlign w:val="bottom"/>
-          </w:tcPr>
-          <w:p>
-            <w:pPr>
-              <w:pStyle w:val="Normal"/>
-              <w:spacing w:lineRule="auto" w:line="240" w:before="0" w:after="0"/>
-              <w:rPr>
-                <w:rFonts w:ascii="Times New Roman" w:hAnsi="Times New Roman" w:eastAsia="Times New Roman" w:cs="Times New Roman"/>
-                <w:b/>
-                <w:b/>
-                <w:bCs/>
-                <w:color w:val="000000"/>
-              </w:rPr>
-            </w:pPr>
-            <w:r>
-              <w:rPr>
-                <w:rFonts w:eastAsia="Times New Roman" w:cs="Times New Roman" w:ascii="Times New Roman" w:hAnsi="Times New Roman"/>
-                <w:b/>
-                <w:bCs/>
-                <w:color w:val="000000"/>
-              </w:rPr>
-              <w:t>Module Description:</w:t>
+            <w:tcW w:w="510" w:type="dxa"/>
+            <w:tcBorders/>
+            <w:shd w:fill="FFFFFF" w:val="clear"/>
+            <w:vAlign w:val="bottom"/>
+          </w:tcPr>
+          <w:p>
+            <w:pPr>
+              <w:pStyle w:val="Normal"/>
+              <w:spacing w:lineRule="auto" w:line="240" w:before="0" w:after="0"/>
+              <w:jc w:val="center"/>
+              <w:rPr>
+                <w:rFonts w:ascii="Times New Roman" w:hAnsi="Times New Roman" w:eastAsia="Times New Roman" w:cs="Times New Roman"/>
+                <w:color w:val="000000"/>
+              </w:rPr>
+            </w:pPr>
+            <w:r>
+              <w:rPr>
+                <w:rFonts w:eastAsia="Times New Roman" w:cs="Times New Roman" w:ascii="Times New Roman" w:hAnsi="Times New Roman"/>
+                <w:color w:val="000000"/>
+              </w:rPr>
+            </w:r>
+          </w:p>
+        </w:tc>
+        <w:tc>
+          <w:tcPr>
+            <w:tcW w:w="8232" w:type="dxa"/>
+            <w:tcBorders/>
+            <w:shd w:fill="FFFFFF" w:val="clear"/>
+            <w:vAlign w:val="bottom"/>
+          </w:tcPr>
+          <w:p>
+            <w:pPr>
+              <w:pStyle w:val="Normal"/>
+              <w:spacing w:lineRule="auto" w:line="240" w:before="0" w:after="0"/>
+              <w:rPr/>
+            </w:pPr>
+            <w:r>
+              <w:rPr/>
             </w:r>
           </w:p>
         </w:tc>
@@ -2895,16 +3130,10 @@
             <w:pPr>
               <w:pStyle w:val="Normal"/>
               <w:spacing w:lineRule="auto" w:line="240" w:before="0" w:after="0"/>
-              <w:rPr>
-                <w:rFonts w:ascii="Times New Roman" w:hAnsi="Times New Roman" w:eastAsia="Times New Roman" w:cs="Times New Roman"/>
-                <w:color w:val="000000"/>
-              </w:rPr>
-            </w:pPr>
-            <w:r>
-              <w:rPr>
-                <w:rFonts w:eastAsia="Times New Roman" w:cs="Times New Roman" w:ascii="Times New Roman" w:hAnsi="Times New Roman"/>
-                <w:color w:val="000000"/>
-              </w:rPr>
+              <w:rPr/>
+            </w:pPr>
+            <w:r>
+              <w:rPr/>
             </w:r>
           </w:p>
         </w:tc>
@@ -2990,32 +3219,32 @@
         </w:trPr>
         <w:tc>
           <w:tcPr>
-            <w:tcW w:w="214" w:type="dxa"/>
-            <w:tcBorders/>
-            <w:shd w:fill="FFFFFF" w:val="clear"/>
-            <w:vAlign w:val="bottom"/>
-          </w:tcPr>
-          <w:p>
-            <w:pPr>
-              <w:pStyle w:val="Normal"/>
-              <w:spacing w:lineRule="auto" w:line="240" w:before="0" w:after="0"/>
-              <w:jc w:val="center"/>
-              <w:rPr>
-                <w:rFonts w:ascii="Times New Roman" w:hAnsi="Times New Roman" w:eastAsia="Times New Roman" w:cs="Times New Roman"/>
-                <w:color w:val="000000"/>
-              </w:rPr>
-            </w:pPr>
-            <w:r>
-              <w:rPr>
-                <w:rFonts w:eastAsia="Times New Roman" w:cs="Times New Roman" w:ascii="Times New Roman" w:hAnsi="Times New Roman"/>
-                <w:color w:val="000000"/>
-              </w:rPr>
-            </w:r>
-          </w:p>
-        </w:tc>
-        <w:tc>
-          <w:tcPr>
-            <w:tcW w:w="8528" w:type="dxa"/>
+            <w:tcW w:w="510" w:type="dxa"/>
+            <w:tcBorders/>
+            <w:shd w:fill="FFFFFF" w:val="clear"/>
+            <w:vAlign w:val="bottom"/>
+          </w:tcPr>
+          <w:p>
+            <w:pPr>
+              <w:pStyle w:val="Normal"/>
+              <w:spacing w:lineRule="auto" w:line="240" w:before="0" w:after="0"/>
+              <w:jc w:val="center"/>
+              <w:rPr>
+                <w:rFonts w:ascii="Times New Roman" w:hAnsi="Times New Roman" w:eastAsia="Times New Roman" w:cs="Times New Roman"/>
+                <w:color w:val="000000"/>
+              </w:rPr>
+            </w:pPr>
+            <w:r>
+              <w:rPr>
+                <w:rFonts w:eastAsia="Times New Roman" w:cs="Times New Roman" w:ascii="Times New Roman" w:hAnsi="Times New Roman"/>
+                <w:color w:val="000000"/>
+              </w:rPr>
+            </w:r>
+          </w:p>
+        </w:tc>
+        <w:tc>
+          <w:tcPr>
+            <w:tcW w:w="8232" w:type="dxa"/>
             <w:tcBorders/>
             <w:shd w:fill="FFFFFF" w:val="clear"/>
             <w:vAlign w:val="bottom"/>
@@ -3031,21 +3260,14 @@
                 <w:rFonts w:eastAsia="Times New Roman" w:cs="Times New Roman" w:ascii="Times New Roman" w:hAnsi="Times New Roman"/>
                 <w:color w:val="000000"/>
               </w:rPr>
-              <w:t>Module 1:   ---</w:t>
-            </w:r>
-          </w:p>
-          <w:p>
-            <w:pPr>
-              <w:pStyle w:val="Normal"/>
-              <w:spacing w:lineRule="auto" w:line="240" w:before="0" w:after="0"/>
-              <w:rPr/>
-            </w:pPr>
-            <w:r>
-              <w:rPr>
-                <w:rFonts w:eastAsia="Times New Roman" w:cs="Times New Roman" w:ascii="Times New Roman" w:hAnsi="Times New Roman"/>
-                <w:color w:val="000000"/>
-              </w:rPr>
-              <w:t>Module 2:.  ---</w:t>
+              <w:t xml:space="preserve">Module 1:   --- </w:t>
+            </w:r>
+            <w:r>
+              <w:rPr>
+                <w:rFonts w:eastAsia="Times New Roman" w:cs="Times New Roman" w:ascii="Times New Roman" w:hAnsi="Times New Roman"/>
+                <w:color w:val="000000"/>
+              </w:rPr>
+              <w:t>Sign In and Log In Module : this module will be for the doctor and the hospital only.</w:t>
             </w:r>
           </w:p>
         </w:tc>
@@ -3085,10 +3307,7 @@
             <w:pPr>
               <w:pStyle w:val="Normal"/>
               <w:spacing w:lineRule="auto" w:line="240" w:before="0" w:after="0"/>
-              <w:rPr>
-                <w:rFonts w:ascii="Times New Roman" w:hAnsi="Times New Roman" w:eastAsia="Times New Roman" w:cs="Times New Roman"/>
-                <w:color w:val="000000"/>
-              </w:rPr>
+              <w:rPr/>
             </w:pPr>
             <w:r>
               <w:rPr>
@@ -3181,36 +3400,32 @@
         </w:trPr>
         <w:tc>
           <w:tcPr>
-            <w:tcW w:w="214" w:type="dxa"/>
-            <w:tcBorders/>
-            <w:shd w:fill="FFFFFF" w:val="clear"/>
-            <w:vAlign w:val="bottom"/>
-          </w:tcPr>
-          <w:p>
-            <w:pPr>
-              <w:pStyle w:val="Normal"/>
-              <w:spacing w:lineRule="auto" w:line="240" w:before="0" w:after="0"/>
-              <w:rPr>
-                <w:rFonts w:ascii="Times New Roman" w:hAnsi="Times New Roman" w:eastAsia="Times New Roman" w:cs="Times New Roman"/>
-                <w:b/>
-                <w:b/>
-                <w:bCs/>
-                <w:color w:val="000000"/>
-              </w:rPr>
-            </w:pPr>
-            <w:r>
-              <w:rPr>
-                <w:rFonts w:eastAsia="Times New Roman" w:cs="Times New Roman" w:ascii="Times New Roman" w:hAnsi="Times New Roman"/>
-                <w:b/>
-                <w:bCs/>
-                <w:color w:val="000000"/>
-              </w:rPr>
-            </w:r>
-          </w:p>
-        </w:tc>
-        <w:tc>
-          <w:tcPr>
-            <w:tcW w:w="8528" w:type="dxa"/>
+            <w:tcW w:w="510" w:type="dxa"/>
+            <w:tcBorders/>
+            <w:shd w:fill="FFFFFF" w:val="clear"/>
+            <w:vAlign w:val="bottom"/>
+          </w:tcPr>
+          <w:p>
+            <w:pPr>
+              <w:pStyle w:val="Normal"/>
+              <w:spacing w:lineRule="auto" w:line="240" w:before="0" w:after="0"/>
+              <w:jc w:val="center"/>
+              <w:rPr>
+                <w:rFonts w:ascii="Times New Roman" w:hAnsi="Times New Roman" w:eastAsia="Times New Roman" w:cs="Times New Roman"/>
+                <w:color w:val="000000"/>
+              </w:rPr>
+            </w:pPr>
+            <w:r>
+              <w:rPr>
+                <w:rFonts w:eastAsia="Times New Roman" w:cs="Times New Roman" w:ascii="Times New Roman" w:hAnsi="Times New Roman"/>
+                <w:color w:val="000000"/>
+              </w:rPr>
+            </w:r>
+          </w:p>
+        </w:tc>
+        <w:tc>
+          <w:tcPr>
+            <w:tcW w:w="8232" w:type="dxa"/>
             <w:tcBorders/>
             <w:shd w:fill="FFFFFF" w:val="clear"/>
             <w:vAlign w:val="bottom"/>
@@ -3224,10 +3439,16 @@
             <w:r>
               <w:rPr>
                 <w:rFonts w:eastAsia="Times New Roman" w:cs="Times New Roman" w:ascii="Times New Roman" w:hAnsi="Times New Roman"/>
-                <w:bCs/>
-                <w:color w:val="000000"/>
-              </w:rPr>
-              <w:t>Module 3 :  ---</w:t>
+                <w:color w:val="000000"/>
+              </w:rPr>
+              <w:t xml:space="preserve">Module 2:. --- </w:t>
+            </w:r>
+            <w:r>
+              <w:rPr>
+                <w:rFonts w:eastAsia="Times New Roman" w:cs="Times New Roman" w:ascii="Times New Roman" w:hAnsi="Times New Roman"/>
+                <w:color w:val="000000"/>
+              </w:rPr>
+              <w:t>Quering the data for the patient.</w:t>
             </w:r>
           </w:p>
         </w:tc>
@@ -3243,20 +3464,14 @@
             <w:pPr>
               <w:pStyle w:val="Normal"/>
               <w:spacing w:lineRule="auto" w:line="240" w:before="0" w:after="0"/>
-              <w:jc w:val="center"/>
-              <w:rPr>
-                <w:rFonts w:ascii="Times New Roman" w:hAnsi="Times New Roman" w:eastAsia="Times New Roman" w:cs="Times New Roman"/>
-                <w:b/>
-                <w:b/>
-                <w:bCs/>
-                <w:color w:val="000000"/>
-              </w:rPr>
-            </w:pPr>
-            <w:r>
-              <w:rPr>
-                <w:rFonts w:eastAsia="Times New Roman" w:cs="Times New Roman" w:ascii="Times New Roman" w:hAnsi="Times New Roman"/>
-                <w:b/>
-                <w:bCs/>
+              <w:rPr>
+                <w:rFonts w:ascii="Times New Roman" w:hAnsi="Times New Roman" w:eastAsia="Times New Roman" w:cs="Times New Roman"/>
+                <w:color w:val="000000"/>
+              </w:rPr>
+            </w:pPr>
+            <w:r>
+              <w:rPr>
+                <w:rFonts w:eastAsia="Times New Roman" w:cs="Times New Roman" w:ascii="Times New Roman" w:hAnsi="Times New Roman"/>
                 <w:color w:val="000000"/>
               </w:rPr>
             </w:r>
@@ -3273,22 +3488,10 @@
             <w:pPr>
               <w:pStyle w:val="Normal"/>
               <w:spacing w:lineRule="auto" w:line="240" w:before="0" w:after="0"/>
-              <w:jc w:val="center"/>
-              <w:rPr>
-                <w:rFonts w:ascii="Times New Roman" w:hAnsi="Times New Roman" w:eastAsia="Times New Roman" w:cs="Times New Roman"/>
-                <w:b/>
-                <w:b/>
-                <w:bCs/>
-                <w:color w:val="000000"/>
-              </w:rPr>
-            </w:pPr>
-            <w:r>
-              <w:rPr>
-                <w:rFonts w:eastAsia="Times New Roman" w:cs="Times New Roman" w:ascii="Times New Roman" w:hAnsi="Times New Roman"/>
-                <w:b/>
-                <w:bCs/>
-                <w:color w:val="000000"/>
-              </w:rPr>
+              <w:rPr/>
+            </w:pPr>
+            <w:r>
+              <w:rPr/>
             </w:r>
           </w:p>
         </w:tc>
@@ -3303,20 +3506,14 @@
             <w:pPr>
               <w:pStyle w:val="Normal"/>
               <w:spacing w:lineRule="auto" w:line="240" w:before="0" w:after="0"/>
-              <w:jc w:val="center"/>
-              <w:rPr>
-                <w:rFonts w:ascii="Times New Roman" w:hAnsi="Times New Roman" w:eastAsia="Times New Roman" w:cs="Times New Roman"/>
-                <w:b/>
-                <w:b/>
-                <w:bCs/>
-                <w:color w:val="000000"/>
-              </w:rPr>
-            </w:pPr>
-            <w:r>
-              <w:rPr>
-                <w:rFonts w:eastAsia="Times New Roman" w:cs="Times New Roman" w:ascii="Times New Roman" w:hAnsi="Times New Roman"/>
-                <w:b/>
-                <w:bCs/>
+              <w:rPr>
+                <w:rFonts w:ascii="Times New Roman" w:hAnsi="Times New Roman" w:eastAsia="Times New Roman" w:cs="Times New Roman"/>
+                <w:color w:val="000000"/>
+              </w:rPr>
+            </w:pPr>
+            <w:r>
+              <w:rPr>
+                <w:rFonts w:eastAsia="Times New Roman" w:cs="Times New Roman" w:ascii="Times New Roman" w:hAnsi="Times New Roman"/>
                 <w:color w:val="000000"/>
               </w:rPr>
             </w:r>
@@ -3337,17 +3534,12 @@
               <w:jc w:val="center"/>
               <w:rPr>
                 <w:rFonts w:ascii="Times New Roman" w:hAnsi="Times New Roman" w:eastAsia="Times New Roman" w:cs="Times New Roman"/>
-                <w:b/>
-                <w:b/>
-                <w:bCs/>
-                <w:color w:val="000000"/>
-              </w:rPr>
-            </w:pPr>
-            <w:r>
-              <w:rPr>
-                <w:rFonts w:eastAsia="Times New Roman" w:cs="Times New Roman" w:ascii="Times New Roman" w:hAnsi="Times New Roman"/>
-                <w:b/>
-                <w:bCs/>
+                <w:color w:val="000000"/>
+              </w:rPr>
+            </w:pPr>
+            <w:r>
+              <w:rPr>
+                <w:rFonts w:eastAsia="Times New Roman" w:cs="Times New Roman" w:ascii="Times New Roman" w:hAnsi="Times New Roman"/>
                 <w:color w:val="000000"/>
               </w:rPr>
             </w:r>
@@ -3367,17 +3559,12 @@
               <w:jc w:val="center"/>
               <w:rPr>
                 <w:rFonts w:ascii="Times New Roman" w:hAnsi="Times New Roman" w:eastAsia="Times New Roman" w:cs="Times New Roman"/>
-                <w:b/>
-                <w:b/>
-                <w:bCs/>
-                <w:color w:val="000000"/>
-              </w:rPr>
-            </w:pPr>
-            <w:r>
-              <w:rPr>
-                <w:rFonts w:eastAsia="Times New Roman" w:cs="Times New Roman" w:ascii="Times New Roman" w:hAnsi="Times New Roman"/>
-                <w:b/>
-                <w:bCs/>
+                <w:color w:val="000000"/>
+              </w:rPr>
+            </w:pPr>
+            <w:r>
+              <w:rPr>
+                <w:rFonts w:eastAsia="Times New Roman" w:cs="Times New Roman" w:ascii="Times New Roman" w:hAnsi="Times New Roman"/>
                 <w:color w:val="000000"/>
               </w:rPr>
             </w:r>
@@ -3390,49 +3577,61 @@
         </w:trPr>
         <w:tc>
           <w:tcPr>
-            <w:tcW w:w="214" w:type="dxa"/>
-            <w:tcBorders/>
-            <w:shd w:fill="FFFFFF" w:val="clear"/>
-            <w:vAlign w:val="bottom"/>
-          </w:tcPr>
-          <w:p>
-            <w:pPr>
-              <w:pStyle w:val="Normal"/>
-              <w:spacing w:lineRule="auto" w:line="240" w:before="0" w:after="0"/>
-              <w:rPr>
-                <w:rFonts w:ascii="Times New Roman" w:hAnsi="Times New Roman" w:eastAsia="Times New Roman" w:cs="Times New Roman"/>
-                <w:color w:val="000000"/>
-              </w:rPr>
-            </w:pPr>
-            <w:r>
-              <w:rPr>
-                <w:rFonts w:eastAsia="Times New Roman" w:cs="Times New Roman" w:ascii="Times New Roman" w:hAnsi="Times New Roman"/>
-                <w:color w:val="000000"/>
-              </w:rPr>
-            </w:r>
-          </w:p>
-        </w:tc>
-        <w:tc>
-          <w:tcPr>
-            <w:tcW w:w="8528" w:type="dxa"/>
-            <w:tcBorders/>
-            <w:shd w:fill="FFFFFF" w:val="clear"/>
-            <w:vAlign w:val="bottom"/>
-          </w:tcPr>
-          <w:p>
-            <w:pPr>
-              <w:pStyle w:val="Normal"/>
-              <w:spacing w:lineRule="auto" w:line="240" w:before="0" w:after="0"/>
-              <w:rPr>
-                <w:rFonts w:ascii="Times New Roman" w:hAnsi="Times New Roman" w:eastAsia="Times New Roman" w:cs="Times New Roman"/>
-                <w:color w:val="000000"/>
-              </w:rPr>
-            </w:pPr>
-            <w:r>
-              <w:rPr>
-                <w:rFonts w:eastAsia="Times New Roman" w:cs="Times New Roman" w:ascii="Times New Roman" w:hAnsi="Times New Roman"/>
-                <w:color w:val="000000"/>
-              </w:rPr>
+            <w:tcW w:w="510" w:type="dxa"/>
+            <w:tcBorders/>
+            <w:shd w:fill="FFFFFF" w:val="clear"/>
+            <w:vAlign w:val="bottom"/>
+          </w:tcPr>
+          <w:p>
+            <w:pPr>
+              <w:pStyle w:val="Normal"/>
+              <w:spacing w:lineRule="auto" w:line="240" w:before="0" w:after="0"/>
+              <w:rPr>
+                <w:rFonts w:ascii="Times New Roman" w:hAnsi="Times New Roman" w:eastAsia="Times New Roman" w:cs="Times New Roman"/>
+                <w:b/>
+                <w:b/>
+                <w:bCs/>
+                <w:color w:val="000000"/>
+              </w:rPr>
+            </w:pPr>
+            <w:r>
+              <w:rPr>
+                <w:rFonts w:eastAsia="Times New Roman" w:cs="Times New Roman" w:ascii="Times New Roman" w:hAnsi="Times New Roman"/>
+                <w:b/>
+                <w:bCs/>
+                <w:color w:val="000000"/>
+              </w:rPr>
+            </w:r>
+          </w:p>
+        </w:tc>
+        <w:tc>
+          <w:tcPr>
+            <w:tcW w:w="8232" w:type="dxa"/>
+            <w:tcBorders/>
+            <w:shd w:fill="FFFFFF" w:val="clear"/>
+            <w:vAlign w:val="bottom"/>
+          </w:tcPr>
+          <w:p>
+            <w:pPr>
+              <w:pStyle w:val="Normal"/>
+              <w:spacing w:lineRule="auto" w:line="240" w:before="0" w:after="0"/>
+              <w:rPr/>
+            </w:pPr>
+            <w:r>
+              <w:rPr>
+                <w:rFonts w:eastAsia="Times New Roman" w:cs="Times New Roman" w:ascii="Times New Roman" w:hAnsi="Times New Roman"/>
+                <w:bCs/>
+                <w:color w:val="000000"/>
+              </w:rPr>
+              <w:t xml:space="preserve">Module 3 : ---  </w:t>
+            </w:r>
+            <w:r>
+              <w:rPr>
+                <w:rFonts w:eastAsia="Times New Roman" w:cs="Times New Roman" w:ascii="Times New Roman" w:hAnsi="Times New Roman"/>
+                <w:bCs/>
+                <w:color w:val="000000"/>
+              </w:rPr>
+              <w:t>Fetching the Data and populating the View.</w:t>
             </w:r>
           </w:p>
         </w:tc>
@@ -3595,49 +3794,59 @@
         </w:trPr>
         <w:tc>
           <w:tcPr>
-            <w:tcW w:w="214" w:type="dxa"/>
-            <w:tcBorders/>
-            <w:shd w:fill="FFFFFF" w:val="clear"/>
-            <w:vAlign w:val="bottom"/>
-          </w:tcPr>
-          <w:p>
-            <w:pPr>
-              <w:pStyle w:val="Normal"/>
-              <w:spacing w:lineRule="auto" w:line="240" w:before="0" w:after="0"/>
-              <w:rPr>
-                <w:rFonts w:ascii="Times New Roman" w:hAnsi="Times New Roman" w:eastAsia="Times New Roman" w:cs="Times New Roman"/>
-                <w:color w:val="000000"/>
-              </w:rPr>
-            </w:pPr>
-            <w:r>
-              <w:rPr>
-                <w:rFonts w:eastAsia="Times New Roman" w:cs="Times New Roman" w:ascii="Times New Roman" w:hAnsi="Times New Roman"/>
-                <w:color w:val="000000"/>
-              </w:rPr>
-            </w:r>
-          </w:p>
-        </w:tc>
-        <w:tc>
-          <w:tcPr>
-            <w:tcW w:w="8528" w:type="dxa"/>
-            <w:tcBorders/>
-            <w:shd w:fill="FFFFFF" w:val="clear"/>
-            <w:vAlign w:val="bottom"/>
-          </w:tcPr>
-          <w:p>
-            <w:pPr>
-              <w:pStyle w:val="Normal"/>
-              <w:spacing w:lineRule="auto" w:line="240" w:before="0" w:after="0"/>
-              <w:rPr>
-                <w:rFonts w:ascii="Times New Roman" w:hAnsi="Times New Roman" w:eastAsia="Times New Roman" w:cs="Times New Roman"/>
-                <w:color w:val="000000"/>
-              </w:rPr>
-            </w:pPr>
-            <w:r>
-              <w:rPr>
-                <w:rFonts w:eastAsia="Times New Roman" w:cs="Times New Roman" w:ascii="Times New Roman" w:hAnsi="Times New Roman"/>
-                <w:color w:val="000000"/>
-              </w:rPr>
+            <w:tcW w:w="510" w:type="dxa"/>
+            <w:tcBorders/>
+            <w:shd w:fill="FFFFFF" w:val="clear"/>
+            <w:vAlign w:val="bottom"/>
+          </w:tcPr>
+          <w:p>
+            <w:pPr>
+              <w:pStyle w:val="Normal"/>
+              <w:spacing w:lineRule="auto" w:line="240" w:before="0" w:after="0"/>
+              <w:rPr>
+                <w:rFonts w:ascii="Times New Roman" w:hAnsi="Times New Roman" w:eastAsia="Times New Roman" w:cs="Times New Roman"/>
+                <w:color w:val="000000"/>
+              </w:rPr>
+            </w:pPr>
+            <w:r>
+              <w:rPr>
+                <w:rFonts w:eastAsia="Times New Roman" w:cs="Times New Roman" w:ascii="Times New Roman" w:hAnsi="Times New Roman"/>
+                <w:color w:val="000000"/>
+              </w:rPr>
+            </w:r>
+          </w:p>
+        </w:tc>
+        <w:tc>
+          <w:tcPr>
+            <w:tcW w:w="8232" w:type="dxa"/>
+            <w:tcBorders/>
+            <w:shd w:fill="FFFFFF" w:val="clear"/>
+            <w:vAlign w:val="bottom"/>
+          </w:tcPr>
+          <w:p>
+            <w:pPr>
+              <w:pStyle w:val="Normal"/>
+              <w:spacing w:lineRule="auto" w:line="240" w:before="0" w:after="0"/>
+              <w:rPr>
+                <w:rFonts w:ascii="Times New Roman" w:hAnsi="Times New Roman" w:eastAsia="Times New Roman" w:cs="Times New Roman"/>
+                <w:color w:val="000000"/>
+              </w:rPr>
+            </w:pPr>
+            <w:bookmarkStart w:id="0" w:name="__DdeLink__394_1181332444"/>
+            <w:r>
+              <w:rPr>
+                <w:rFonts w:eastAsia="Times New Roman" w:cs="Times New Roman" w:ascii="Times New Roman" w:hAnsi="Times New Roman"/>
+                <w:color w:val="000000"/>
+              </w:rPr>
+              <w:t>Module 4</w:t>
+            </w:r>
+            <w:bookmarkEnd w:id="0"/>
+            <w:r>
+              <w:rPr>
+                <w:rFonts w:eastAsia="Times New Roman" w:cs="Times New Roman" w:ascii="Times New Roman" w:hAnsi="Times New Roman"/>
+                <w:color w:val="000000"/>
+              </w:rPr>
+              <w:t xml:space="preserve"> : ---   Testing Part</w:t>
             </w:r>
           </w:p>
         </w:tc>
@@ -3653,6 +3862,7 @@
             <w:pPr>
               <w:pStyle w:val="Normal"/>
               <w:spacing w:lineRule="auto" w:line="240" w:before="0" w:after="0"/>
+              <w:jc w:val="center"/>
               <w:rPr>
                 <w:rFonts w:ascii="Times New Roman" w:hAnsi="Times New Roman" w:eastAsia="Times New Roman" w:cs="Times New Roman"/>
                 <w:b/>
@@ -3799,51 +4009,57 @@
         </w:trPr>
         <w:tc>
           <w:tcPr>
-            <w:tcW w:w="214" w:type="dxa"/>
-            <w:tcBorders/>
-            <w:shd w:fill="FFFFFF" w:val="clear"/>
-            <w:vAlign w:val="bottom"/>
-          </w:tcPr>
-          <w:p>
-            <w:pPr>
-              <w:pStyle w:val="Normal"/>
-              <w:spacing w:lineRule="auto" w:line="240" w:before="0" w:after="0"/>
-              <w:jc w:val="center"/>
-              <w:rPr>
-                <w:rFonts w:ascii="Times New Roman" w:hAnsi="Times New Roman" w:eastAsia="Times New Roman" w:cs="Times New Roman"/>
-                <w:color w:val="000000"/>
-              </w:rPr>
-            </w:pPr>
-            <w:r>
-              <w:rPr>
-                <w:rFonts w:eastAsia="Times New Roman" w:cs="Times New Roman" w:ascii="Times New Roman" w:hAnsi="Times New Roman"/>
-                <w:color w:val="000000"/>
-              </w:rPr>
-            </w:r>
-          </w:p>
-        </w:tc>
-        <w:tc>
-          <w:tcPr>
-            <w:tcW w:w="8528" w:type="dxa"/>
-            <w:tcBorders/>
-            <w:shd w:fill="FFFFFF" w:val="clear"/>
-            <w:vAlign w:val="bottom"/>
-          </w:tcPr>
-          <w:p>
-            <w:pPr>
-              <w:pStyle w:val="Normal"/>
-              <w:spacing w:lineRule="auto" w:line="240" w:before="0" w:after="0"/>
-              <w:jc w:val="center"/>
-              <w:rPr>
-                <w:rFonts w:ascii="Times New Roman" w:hAnsi="Times New Roman" w:eastAsia="Times New Roman" w:cs="Times New Roman"/>
-                <w:color w:val="000000"/>
-              </w:rPr>
-            </w:pPr>
-            <w:r>
-              <w:rPr>
-                <w:rFonts w:eastAsia="Times New Roman" w:cs="Times New Roman" w:ascii="Times New Roman" w:hAnsi="Times New Roman"/>
-                <w:color w:val="000000"/>
-              </w:rPr>
+            <w:tcW w:w="510" w:type="dxa"/>
+            <w:tcBorders/>
+            <w:shd w:fill="FFFFFF" w:val="clear"/>
+            <w:vAlign w:val="bottom"/>
+          </w:tcPr>
+          <w:p>
+            <w:pPr>
+              <w:pStyle w:val="Normal"/>
+              <w:spacing w:lineRule="auto" w:line="240" w:before="0" w:after="0"/>
+              <w:rPr>
+                <w:rFonts w:ascii="Times New Roman" w:hAnsi="Times New Roman" w:eastAsia="Times New Roman" w:cs="Times New Roman"/>
+                <w:color w:val="000000"/>
+              </w:rPr>
+            </w:pPr>
+            <w:r>
+              <w:rPr>
+                <w:rFonts w:eastAsia="Times New Roman" w:cs="Times New Roman" w:ascii="Times New Roman" w:hAnsi="Times New Roman"/>
+                <w:color w:val="000000"/>
+              </w:rPr>
+            </w:r>
+          </w:p>
+        </w:tc>
+        <w:tc>
+          <w:tcPr>
+            <w:tcW w:w="8232" w:type="dxa"/>
+            <w:tcBorders/>
+            <w:shd w:fill="FFFFFF" w:val="clear"/>
+            <w:vAlign w:val="bottom"/>
+          </w:tcPr>
+          <w:p>
+            <w:pPr>
+              <w:pStyle w:val="Normal"/>
+              <w:spacing w:lineRule="auto" w:line="240" w:before="0" w:after="0"/>
+              <w:rPr>
+                <w:rFonts w:ascii="Times New Roman" w:hAnsi="Times New Roman" w:eastAsia="Times New Roman" w:cs="Times New Roman"/>
+                <w:color w:val="000000"/>
+              </w:rPr>
+            </w:pPr>
+            <w:r>
+              <w:rPr>
+                <w:rFonts w:eastAsia="Times New Roman" w:cs="Times New Roman" w:ascii="Times New Roman" w:hAnsi="Times New Roman"/>
+                <w:color w:val="000000"/>
+              </w:rPr>
+              <w:t xml:space="preserve">Module </w:t>
+            </w:r>
+            <w:r>
+              <w:rPr>
+                <w:rFonts w:eastAsia="Times New Roman" w:cs="Times New Roman" w:ascii="Times New Roman" w:hAnsi="Times New Roman"/>
+                <w:color w:val="000000"/>
+              </w:rPr>
+              <w:t xml:space="preserve">5 : </w:t>
             </w:r>
           </w:p>
         </w:tc>
@@ -3859,7 +4075,6 @@
             <w:pPr>
               <w:pStyle w:val="Normal"/>
               <w:spacing w:lineRule="auto" w:line="240" w:before="0" w:after="0"/>
-              <w:jc w:val="center"/>
               <w:rPr>
                 <w:rFonts w:ascii="Times New Roman" w:hAnsi="Times New Roman" w:eastAsia="Times New Roman" w:cs="Times New Roman"/>
                 <w:b/>
@@ -4006,52 +4221,49 @@
         </w:trPr>
         <w:tc>
           <w:tcPr>
-            <w:tcW w:w="214" w:type="dxa"/>
-            <w:tcBorders/>
-            <w:shd w:fill="FFFFFF" w:val="clear"/>
-            <w:vAlign w:val="bottom"/>
-          </w:tcPr>
-          <w:p>
-            <w:pPr>
-              <w:pStyle w:val="Normal"/>
-              <w:spacing w:lineRule="auto" w:line="240" w:before="0" w:after="0"/>
-              <w:rPr>
-                <w:rFonts w:ascii="Times New Roman" w:hAnsi="Times New Roman" w:eastAsia="Times New Roman" w:cs="Times New Roman"/>
-                <w:color w:val="000000"/>
-              </w:rPr>
-            </w:pPr>
-            <w:r>
-              <w:rPr>
-                <w:rFonts w:eastAsia="Times New Roman" w:cs="Times New Roman" w:ascii="Times New Roman" w:hAnsi="Times New Roman"/>
-                <w:color w:val="000000"/>
-              </w:rPr>
-            </w:r>
-          </w:p>
-        </w:tc>
-        <w:tc>
-          <w:tcPr>
-            <w:tcW w:w="8528" w:type="dxa"/>
-            <w:tcBorders/>
-            <w:shd w:fill="FFFFFF" w:val="clear"/>
-            <w:vAlign w:val="bottom"/>
-          </w:tcPr>
-          <w:p>
-            <w:pPr>
-              <w:pStyle w:val="Normal"/>
-              <w:spacing w:lineRule="auto" w:line="240" w:before="0" w:after="0"/>
-              <w:rPr>
-                <w:rFonts w:ascii="Times New Roman" w:hAnsi="Times New Roman" w:eastAsia="Times New Roman" w:cs="Times New Roman"/>
-                <w:b/>
-                <w:b/>
-                <w:bCs/>
-                <w:color w:val="000000"/>
-              </w:rPr>
-            </w:pPr>
-            <w:r>
-              <w:rPr>
-                <w:rFonts w:eastAsia="Times New Roman" w:cs="Times New Roman" w:ascii="Times New Roman" w:hAnsi="Times New Roman"/>
-                <w:b/>
-                <w:bCs/>
+            <w:tcW w:w="510" w:type="dxa"/>
+            <w:tcBorders/>
+            <w:shd w:fill="FFFFFF" w:val="clear"/>
+            <w:vAlign w:val="bottom"/>
+          </w:tcPr>
+          <w:p>
+            <w:pPr>
+              <w:pStyle w:val="Normal"/>
+              <w:spacing w:lineRule="auto" w:line="240" w:before="0" w:after="0"/>
+              <w:jc w:val="center"/>
+              <w:rPr>
+                <w:rFonts w:ascii="Times New Roman" w:hAnsi="Times New Roman" w:eastAsia="Times New Roman" w:cs="Times New Roman"/>
+                <w:color w:val="000000"/>
+              </w:rPr>
+            </w:pPr>
+            <w:r>
+              <w:rPr>
+                <w:rFonts w:eastAsia="Times New Roman" w:cs="Times New Roman" w:ascii="Times New Roman" w:hAnsi="Times New Roman"/>
+                <w:color w:val="000000"/>
+              </w:rPr>
+            </w:r>
+          </w:p>
+        </w:tc>
+        <w:tc>
+          <w:tcPr>
+            <w:tcW w:w="8232" w:type="dxa"/>
+            <w:tcBorders/>
+            <w:shd w:fill="FFFFFF" w:val="clear"/>
+            <w:vAlign w:val="bottom"/>
+          </w:tcPr>
+          <w:p>
+            <w:pPr>
+              <w:pStyle w:val="Normal"/>
+              <w:spacing w:lineRule="auto" w:line="240" w:before="0" w:after="0"/>
+              <w:jc w:val="center"/>
+              <w:rPr>
+                <w:rFonts w:ascii="Times New Roman" w:hAnsi="Times New Roman" w:eastAsia="Times New Roman" w:cs="Times New Roman"/>
+                <w:color w:val="000000"/>
+              </w:rPr>
+            </w:pPr>
+            <w:r>
+              <w:rPr>
+                <w:rFonts w:eastAsia="Times New Roman" w:cs="Times New Roman" w:ascii="Times New Roman" w:hAnsi="Times New Roman"/>
                 <w:color w:val="000000"/>
               </w:rPr>
             </w:r>
@@ -4216,49 +4428,52 @@
         </w:trPr>
         <w:tc>
           <w:tcPr>
-            <w:tcW w:w="214" w:type="dxa"/>
-            <w:tcBorders/>
-            <w:shd w:fill="FFFFFF" w:val="clear"/>
-            <w:vAlign w:val="bottom"/>
-          </w:tcPr>
-          <w:p>
-            <w:pPr>
-              <w:pStyle w:val="Normal"/>
-              <w:spacing w:lineRule="auto" w:line="240" w:before="0" w:after="0"/>
-              <w:jc w:val="center"/>
-              <w:rPr>
-                <w:rFonts w:ascii="Times New Roman" w:hAnsi="Times New Roman" w:eastAsia="Times New Roman" w:cs="Times New Roman"/>
-                <w:color w:val="000000"/>
-              </w:rPr>
-            </w:pPr>
-            <w:r>
-              <w:rPr>
-                <w:rFonts w:eastAsia="Times New Roman" w:cs="Times New Roman" w:ascii="Times New Roman" w:hAnsi="Times New Roman"/>
-                <w:color w:val="000000"/>
-              </w:rPr>
-            </w:r>
-          </w:p>
-        </w:tc>
-        <w:tc>
-          <w:tcPr>
-            <w:tcW w:w="8528" w:type="dxa"/>
-            <w:tcBorders/>
-            <w:shd w:fill="FFFFFF" w:val="clear"/>
-            <w:vAlign w:val="bottom"/>
-          </w:tcPr>
-          <w:p>
-            <w:pPr>
-              <w:pStyle w:val="Normal"/>
-              <w:spacing w:lineRule="auto" w:line="240" w:before="0" w:after="0"/>
-              <w:jc w:val="center"/>
-              <w:rPr>
-                <w:rFonts w:ascii="Times New Roman" w:hAnsi="Times New Roman" w:eastAsia="Times New Roman" w:cs="Times New Roman"/>
-                <w:color w:val="000000"/>
-              </w:rPr>
-            </w:pPr>
-            <w:r>
-              <w:rPr>
-                <w:rFonts w:eastAsia="Times New Roman" w:cs="Times New Roman" w:ascii="Times New Roman" w:hAnsi="Times New Roman"/>
+            <w:tcW w:w="510" w:type="dxa"/>
+            <w:tcBorders/>
+            <w:shd w:fill="FFFFFF" w:val="clear"/>
+            <w:vAlign w:val="bottom"/>
+          </w:tcPr>
+          <w:p>
+            <w:pPr>
+              <w:pStyle w:val="Normal"/>
+              <w:spacing w:lineRule="auto" w:line="240" w:before="0" w:after="0"/>
+              <w:rPr>
+                <w:rFonts w:ascii="Times New Roman" w:hAnsi="Times New Roman" w:eastAsia="Times New Roman" w:cs="Times New Roman"/>
+                <w:color w:val="000000"/>
+              </w:rPr>
+            </w:pPr>
+            <w:r>
+              <w:rPr>
+                <w:rFonts w:eastAsia="Times New Roman" w:cs="Times New Roman" w:ascii="Times New Roman" w:hAnsi="Times New Roman"/>
+                <w:color w:val="000000"/>
+              </w:rPr>
+            </w:r>
+          </w:p>
+        </w:tc>
+        <w:tc>
+          <w:tcPr>
+            <w:tcW w:w="8232" w:type="dxa"/>
+            <w:tcBorders/>
+            <w:shd w:fill="FFFFFF" w:val="clear"/>
+            <w:vAlign w:val="bottom"/>
+          </w:tcPr>
+          <w:p>
+            <w:pPr>
+              <w:pStyle w:val="Normal"/>
+              <w:spacing w:lineRule="auto" w:line="240" w:before="0" w:after="0"/>
+              <w:rPr>
+                <w:rFonts w:ascii="Times New Roman" w:hAnsi="Times New Roman" w:eastAsia="Times New Roman" w:cs="Times New Roman"/>
+                <w:b/>
+                <w:b/>
+                <w:bCs/>
+                <w:color w:val="000000"/>
+              </w:rPr>
+            </w:pPr>
+            <w:r>
+              <w:rPr>
+                <w:rFonts w:eastAsia="Times New Roman" w:cs="Times New Roman" w:ascii="Times New Roman" w:hAnsi="Times New Roman"/>
+                <w:b/>
+                <w:bCs/>
                 <w:color w:val="000000"/>
               </w:rPr>
             </w:r>
@@ -4423,52 +4638,49 @@
         </w:trPr>
         <w:tc>
           <w:tcPr>
-            <w:tcW w:w="214" w:type="dxa"/>
-            <w:tcBorders/>
-            <w:shd w:fill="FFFFFF" w:val="clear"/>
-            <w:vAlign w:val="bottom"/>
-          </w:tcPr>
-          <w:p>
-            <w:pPr>
-              <w:pStyle w:val="Normal"/>
-              <w:spacing w:lineRule="auto" w:line="240" w:before="0" w:after="0"/>
-              <w:rPr>
-                <w:rFonts w:ascii="Times New Roman" w:hAnsi="Times New Roman" w:eastAsia="Times New Roman" w:cs="Times New Roman"/>
-                <w:color w:val="000000"/>
-              </w:rPr>
-            </w:pPr>
-            <w:r>
-              <w:rPr>
-                <w:rFonts w:eastAsia="Times New Roman" w:cs="Times New Roman" w:ascii="Times New Roman" w:hAnsi="Times New Roman"/>
-                <w:color w:val="000000"/>
-              </w:rPr>
-            </w:r>
-          </w:p>
-        </w:tc>
-        <w:tc>
-          <w:tcPr>
-            <w:tcW w:w="8528" w:type="dxa"/>
-            <w:tcBorders/>
-            <w:shd w:fill="FFFFFF" w:val="clear"/>
-            <w:vAlign w:val="bottom"/>
-          </w:tcPr>
-          <w:p>
-            <w:pPr>
-              <w:pStyle w:val="Normal"/>
-              <w:spacing w:lineRule="auto" w:line="240" w:before="0" w:after="0"/>
-              <w:rPr>
-                <w:rFonts w:ascii="Times New Roman" w:hAnsi="Times New Roman" w:eastAsia="Times New Roman" w:cs="Times New Roman"/>
-                <w:b/>
-                <w:b/>
-                <w:bCs/>
-                <w:color w:val="000000"/>
-              </w:rPr>
-            </w:pPr>
-            <w:r>
-              <w:rPr>
-                <w:rFonts w:eastAsia="Times New Roman" w:cs="Times New Roman" w:ascii="Times New Roman" w:hAnsi="Times New Roman"/>
-                <w:b/>
-                <w:bCs/>
+            <w:tcW w:w="510" w:type="dxa"/>
+            <w:tcBorders/>
+            <w:shd w:fill="FFFFFF" w:val="clear"/>
+            <w:vAlign w:val="bottom"/>
+          </w:tcPr>
+          <w:p>
+            <w:pPr>
+              <w:pStyle w:val="Normal"/>
+              <w:spacing w:lineRule="auto" w:line="240" w:before="0" w:after="0"/>
+              <w:jc w:val="center"/>
+              <w:rPr>
+                <w:rFonts w:ascii="Times New Roman" w:hAnsi="Times New Roman" w:eastAsia="Times New Roman" w:cs="Times New Roman"/>
+                <w:color w:val="000000"/>
+              </w:rPr>
+            </w:pPr>
+            <w:r>
+              <w:rPr>
+                <w:rFonts w:eastAsia="Times New Roman" w:cs="Times New Roman" w:ascii="Times New Roman" w:hAnsi="Times New Roman"/>
+                <w:color w:val="000000"/>
+              </w:rPr>
+            </w:r>
+          </w:p>
+        </w:tc>
+        <w:tc>
+          <w:tcPr>
+            <w:tcW w:w="8232" w:type="dxa"/>
+            <w:tcBorders/>
+            <w:shd w:fill="FFFFFF" w:val="clear"/>
+            <w:vAlign w:val="bottom"/>
+          </w:tcPr>
+          <w:p>
+            <w:pPr>
+              <w:pStyle w:val="Normal"/>
+              <w:spacing w:lineRule="auto" w:line="240" w:before="0" w:after="0"/>
+              <w:jc w:val="center"/>
+              <w:rPr>
+                <w:rFonts w:ascii="Times New Roman" w:hAnsi="Times New Roman" w:eastAsia="Times New Roman" w:cs="Times New Roman"/>
+                <w:color w:val="000000"/>
+              </w:rPr>
+            </w:pPr>
+            <w:r>
+              <w:rPr>
+                <w:rFonts w:eastAsia="Times New Roman" w:cs="Times New Roman" w:ascii="Times New Roman" w:hAnsi="Times New Roman"/>
                 <w:color w:val="000000"/>
               </w:rPr>
             </w:r>
@@ -4633,31 +4845,31 @@
         </w:trPr>
         <w:tc>
           <w:tcPr>
-            <w:tcW w:w="214" w:type="dxa"/>
-            <w:tcBorders/>
-            <w:shd w:fill="FFFFFF" w:val="clear"/>
-            <w:vAlign w:val="bottom"/>
-          </w:tcPr>
-          <w:p>
-            <w:pPr>
-              <w:pStyle w:val="Normal"/>
-              <w:spacing w:lineRule="auto" w:line="240" w:before="0" w:after="0"/>
-              <w:rPr>
-                <w:rFonts w:ascii="Times New Roman" w:hAnsi="Times New Roman" w:eastAsia="Times New Roman" w:cs="Times New Roman"/>
-                <w:color w:val="000000"/>
-              </w:rPr>
-            </w:pPr>
-            <w:r>
-              <w:rPr>
-                <w:rFonts w:eastAsia="Times New Roman" w:cs="Times New Roman" w:ascii="Times New Roman" w:hAnsi="Times New Roman"/>
-                <w:color w:val="000000"/>
-              </w:rPr>
-            </w:r>
-          </w:p>
-        </w:tc>
-        <w:tc>
-          <w:tcPr>
-            <w:tcW w:w="8528" w:type="dxa"/>
+            <w:tcW w:w="510" w:type="dxa"/>
+            <w:tcBorders/>
+            <w:shd w:fill="FFFFFF" w:val="clear"/>
+            <w:vAlign w:val="bottom"/>
+          </w:tcPr>
+          <w:p>
+            <w:pPr>
+              <w:pStyle w:val="Normal"/>
+              <w:spacing w:lineRule="auto" w:line="240" w:before="0" w:after="0"/>
+              <w:rPr>
+                <w:rFonts w:ascii="Times New Roman" w:hAnsi="Times New Roman" w:eastAsia="Times New Roman" w:cs="Times New Roman"/>
+                <w:color w:val="000000"/>
+              </w:rPr>
+            </w:pPr>
+            <w:r>
+              <w:rPr>
+                <w:rFonts w:eastAsia="Times New Roman" w:cs="Times New Roman" w:ascii="Times New Roman" w:hAnsi="Times New Roman"/>
+                <w:color w:val="000000"/>
+              </w:rPr>
+            </w:r>
+          </w:p>
+        </w:tc>
+        <w:tc>
+          <w:tcPr>
+            <w:tcW w:w="8232" w:type="dxa"/>
             <w:tcBorders/>
             <w:shd w:fill="FFFFFF" w:val="clear"/>
             <w:vAlign w:val="bottom"/>
@@ -4843,58 +5055,54 @@
         </w:trPr>
         <w:tc>
           <w:tcPr>
-            <w:tcW w:w="214" w:type="dxa"/>
-            <w:tcBorders/>
-            <w:shd w:fill="FFFFFF" w:val="clear"/>
-            <w:vAlign w:val="bottom"/>
-          </w:tcPr>
-          <w:p>
-            <w:pPr>
-              <w:pStyle w:val="Normal"/>
-              <w:spacing w:lineRule="auto" w:line="240" w:before="0" w:after="0"/>
-              <w:rPr>
-                <w:rFonts w:ascii="Times New Roman" w:hAnsi="Times New Roman" w:eastAsia="Times New Roman" w:cs="Times New Roman"/>
-                <w:color w:val="000000"/>
-              </w:rPr>
-            </w:pPr>
-            <w:r>
-              <w:rPr>
-                <w:rFonts w:eastAsia="Times New Roman" w:cs="Times New Roman" w:ascii="Times New Roman" w:hAnsi="Times New Roman"/>
-                <w:color w:val="000000"/>
-              </w:rPr>
-            </w:r>
-          </w:p>
-        </w:tc>
-        <w:tc>
-          <w:tcPr>
-            <w:tcW w:w="8528" w:type="dxa"/>
-            <w:tcBorders/>
-            <w:shd w:fill="FFFFFF" w:val="clear"/>
-            <w:vAlign w:val="center"/>
-          </w:tcPr>
-          <w:p>
-            <w:pPr>
-              <w:pStyle w:val="Normal"/>
-              <w:spacing w:lineRule="auto" w:line="240" w:before="0" w:after="0"/>
-              <w:rPr/>
-            </w:pPr>
-            <w:r>
-              <w:rPr>
-                <w:rFonts w:eastAsia="Times New Roman" w:cs="Times New Roman" w:ascii="Times New Roman" w:hAnsi="Times New Roman"/>
-                <w:b/>
-                <w:bCs/>
-                <w:color w:val="000000"/>
-              </w:rPr>
-              <w:t xml:space="preserve">Name &amp; Signature: Gaurav Kumar, </w:t>
-            </w:r>
-            <w:r>
-              <w:rPr>
-                <w:rFonts w:eastAsia="Times New Roman" w:cs="Times New Roman" w:ascii="Times New Roman" w:hAnsi="Times New Roman"/>
-                <w:b/>
-                <w:bCs/>
-                <w:color w:val="000000"/>
-              </w:rPr>
-              <w:t>Ravi Ranjan</w:t>
+            <w:tcW w:w="510" w:type="dxa"/>
+            <w:tcBorders/>
+            <w:shd w:fill="FFFFFF" w:val="clear"/>
+            <w:vAlign w:val="bottom"/>
+          </w:tcPr>
+          <w:p>
+            <w:pPr>
+              <w:pStyle w:val="Normal"/>
+              <w:spacing w:lineRule="auto" w:line="240" w:before="0" w:after="0"/>
+              <w:rPr>
+                <w:rFonts w:ascii="Times New Roman" w:hAnsi="Times New Roman" w:eastAsia="Times New Roman" w:cs="Times New Roman"/>
+                <w:color w:val="000000"/>
+              </w:rPr>
+            </w:pPr>
+            <w:r>
+              <w:rPr>
+                <w:rFonts w:eastAsia="Times New Roman" w:cs="Times New Roman" w:ascii="Times New Roman" w:hAnsi="Times New Roman"/>
+                <w:color w:val="000000"/>
+              </w:rPr>
+            </w:r>
+          </w:p>
+        </w:tc>
+        <w:tc>
+          <w:tcPr>
+            <w:tcW w:w="8232" w:type="dxa"/>
+            <w:tcBorders/>
+            <w:shd w:fill="FFFFFF" w:val="clear"/>
+            <w:vAlign w:val="bottom"/>
+          </w:tcPr>
+          <w:p>
+            <w:pPr>
+              <w:pStyle w:val="Normal"/>
+              <w:spacing w:lineRule="auto" w:line="240" w:before="0" w:after="0"/>
+              <w:rPr>
+                <w:rFonts w:ascii="Times New Roman" w:hAnsi="Times New Roman" w:eastAsia="Times New Roman" w:cs="Times New Roman"/>
+                <w:b/>
+                <w:b/>
+                <w:bCs/>
+                <w:color w:val="000000"/>
+              </w:rPr>
+            </w:pPr>
+            <w:r>
+              <w:rPr>
+                <w:rFonts w:eastAsia="Times New Roman" w:cs="Times New Roman" w:ascii="Times New Roman" w:hAnsi="Times New Roman"/>
+                <w:b/>
+                <w:bCs/>
+                <w:color w:val="000000"/>
+              </w:rPr>
             </w:r>
           </w:p>
         </w:tc>
@@ -5057,32 +5265,31 @@
         </w:trPr>
         <w:tc>
           <w:tcPr>
-            <w:tcW w:w="214" w:type="dxa"/>
-            <w:tcBorders/>
-            <w:shd w:fill="FFFFFF" w:val="clear"/>
-            <w:vAlign w:val="bottom"/>
-          </w:tcPr>
-          <w:p>
-            <w:pPr>
-              <w:pStyle w:val="Normal"/>
-              <w:spacing w:lineRule="auto" w:line="240" w:before="0" w:after="0"/>
-              <w:jc w:val="center"/>
-              <w:rPr>
-                <w:rFonts w:ascii="Times New Roman" w:hAnsi="Times New Roman" w:eastAsia="Times New Roman" w:cs="Times New Roman"/>
-                <w:color w:val="000000"/>
-              </w:rPr>
-            </w:pPr>
-            <w:r>
-              <w:rPr>
-                <w:rFonts w:eastAsia="Times New Roman" w:cs="Times New Roman" w:ascii="Times New Roman" w:hAnsi="Times New Roman"/>
-                <w:color w:val="000000"/>
-              </w:rPr>
-            </w:r>
-          </w:p>
-        </w:tc>
-        <w:tc>
-          <w:tcPr>
-            <w:tcW w:w="8528" w:type="dxa"/>
+            <w:tcW w:w="510" w:type="dxa"/>
+            <w:tcBorders/>
+            <w:shd w:fill="FFFFFF" w:val="clear"/>
+            <w:vAlign w:val="bottom"/>
+          </w:tcPr>
+          <w:p>
+            <w:pPr>
+              <w:pStyle w:val="Normal"/>
+              <w:spacing w:lineRule="auto" w:line="240" w:before="0" w:after="0"/>
+              <w:rPr>
+                <w:rFonts w:ascii="Times New Roman" w:hAnsi="Times New Roman" w:eastAsia="Times New Roman" w:cs="Times New Roman"/>
+                <w:color w:val="000000"/>
+              </w:rPr>
+            </w:pPr>
+            <w:r>
+              <w:rPr>
+                <w:rFonts w:eastAsia="Times New Roman" w:cs="Times New Roman" w:ascii="Times New Roman" w:hAnsi="Times New Roman"/>
+                <w:color w:val="000000"/>
+              </w:rPr>
+            </w:r>
+          </w:p>
+        </w:tc>
+        <w:tc>
+          <w:tcPr>
+            <w:tcW w:w="8232" w:type="dxa"/>
             <w:tcBorders/>
             <w:shd w:fill="FFFFFF" w:val="clear"/>
             <w:vAlign w:val="center"/>
@@ -5100,16 +5307,7 @@
                 <w:bCs/>
                 <w:color w:val="000000"/>
               </w:rPr>
-              <w:t xml:space="preserve">Date:- </w:t>
-            </w:r>
-            <w:r>
-              <w:rPr>
-                <w:rFonts w:eastAsia="Times New Roman" w:cs="Times New Roman" w:ascii="Times New Roman" w:hAnsi="Times New Roman"/>
-                <w:b/>
-                <w:bCs/>
-                <w:color w:val="000000"/>
-              </w:rPr>
-              <w:t>17t March 2018</w:t>
+              <w:t>Name &amp; Signature: Gaurav Kumar, Ravi Ranjan</w:t>
             </w:r>
           </w:p>
         </w:tc>
@@ -5272,32 +5470,238 @@
         </w:trPr>
         <w:tc>
           <w:tcPr>
+            <w:tcW w:w="510" w:type="dxa"/>
+            <w:tcBorders/>
+            <w:shd w:fill="FFFFFF" w:val="clear"/>
+            <w:vAlign w:val="bottom"/>
+          </w:tcPr>
+          <w:p>
+            <w:pPr>
+              <w:pStyle w:val="Normal"/>
+              <w:spacing w:lineRule="auto" w:line="240" w:before="0" w:after="0"/>
+              <w:jc w:val="center"/>
+              <w:rPr>
+                <w:rFonts w:ascii="Times New Roman" w:hAnsi="Times New Roman" w:eastAsia="Times New Roman" w:cs="Times New Roman"/>
+                <w:color w:val="000000"/>
+              </w:rPr>
+            </w:pPr>
+            <w:r>
+              <w:rPr>
+                <w:rFonts w:eastAsia="Times New Roman" w:cs="Times New Roman" w:ascii="Times New Roman" w:hAnsi="Times New Roman"/>
+                <w:color w:val="000000"/>
+              </w:rPr>
+            </w:r>
+          </w:p>
+        </w:tc>
+        <w:tc>
+          <w:tcPr>
+            <w:tcW w:w="8232" w:type="dxa"/>
+            <w:tcBorders/>
+            <w:shd w:fill="FFFFFF" w:val="clear"/>
+            <w:vAlign w:val="center"/>
+          </w:tcPr>
+          <w:p>
+            <w:pPr>
+              <w:pStyle w:val="Normal"/>
+              <w:spacing w:lineRule="auto" w:line="240" w:before="0" w:after="0"/>
+              <w:rPr/>
+            </w:pPr>
+            <w:r>
+              <w:rPr>
+                <w:rFonts w:eastAsia="Times New Roman" w:cs="Times New Roman" w:ascii="Times New Roman" w:hAnsi="Times New Roman"/>
+                <w:b/>
+                <w:bCs/>
+                <w:color w:val="000000"/>
+              </w:rPr>
+              <w:t>Date:- 17t March 2018</w:t>
+            </w:r>
+          </w:p>
+        </w:tc>
+        <w:tc>
+          <w:tcPr>
             <w:tcW w:w="214" w:type="dxa"/>
-            <w:tcBorders/>
-            <w:shd w:fill="FFFFFF" w:val="clear"/>
-            <w:vAlign w:val="bottom"/>
-          </w:tcPr>
-          <w:p>
-            <w:pPr>
-              <w:pStyle w:val="Normal"/>
-              <w:spacing w:lineRule="auto" w:line="240" w:before="0" w:after="0"/>
-              <w:jc w:val="center"/>
-              <w:rPr>
-                <w:rFonts w:ascii="Times New Roman" w:hAnsi="Times New Roman" w:eastAsia="Times New Roman" w:cs="Times New Roman"/>
-                <w:color w:val="000000"/>
-              </w:rPr>
-            </w:pPr>
-            <w:r>
-              <w:rPr>
-                <w:rFonts w:eastAsia="Times New Roman" w:cs="Times New Roman" w:ascii="Times New Roman" w:hAnsi="Times New Roman"/>
-                <w:color w:val="000000"/>
-              </w:rPr>
-            </w:r>
-          </w:p>
-        </w:tc>
-        <w:tc>
-          <w:tcPr>
-            <w:tcW w:w="8528" w:type="dxa"/>
+            <w:gridSpan w:val="2"/>
+            <w:tcBorders/>
+            <w:shd w:fill="FFFFFF" w:val="clear"/>
+            <w:vAlign w:val="bottom"/>
+          </w:tcPr>
+          <w:p>
+            <w:pPr>
+              <w:pStyle w:val="Normal"/>
+              <w:spacing w:lineRule="auto" w:line="240" w:before="0" w:after="0"/>
+              <w:jc w:val="center"/>
+              <w:rPr>
+                <w:rFonts w:ascii="Times New Roman" w:hAnsi="Times New Roman" w:eastAsia="Times New Roman" w:cs="Times New Roman"/>
+                <w:b/>
+                <w:b/>
+                <w:bCs/>
+                <w:color w:val="000000"/>
+              </w:rPr>
+            </w:pPr>
+            <w:r>
+              <w:rPr>
+                <w:rFonts w:eastAsia="Times New Roman" w:cs="Times New Roman" w:ascii="Times New Roman" w:hAnsi="Times New Roman"/>
+                <w:b/>
+                <w:bCs/>
+                <w:color w:val="000000"/>
+              </w:rPr>
+            </w:r>
+          </w:p>
+        </w:tc>
+        <w:tc>
+          <w:tcPr>
+            <w:tcW w:w="214" w:type="dxa"/>
+            <w:tcBorders/>
+            <w:shd w:fill="FFFFFF" w:val="clear"/>
+            <w:vAlign w:val="bottom"/>
+          </w:tcPr>
+          <w:p>
+            <w:pPr>
+              <w:pStyle w:val="Normal"/>
+              <w:spacing w:lineRule="auto" w:line="240" w:before="0" w:after="0"/>
+              <w:jc w:val="center"/>
+              <w:rPr>
+                <w:rFonts w:ascii="Times New Roman" w:hAnsi="Times New Roman" w:eastAsia="Times New Roman" w:cs="Times New Roman"/>
+                <w:b/>
+                <w:b/>
+                <w:bCs/>
+                <w:color w:val="000000"/>
+              </w:rPr>
+            </w:pPr>
+            <w:r>
+              <w:rPr>
+                <w:rFonts w:eastAsia="Times New Roman" w:cs="Times New Roman" w:ascii="Times New Roman" w:hAnsi="Times New Roman"/>
+                <w:b/>
+                <w:bCs/>
+                <w:color w:val="000000"/>
+              </w:rPr>
+            </w:r>
+          </w:p>
+        </w:tc>
+        <w:tc>
+          <w:tcPr>
+            <w:tcW w:w="215" w:type="dxa"/>
+            <w:tcBorders/>
+            <w:shd w:fill="FFFFFF" w:val="clear"/>
+            <w:vAlign w:val="bottom"/>
+          </w:tcPr>
+          <w:p>
+            <w:pPr>
+              <w:pStyle w:val="Normal"/>
+              <w:spacing w:lineRule="auto" w:line="240" w:before="0" w:after="0"/>
+              <w:jc w:val="center"/>
+              <w:rPr>
+                <w:rFonts w:ascii="Times New Roman" w:hAnsi="Times New Roman" w:eastAsia="Times New Roman" w:cs="Times New Roman"/>
+                <w:b/>
+                <w:b/>
+                <w:bCs/>
+                <w:color w:val="000000"/>
+              </w:rPr>
+            </w:pPr>
+            <w:r>
+              <w:rPr>
+                <w:rFonts w:eastAsia="Times New Roman" w:cs="Times New Roman" w:ascii="Times New Roman" w:hAnsi="Times New Roman"/>
+                <w:b/>
+                <w:bCs/>
+                <w:color w:val="000000"/>
+              </w:rPr>
+            </w:r>
+          </w:p>
+        </w:tc>
+        <w:tc>
+          <w:tcPr>
+            <w:tcW w:w="217" w:type="dxa"/>
+            <w:gridSpan w:val="2"/>
+            <w:tcBorders/>
+            <w:shd w:fill="FFFFFF" w:val="clear"/>
+            <w:vAlign w:val="bottom"/>
+          </w:tcPr>
+          <w:p>
+            <w:pPr>
+              <w:pStyle w:val="Normal"/>
+              <w:spacing w:lineRule="auto" w:line="240" w:before="0" w:after="0"/>
+              <w:jc w:val="center"/>
+              <w:rPr>
+                <w:rFonts w:ascii="Times New Roman" w:hAnsi="Times New Roman" w:eastAsia="Times New Roman" w:cs="Times New Roman"/>
+                <w:b/>
+                <w:b/>
+                <w:bCs/>
+                <w:color w:val="000000"/>
+              </w:rPr>
+            </w:pPr>
+            <w:r>
+              <w:rPr>
+                <w:rFonts w:eastAsia="Times New Roman" w:cs="Times New Roman" w:ascii="Times New Roman" w:hAnsi="Times New Roman"/>
+                <w:b/>
+                <w:bCs/>
+                <w:color w:val="000000"/>
+              </w:rPr>
+            </w:r>
+          </w:p>
+        </w:tc>
+        <w:tc>
+          <w:tcPr>
+            <w:tcW w:w="216" w:type="dxa"/>
+            <w:tcBorders/>
+            <w:shd w:fill="FFFFFF" w:val="clear"/>
+            <w:vAlign w:val="bottom"/>
+          </w:tcPr>
+          <w:p>
+            <w:pPr>
+              <w:pStyle w:val="Normal"/>
+              <w:spacing w:lineRule="auto" w:line="240" w:before="0" w:after="0"/>
+              <w:jc w:val="center"/>
+              <w:rPr>
+                <w:rFonts w:ascii="Times New Roman" w:hAnsi="Times New Roman" w:eastAsia="Times New Roman" w:cs="Times New Roman"/>
+                <w:b/>
+                <w:b/>
+                <w:bCs/>
+                <w:color w:val="000000"/>
+              </w:rPr>
+            </w:pPr>
+            <w:r>
+              <w:rPr>
+                <w:rFonts w:eastAsia="Times New Roman" w:cs="Times New Roman" w:ascii="Times New Roman" w:hAnsi="Times New Roman"/>
+                <w:b/>
+                <w:bCs/>
+                <w:color w:val="000000"/>
+              </w:rPr>
+            </w:r>
+          </w:p>
+        </w:tc>
+      </w:tr>
+      <w:tr>
+        <w:trPr>
+          <w:trHeight w:val="300" w:hRule="atLeast"/>
+        </w:trPr>
+        <w:tc>
+          <w:tcPr>
+            <w:tcW w:w="510" w:type="dxa"/>
+            <w:tcBorders/>
+            <w:shd w:fill="FFFFFF" w:val="clear"/>
+            <w:vAlign w:val="bottom"/>
+          </w:tcPr>
+          <w:p>
+            <w:pPr>
+              <w:pStyle w:val="Normal"/>
+              <w:spacing w:lineRule="auto" w:line="240" w:before="0" w:after="0"/>
+              <w:jc w:val="center"/>
+              <w:rPr>
+                <w:rFonts w:ascii="Times New Roman" w:hAnsi="Times New Roman" w:eastAsia="Times New Roman" w:cs="Times New Roman"/>
+                <w:color w:val="000000"/>
+              </w:rPr>
+            </w:pPr>
+            <w:r>
+              <w:rPr>
+                <w:rFonts w:eastAsia="Times New Roman" w:cs="Times New Roman" w:ascii="Times New Roman" w:hAnsi="Times New Roman"/>
+                <w:color w:val="000000"/>
+              </w:rPr>
+            </w:r>
+          </w:p>
+        </w:tc>
+        <w:tc>
+          <w:tcPr>
+            <w:tcW w:w="8232" w:type="dxa"/>
             <w:tcBorders/>
             <w:shd w:fill="FFFFFF" w:val="clear"/>
             <w:vAlign w:val="bottom"/>

--- a/synopsis format.docx
+++ b/synopsis format.docx
@@ -269,7 +269,13 @@
               </w:rPr>
             </w:pPr>
             <w:r>
-              <w:rPr/>
+              <w:rPr>
+                <w:rFonts w:eastAsia="Times New Roman" w:cs="Times New Roman" w:ascii="Times New Roman" w:hAnsi="Times New Roman"/>
+                <w:b/>
+                <w:bCs/>
+                <w:sz w:val="20"/>
+                <w:szCs w:val="20"/>
+              </w:rPr>
             </w:r>
           </w:p>
         </w:tc>
@@ -295,17 +301,7 @@
                 <w:sz w:val="20"/>
                 <w:szCs w:val="20"/>
               </w:rPr>
-              <w:t xml:space="preserve">GROUP NAME:- </w:t>
-            </w:r>
-            <w:r>
-              <w:rPr>
-                <w:rFonts w:eastAsia="Times New Roman" w:cs="Times New Roman" w:ascii="Times New Roman" w:hAnsi="Times New Roman"/>
-                <w:b/>
-                <w:bCs/>
-                <w:sz w:val="20"/>
-                <w:szCs w:val="20"/>
-              </w:rPr>
-              <w:t>GeekGupta</w:t>
+              <w:t>GROUP NAME:- GeekGupta</w:t>
             </w:r>
           </w:p>
         </w:tc>
@@ -834,24 +830,17 @@
             <w:pPr>
               <w:pStyle w:val="Normal"/>
               <w:spacing w:lineRule="auto" w:line="240" w:before="0" w:after="0"/>
-              <w:rPr/>
-            </w:pPr>
-            <w:r>
-              <w:rPr>
-                <w:rFonts w:eastAsia="Times New Roman" w:cs="Times New Roman" w:ascii="Times New Roman" w:hAnsi="Times New Roman"/>
-                <w:b/>
-                <w:bCs/>
-                <w:color w:val="000000"/>
-              </w:rPr>
-              <w:t>Guide Name</w:t>
-            </w:r>
-            <w:r>
-              <w:rPr>
-                <w:rFonts w:eastAsia="Times New Roman" w:cs="Times New Roman" w:ascii="Times New Roman" w:hAnsi="Times New Roman"/>
-                <w:bCs/>
-                <w:color w:val="000000"/>
-              </w:rPr>
-              <w:t>: Mr. Mahesh Kumar Singh</w:t>
+              <w:jc w:val="center"/>
+              <w:rPr>
+                <w:rFonts w:ascii="Times New Roman" w:hAnsi="Times New Roman" w:eastAsia="Times New Roman" w:cs="Times New Roman"/>
+                <w:color w:val="000000"/>
+              </w:rPr>
+            </w:pPr>
+            <w:r>
+              <w:rPr>
+                <w:rFonts w:eastAsia="Times New Roman" w:cs="Times New Roman" w:ascii="Times New Roman" w:hAnsi="Times New Roman"/>
+                <w:color w:val="000000"/>
+              </w:rPr>
             </w:r>
           </w:p>
         </w:tc>
@@ -898,17 +887,180 @@
             <w:pPr>
               <w:pStyle w:val="Normal"/>
               <w:spacing w:lineRule="auto" w:line="240" w:before="0" w:after="0"/>
-              <w:jc w:val="center"/>
-              <w:rPr>
-                <w:rFonts w:ascii="Times New Roman" w:hAnsi="Times New Roman" w:eastAsia="Times New Roman" w:cs="Times New Roman"/>
-                <w:color w:val="000000"/>
-              </w:rPr>
-            </w:pPr>
-            <w:r>
-              <w:rPr>
-                <w:rFonts w:eastAsia="Times New Roman" w:cs="Times New Roman" w:ascii="Times New Roman" w:hAnsi="Times New Roman"/>
-                <w:color w:val="000000"/>
-              </w:rPr>
+              <w:rPr/>
+            </w:pPr>
+            <w:r>
+              <w:rPr>
+                <w:rFonts w:eastAsia="Times New Roman" w:cs="Times New Roman" w:ascii="Times New Roman" w:hAnsi="Times New Roman"/>
+                <w:b/>
+                <w:bCs/>
+                <w:color w:val="000000"/>
+              </w:rPr>
+              <w:t xml:space="preserve">Project  Details/Case Study: </w:t>
+            </w:r>
+          </w:p>
+          <w:p>
+            <w:pPr>
+              <w:pStyle w:val="Normal"/>
+              <w:spacing w:lineRule="auto" w:line="240" w:before="0" w:after="0"/>
+              <w:rPr/>
+            </w:pPr>
+            <w:r>
+              <w:rPr>
+                <w:rFonts w:eastAsia="Times New Roman" w:cs="Times New Roman" w:ascii="Times New Roman" w:hAnsi="Times New Roman"/>
+                <w:b/>
+                <w:bCs/>
+                <w:color w:val="000000"/>
+              </w:rPr>
+              <w:t xml:space="preserve">        </w:t>
+            </w:r>
+          </w:p>
+          <w:p>
+            <w:pPr>
+              <w:pStyle w:val="Normal"/>
+              <w:spacing w:lineRule="auto" w:line="240" w:before="0" w:after="0"/>
+              <w:rPr/>
+            </w:pPr>
+            <w:r>
+              <w:rPr>
+                <w:rFonts w:eastAsia="Times New Roman" w:cs="Times New Roman" w:ascii="Times New Roman" w:hAnsi="Times New Roman"/>
+                <w:b/>
+                <w:bCs/>
+                <w:color w:val="000000"/>
+              </w:rPr>
+              <w:t xml:space="preserve">                                              </w:t>
+            </w:r>
+            <w:r>
+              <w:rPr>
+                <w:rFonts w:eastAsia="Times New Roman" w:cs="Times New Roman" w:ascii="Times New Roman" w:hAnsi="Times New Roman"/>
+                <w:b/>
+                <w:bCs/>
+                <w:color w:val="000000"/>
+              </w:rPr>
+              <w:t>In case of emergency  to perform an operation Doctor s have to perform a number of tests which takes a lot of time and so in this application we are actually using the patient previous report which were saved using his aadhar card number.</w:t>
+            </w:r>
+          </w:p>
+          <w:p>
+            <w:pPr>
+              <w:pStyle w:val="Normal"/>
+              <w:spacing w:lineRule="auto" w:line="240" w:before="0" w:after="0"/>
+              <w:rPr/>
+            </w:pPr>
+            <w:r>
+              <w:rPr>
+                <w:rFonts w:eastAsia="Times New Roman" w:cs="Times New Roman" w:ascii="Times New Roman" w:hAnsi="Times New Roman"/>
+                <w:b/>
+                <w:bCs/>
+                <w:color w:val="000000"/>
+              </w:rPr>
+              <w:t>It will make sure that this operation saves time.</w:t>
+            </w:r>
+          </w:p>
+          <w:p>
+            <w:pPr>
+              <w:pStyle w:val="Normal"/>
+              <w:spacing w:lineRule="auto" w:line="240" w:before="0" w:after="0"/>
+              <w:rPr>
+                <w:rFonts w:ascii="Times New Roman" w:hAnsi="Times New Roman" w:eastAsia="Times New Roman" w:cs="Times New Roman"/>
+                <w:b/>
+                <w:b/>
+                <w:bCs/>
+                <w:color w:val="000000"/>
+              </w:rPr>
+            </w:pPr>
+            <w:r>
+              <w:rPr>
+                <w:rFonts w:eastAsia="Times New Roman" w:cs="Times New Roman" w:ascii="Times New Roman" w:hAnsi="Times New Roman"/>
+                <w:b/>
+                <w:bCs/>
+                <w:color w:val="000000"/>
+              </w:rPr>
+            </w:r>
+          </w:p>
+          <w:p>
+            <w:pPr>
+              <w:pStyle w:val="Normal"/>
+              <w:spacing w:lineRule="auto" w:line="240" w:before="0" w:after="0"/>
+              <w:rPr>
+                <w:rFonts w:ascii="Times New Roman" w:hAnsi="Times New Roman" w:eastAsia="Times New Roman" w:cs="Times New Roman"/>
+                <w:b/>
+                <w:b/>
+                <w:bCs/>
+                <w:color w:val="000000"/>
+              </w:rPr>
+            </w:pPr>
+            <w:r>
+              <w:rPr>
+                <w:rFonts w:eastAsia="Times New Roman" w:cs="Times New Roman" w:ascii="Times New Roman" w:hAnsi="Times New Roman"/>
+                <w:b/>
+                <w:bCs/>
+                <w:color w:val="000000"/>
+              </w:rPr>
+              <w:t>For Example  : Blood Sugar, E.S.R, LFT, Group and same, HIV-1, AUSTRALIA antigen,Asthma Test.</w:t>
+            </w:r>
+          </w:p>
+          <w:p>
+            <w:pPr>
+              <w:pStyle w:val="Normal"/>
+              <w:spacing w:lineRule="auto" w:line="240" w:before="0" w:after="0"/>
+              <w:rPr>
+                <w:rFonts w:ascii="Times New Roman" w:hAnsi="Times New Roman" w:eastAsia="Times New Roman" w:cs="Times New Roman"/>
+                <w:b/>
+                <w:b/>
+                <w:bCs/>
+                <w:color w:val="000000"/>
+              </w:rPr>
+            </w:pPr>
+            <w:r>
+              <w:rPr>
+                <w:rFonts w:eastAsia="Times New Roman" w:cs="Times New Roman" w:ascii="Times New Roman" w:hAnsi="Times New Roman"/>
+                <w:b/>
+                <w:bCs/>
+                <w:color w:val="000000"/>
+              </w:rPr>
+            </w:r>
+          </w:p>
+          <w:p>
+            <w:pPr>
+              <w:pStyle w:val="Normal"/>
+              <w:spacing w:lineRule="auto" w:line="240" w:before="0" w:after="0"/>
+              <w:rPr>
+                <w:rFonts w:ascii="Times New Roman" w:hAnsi="Times New Roman" w:eastAsia="Times New Roman" w:cs="Times New Roman"/>
+                <w:b/>
+                <w:b/>
+                <w:bCs/>
+                <w:color w:val="000000"/>
+              </w:rPr>
+            </w:pPr>
+            <w:r>
+              <w:rPr>
+                <w:rFonts w:eastAsia="Times New Roman" w:cs="Times New Roman" w:ascii="Times New Roman" w:hAnsi="Times New Roman"/>
+                <w:b/>
+                <w:bCs/>
+                <w:color w:val="000000"/>
+              </w:rPr>
+              <w:t>These all test takes time  and are performed separately and from this application we can save this much time by accessing the latest result of that patient.</w:t>
+            </w:r>
+          </w:p>
+          <w:p>
+            <w:pPr>
+              <w:pStyle w:val="Normal"/>
+              <w:spacing w:lineRule="auto" w:line="240" w:before="0" w:after="0"/>
+              <w:rPr/>
+            </w:pPr>
+            <w:r>
+              <w:rPr/>
+              <w:t xml:space="preserve">            </w:t>
+            </w:r>
+          </w:p>
+          <w:p>
+            <w:pPr>
+              <w:pStyle w:val="Normal"/>
+              <w:spacing w:lineRule="auto" w:line="240" w:before="0" w:after="0"/>
+              <w:rPr/>
+            </w:pPr>
+            <w:r>
+              <w:rPr/>
             </w:r>
           </w:p>
         </w:tc>
@@ -955,270 +1107,17 @@
             <w:pPr>
               <w:pStyle w:val="Normal"/>
               <w:spacing w:lineRule="auto" w:line="240" w:before="0" w:after="0"/>
-              <w:rPr/>
-            </w:pPr>
-            <w:r>
-              <w:rPr>
-                <w:rFonts w:eastAsia="Times New Roman" w:cs="Times New Roman" w:ascii="Times New Roman" w:hAnsi="Times New Roman"/>
-                <w:b/>
-                <w:bCs/>
-                <w:color w:val="000000"/>
-              </w:rPr>
-              <w:t xml:space="preserve">Project  Details/Case Study: </w:t>
-            </w:r>
-          </w:p>
-          <w:p>
-            <w:pPr>
-              <w:pStyle w:val="Normal"/>
-              <w:spacing w:lineRule="auto" w:line="240" w:before="0" w:after="0"/>
-              <w:rPr/>
-            </w:pPr>
-            <w:r>
-              <w:rPr>
-                <w:rFonts w:eastAsia="Times New Roman" w:cs="Times New Roman" w:ascii="Times New Roman" w:hAnsi="Times New Roman"/>
-                <w:b/>
-                <w:bCs/>
-                <w:color w:val="000000"/>
-              </w:rPr>
-              <w:t xml:space="preserve">        </w:t>
-            </w:r>
-          </w:p>
-          <w:p>
-            <w:pPr>
-              <w:pStyle w:val="Normal"/>
-              <w:spacing w:lineRule="auto" w:line="240" w:before="0" w:after="0"/>
-              <w:rPr/>
-            </w:pPr>
-            <w:r>
-              <w:rPr>
-                <w:rFonts w:eastAsia="Times New Roman" w:cs="Times New Roman" w:ascii="Times New Roman" w:hAnsi="Times New Roman"/>
-                <w:b/>
-                <w:bCs/>
-                <w:color w:val="000000"/>
-              </w:rPr>
-              <w:t xml:space="preserve">                                              </w:t>
-            </w:r>
-            <w:r>
-              <w:rPr>
-                <w:rFonts w:eastAsia="Times New Roman" w:cs="Times New Roman" w:ascii="Times New Roman" w:hAnsi="Times New Roman"/>
-                <w:b/>
-                <w:bCs/>
-                <w:color w:val="000000"/>
-              </w:rPr>
-              <w:t>In case of emergency  to perform a</w:t>
-            </w:r>
-            <w:r>
-              <w:rPr>
-                <w:rFonts w:eastAsia="Times New Roman" w:cs="Times New Roman" w:ascii="Times New Roman" w:hAnsi="Times New Roman"/>
-                <w:b/>
-                <w:bCs/>
-                <w:color w:val="000000"/>
-              </w:rPr>
-              <w:t>n</w:t>
-            </w:r>
-            <w:r>
-              <w:rPr>
-                <w:rFonts w:eastAsia="Times New Roman" w:cs="Times New Roman" w:ascii="Times New Roman" w:hAnsi="Times New Roman"/>
-                <w:b/>
-                <w:bCs/>
-                <w:color w:val="000000"/>
-              </w:rPr>
-              <w:t xml:space="preserve"> operation </w:t>
-            </w:r>
-            <w:r>
-              <w:rPr>
-                <w:rFonts w:eastAsia="Times New Roman" w:cs="Times New Roman" w:ascii="Times New Roman" w:hAnsi="Times New Roman"/>
-                <w:b/>
-                <w:bCs/>
-                <w:color w:val="000000"/>
-              </w:rPr>
-              <w:t>D</w:t>
-            </w:r>
-            <w:r>
-              <w:rPr>
-                <w:rFonts w:eastAsia="Times New Roman" w:cs="Times New Roman" w:ascii="Times New Roman" w:hAnsi="Times New Roman"/>
-                <w:b/>
-                <w:bCs/>
-                <w:color w:val="000000"/>
-              </w:rPr>
-              <w:t xml:space="preserve">octor </w:t>
-            </w:r>
-            <w:r>
-              <w:rPr>
-                <w:rFonts w:eastAsia="Times New Roman" w:cs="Times New Roman" w:ascii="Times New Roman" w:hAnsi="Times New Roman"/>
-                <w:b/>
-                <w:bCs/>
-                <w:color w:val="000000"/>
-              </w:rPr>
-              <w:t xml:space="preserve">s </w:t>
-            </w:r>
-            <w:r>
-              <w:rPr>
-                <w:rFonts w:eastAsia="Times New Roman" w:cs="Times New Roman" w:ascii="Times New Roman" w:hAnsi="Times New Roman"/>
-                <w:b/>
-                <w:bCs/>
-                <w:color w:val="000000"/>
-              </w:rPr>
-              <w:t xml:space="preserve">have to perform a </w:t>
-            </w:r>
-            <w:r>
-              <w:rPr>
-                <w:rFonts w:eastAsia="Times New Roman" w:cs="Times New Roman" w:ascii="Times New Roman" w:hAnsi="Times New Roman"/>
-                <w:b/>
-                <w:bCs/>
-                <w:color w:val="000000"/>
-              </w:rPr>
-              <w:t>number</w:t>
-            </w:r>
-            <w:r>
-              <w:rPr>
-                <w:rFonts w:eastAsia="Times New Roman" w:cs="Times New Roman" w:ascii="Times New Roman" w:hAnsi="Times New Roman"/>
-                <w:b/>
-                <w:bCs/>
-                <w:color w:val="000000"/>
-              </w:rPr>
-              <w:t xml:space="preserve"> of test</w:t>
-            </w:r>
-            <w:r>
-              <w:rPr>
-                <w:rFonts w:eastAsia="Times New Roman" w:cs="Times New Roman" w:ascii="Times New Roman" w:hAnsi="Times New Roman"/>
-                <w:b/>
-                <w:bCs/>
-                <w:color w:val="000000"/>
-              </w:rPr>
-              <w:t>s</w:t>
-            </w:r>
-            <w:r>
-              <w:rPr>
-                <w:rFonts w:eastAsia="Times New Roman" w:cs="Times New Roman" w:ascii="Times New Roman" w:hAnsi="Times New Roman"/>
-                <w:b/>
-                <w:bCs/>
-                <w:color w:val="000000"/>
-              </w:rPr>
-              <w:t xml:space="preserve"> which takes a lot of time and so in this application we are actually using the patient previous report which were saved using his aadhar card number.</w:t>
-            </w:r>
-          </w:p>
-          <w:p>
-            <w:pPr>
-              <w:pStyle w:val="Normal"/>
-              <w:spacing w:lineRule="auto" w:line="240" w:before="0" w:after="0"/>
-              <w:rPr/>
-            </w:pPr>
-            <w:r>
-              <w:rPr>
-                <w:rFonts w:eastAsia="Times New Roman" w:cs="Times New Roman" w:ascii="Times New Roman" w:hAnsi="Times New Roman"/>
-                <w:b/>
-                <w:bCs/>
-                <w:color w:val="000000"/>
-              </w:rPr>
-              <w:t>It will make sure that this operation saves time.</w:t>
-            </w:r>
-          </w:p>
-          <w:p>
-            <w:pPr>
-              <w:pStyle w:val="Normal"/>
-              <w:spacing w:lineRule="auto" w:line="240" w:before="0" w:after="0"/>
-              <w:rPr>
-                <w:rFonts w:ascii="Times New Roman" w:hAnsi="Times New Roman" w:eastAsia="Times New Roman" w:cs="Times New Roman"/>
-                <w:b/>
-                <w:b/>
-                <w:bCs/>
-                <w:color w:val="000000"/>
-              </w:rPr>
-            </w:pPr>
-            <w:r>
-              <w:rPr>
-                <w:rFonts w:eastAsia="Times New Roman" w:cs="Times New Roman" w:ascii="Times New Roman" w:hAnsi="Times New Roman"/>
-                <w:b/>
-                <w:bCs/>
-                <w:color w:val="000000"/>
-              </w:rPr>
-            </w:r>
-          </w:p>
-          <w:p>
-            <w:pPr>
-              <w:pStyle w:val="Normal"/>
-              <w:spacing w:lineRule="auto" w:line="240" w:before="0" w:after="0"/>
-              <w:rPr>
-                <w:rFonts w:ascii="Times New Roman" w:hAnsi="Times New Roman" w:eastAsia="Times New Roman" w:cs="Times New Roman"/>
-                <w:b/>
-                <w:b/>
-                <w:bCs/>
-                <w:color w:val="000000"/>
-              </w:rPr>
-            </w:pPr>
-            <w:r>
-              <w:rPr>
-                <w:rFonts w:eastAsia="Times New Roman" w:cs="Times New Roman" w:ascii="Times New Roman" w:hAnsi="Times New Roman"/>
-                <w:b/>
-                <w:bCs/>
-                <w:color w:val="000000"/>
-              </w:rPr>
-              <w:t>For Example  : Blood Sugar, E.S.R, LFT, Group and same, HIV-1, AUSTRALIA antigen,Asthma Test.</w:t>
-            </w:r>
-          </w:p>
-          <w:p>
-            <w:pPr>
-              <w:pStyle w:val="Normal"/>
-              <w:spacing w:lineRule="auto" w:line="240" w:before="0" w:after="0"/>
-              <w:rPr>
-                <w:rFonts w:ascii="Times New Roman" w:hAnsi="Times New Roman" w:eastAsia="Times New Roman" w:cs="Times New Roman"/>
-                <w:b/>
-                <w:b/>
-                <w:bCs/>
-                <w:color w:val="000000"/>
-              </w:rPr>
-            </w:pPr>
-            <w:r>
-              <w:rPr>
-                <w:rFonts w:eastAsia="Times New Roman" w:cs="Times New Roman" w:ascii="Times New Roman" w:hAnsi="Times New Roman"/>
-                <w:b/>
-                <w:bCs/>
-                <w:color w:val="000000"/>
-              </w:rPr>
-            </w:r>
-          </w:p>
-          <w:p>
-            <w:pPr>
-              <w:pStyle w:val="Normal"/>
-              <w:spacing w:lineRule="auto" w:line="240" w:before="0" w:after="0"/>
-              <w:rPr>
-                <w:rFonts w:ascii="Times New Roman" w:hAnsi="Times New Roman" w:eastAsia="Times New Roman" w:cs="Times New Roman"/>
-                <w:b/>
-                <w:b/>
-                <w:bCs/>
-                <w:color w:val="000000"/>
-              </w:rPr>
-            </w:pPr>
-            <w:r>
-              <w:rPr>
-                <w:rFonts w:eastAsia="Times New Roman" w:cs="Times New Roman" w:ascii="Times New Roman" w:hAnsi="Times New Roman"/>
-                <w:b/>
-                <w:bCs/>
-                <w:color w:val="000000"/>
-              </w:rPr>
-              <w:t>These all test takes time  and are performed separately and from this application we can save this much time by accessing the latest result of that patient.</w:t>
-            </w:r>
-          </w:p>
-          <w:p>
-            <w:pPr>
-              <w:pStyle w:val="Normal"/>
-              <w:spacing w:lineRule="auto" w:line="240" w:before="0" w:after="0"/>
-              <w:rPr/>
-            </w:pPr>
-            <w:r>
-              <w:rPr/>
-              <w:t xml:space="preserve">            </w:t>
-            </w:r>
-          </w:p>
-          <w:p>
-            <w:pPr>
-              <w:pStyle w:val="Normal"/>
-              <w:spacing w:lineRule="auto" w:line="240" w:before="0" w:after="0"/>
-              <w:rPr/>
-            </w:pPr>
-            <w:r>
-              <w:rPr/>
+              <w:jc w:val="center"/>
+              <w:rPr>
+                <w:rFonts w:ascii="Times New Roman" w:hAnsi="Times New Roman" w:eastAsia="Times New Roman" w:cs="Times New Roman"/>
+                <w:color w:val="000000"/>
+              </w:rPr>
+            </w:pPr>
+            <w:r>
+              <w:rPr>
+                <w:rFonts w:eastAsia="Times New Roman" w:cs="Times New Roman" w:ascii="Times New Roman" w:hAnsi="Times New Roman"/>
+                <w:color w:val="000000"/>
+              </w:rPr>
             </w:r>
           </w:p>
         </w:tc>
@@ -1265,17 +1164,16 @@
             <w:pPr>
               <w:pStyle w:val="Normal"/>
               <w:spacing w:lineRule="auto" w:line="240" w:before="0" w:after="0"/>
-              <w:jc w:val="center"/>
-              <w:rPr>
-                <w:rFonts w:ascii="Times New Roman" w:hAnsi="Times New Roman" w:eastAsia="Times New Roman" w:cs="Times New Roman"/>
-                <w:color w:val="000000"/>
-              </w:rPr>
-            </w:pPr>
-            <w:r>
-              <w:rPr>
-                <w:rFonts w:eastAsia="Times New Roman" w:cs="Times New Roman" w:ascii="Times New Roman" w:hAnsi="Times New Roman"/>
-                <w:color w:val="000000"/>
-              </w:rPr>
+              <w:rPr/>
+            </w:pPr>
+            <w:r>
+              <w:rPr>
+                <w:rFonts w:eastAsia="Times New Roman" w:cs="Times New Roman" w:ascii="Times New Roman" w:hAnsi="Times New Roman"/>
+                <w:b/>
+                <w:bCs/>
+                <w:color w:val="000000"/>
+              </w:rPr>
+              <w:t>Technology Used: Android, Firebase, Git, GitHub</w:t>
             </w:r>
           </w:p>
         </w:tc>
@@ -1322,16 +1220,17 @@
             <w:pPr>
               <w:pStyle w:val="Normal"/>
               <w:spacing w:lineRule="auto" w:line="240" w:before="0" w:after="0"/>
-              <w:rPr/>
-            </w:pPr>
-            <w:r>
-              <w:rPr>
-                <w:rFonts w:eastAsia="Times New Roman" w:cs="Times New Roman" w:ascii="Times New Roman" w:hAnsi="Times New Roman"/>
-                <w:b/>
-                <w:bCs/>
-                <w:color w:val="000000"/>
-              </w:rPr>
-              <w:t>Technology Used: Android, Firebase, Git, GitHub</w:t>
+              <w:jc w:val="center"/>
+              <w:rPr>
+                <w:rFonts w:ascii="Times New Roman" w:hAnsi="Times New Roman" w:eastAsia="Times New Roman" w:cs="Times New Roman"/>
+                <w:color w:val="000000"/>
+              </w:rPr>
+            </w:pPr>
+            <w:r>
+              <w:rPr>
+                <w:rFonts w:eastAsia="Times New Roman" w:cs="Times New Roman" w:ascii="Times New Roman" w:hAnsi="Times New Roman"/>
+                <w:color w:val="000000"/>
+              </w:rPr>
             </w:r>
           </w:p>
         </w:tc>
@@ -1378,17 +1277,16 @@
             <w:pPr>
               <w:pStyle w:val="Normal"/>
               <w:spacing w:lineRule="auto" w:line="240" w:before="0" w:after="0"/>
-              <w:jc w:val="center"/>
-              <w:rPr>
-                <w:rFonts w:ascii="Times New Roman" w:hAnsi="Times New Roman" w:eastAsia="Times New Roman" w:cs="Times New Roman"/>
-                <w:color w:val="000000"/>
-              </w:rPr>
-            </w:pPr>
-            <w:r>
-              <w:rPr>
-                <w:rFonts w:eastAsia="Times New Roman" w:cs="Times New Roman" w:ascii="Times New Roman" w:hAnsi="Times New Roman"/>
-                <w:color w:val="000000"/>
-              </w:rPr>
+              <w:rPr/>
+            </w:pPr>
+            <w:r>
+              <w:rPr>
+                <w:rFonts w:eastAsia="Times New Roman" w:cs="Times New Roman" w:ascii="Times New Roman" w:hAnsi="Times New Roman"/>
+                <w:b/>
+                <w:bCs/>
+                <w:color w:val="000000"/>
+              </w:rPr>
+              <w:t>No. of Modules: 4</w:t>
             </w:r>
           </w:p>
         </w:tc>
@@ -1435,16 +1333,17 @@
             <w:pPr>
               <w:pStyle w:val="Normal"/>
               <w:spacing w:lineRule="auto" w:line="240" w:before="0" w:after="0"/>
-              <w:rPr/>
-            </w:pPr>
-            <w:r>
-              <w:rPr>
-                <w:rFonts w:eastAsia="Times New Roman" w:cs="Times New Roman" w:ascii="Times New Roman" w:hAnsi="Times New Roman"/>
-                <w:b/>
-                <w:bCs/>
-                <w:color w:val="000000"/>
-              </w:rPr>
-              <w:t>No. of Modules: 4</w:t>
+              <w:jc w:val="center"/>
+              <w:rPr>
+                <w:rFonts w:ascii="Times New Roman" w:hAnsi="Times New Roman" w:eastAsia="Times New Roman" w:cs="Times New Roman"/>
+                <w:color w:val="000000"/>
+              </w:rPr>
+            </w:pPr>
+            <w:r>
+              <w:rPr>
+                <w:rFonts w:eastAsia="Times New Roman" w:cs="Times New Roman" w:ascii="Times New Roman" w:hAnsi="Times New Roman"/>
+                <w:color w:val="000000"/>
+              </w:rPr>
             </w:r>
           </w:p>
         </w:tc>
@@ -1491,15 +1390,35 @@
             <w:pPr>
               <w:pStyle w:val="Normal"/>
               <w:spacing w:lineRule="auto" w:line="240" w:before="0" w:after="0"/>
-              <w:jc w:val="center"/>
-              <w:rPr>
-                <w:rFonts w:ascii="Times New Roman" w:hAnsi="Times New Roman" w:eastAsia="Times New Roman" w:cs="Times New Roman"/>
-                <w:color w:val="000000"/>
-              </w:rPr>
-            </w:pPr>
-            <w:r>
-              <w:rPr>
-                <w:rFonts w:eastAsia="Times New Roman" w:cs="Times New Roman" w:ascii="Times New Roman" w:hAnsi="Times New Roman"/>
+              <w:rPr/>
+            </w:pPr>
+            <w:r>
+              <w:rPr>
+                <w:rFonts w:eastAsia="Times New Roman" w:cs="Times New Roman" w:ascii="Times New Roman" w:hAnsi="Times New Roman"/>
+                <w:b/>
+                <w:bCs/>
+                <w:color w:val="000000"/>
+              </w:rPr>
+              <w:t xml:space="preserve">Software Requirement : Android Studio, Git </w:t>
+            </w:r>
+          </w:p>
+          <w:p>
+            <w:pPr>
+              <w:pStyle w:val="Normal"/>
+              <w:spacing w:lineRule="auto" w:line="240" w:before="0" w:after="0"/>
+              <w:rPr>
+                <w:rFonts w:ascii="Times New Roman" w:hAnsi="Times New Roman" w:eastAsia="Times New Roman" w:cs="Times New Roman"/>
+                <w:b/>
+                <w:b/>
+                <w:bCs/>
+                <w:color w:val="000000"/>
+              </w:rPr>
+            </w:pPr>
+            <w:r>
+              <w:rPr>
+                <w:rFonts w:eastAsia="Times New Roman" w:cs="Times New Roman" w:ascii="Times New Roman" w:hAnsi="Times New Roman"/>
+                <w:b/>
+                <w:bCs/>
                 <w:color w:val="000000"/>
               </w:rPr>
             </w:r>
@@ -1557,28 +1476,7 @@
                 <w:bCs/>
                 <w:color w:val="000000"/>
               </w:rPr>
-              <w:t xml:space="preserve">Software Requirement : Android Studio, Git </w:t>
-            </w:r>
-          </w:p>
-          <w:p>
-            <w:pPr>
-              <w:pStyle w:val="Normal"/>
-              <w:spacing w:lineRule="auto" w:line="240" w:before="0" w:after="0"/>
-              <w:rPr>
-                <w:rFonts w:ascii="Times New Roman" w:hAnsi="Times New Roman" w:eastAsia="Times New Roman" w:cs="Times New Roman"/>
-                <w:b/>
-                <w:b/>
-                <w:bCs/>
-                <w:color w:val="000000"/>
-              </w:rPr>
-            </w:pPr>
-            <w:r>
-              <w:rPr>
-                <w:rFonts w:eastAsia="Times New Roman" w:cs="Times New Roman" w:ascii="Times New Roman" w:hAnsi="Times New Roman"/>
-                <w:b/>
-                <w:bCs/>
-                <w:color w:val="000000"/>
-              </w:rPr>
+              <w:t xml:space="preserve">Specification(SRS) : </w:t>
             </w:r>
           </w:p>
         </w:tc>
@@ -1615,8 +1513,31 @@
         </w:trPr>
         <w:tc>
           <w:tcPr>
-            <w:tcW w:w="8743" w:type="dxa"/>
-            <w:gridSpan w:val="3"/>
+            <w:tcW w:w="510" w:type="dxa"/>
+            <w:tcBorders/>
+            <w:shd w:fill="FFFFFF" w:val="clear"/>
+            <w:vAlign w:val="bottom"/>
+          </w:tcPr>
+          <w:p>
+            <w:pPr>
+              <w:pStyle w:val="Normal"/>
+              <w:spacing w:lineRule="auto" w:line="240" w:before="0" w:after="0"/>
+              <w:rPr>
+                <w:rFonts w:ascii="Times New Roman" w:hAnsi="Times New Roman" w:eastAsia="Times New Roman" w:cs="Times New Roman"/>
+                <w:color w:val="000000"/>
+              </w:rPr>
+            </w:pPr>
+            <w:r>
+              <w:rPr>
+                <w:rFonts w:eastAsia="Times New Roman" w:cs="Times New Roman" w:ascii="Times New Roman" w:hAnsi="Times New Roman"/>
+                <w:color w:val="000000"/>
+              </w:rPr>
+            </w:r>
+          </w:p>
+        </w:tc>
+        <w:tc>
+          <w:tcPr>
+            <w:tcW w:w="8232" w:type="dxa"/>
             <w:tcBorders/>
             <w:shd w:fill="FFFFFF" w:val="clear"/>
             <w:vAlign w:val="bottom"/>
@@ -1634,14 +1555,91 @@
                 <w:bCs/>
                 <w:color w:val="000000"/>
               </w:rPr>
-              <w:t xml:space="preserve">Specification(SRS) : </w:t>
-            </w:r>
-          </w:p>
-        </w:tc>
-        <w:tc>
-          <w:tcPr>
-            <w:tcW w:w="1075" w:type="dxa"/>
-            <w:gridSpan w:val="6"/>
+              <w:t>Purpose:</w:t>
+            </w:r>
+          </w:p>
+          <w:p>
+            <w:pPr>
+              <w:pStyle w:val="Normal"/>
+              <w:spacing w:lineRule="auto" w:line="240" w:before="0" w:after="0"/>
+              <w:rPr>
+                <w:rFonts w:ascii="Times New Roman" w:hAnsi="Times New Roman" w:eastAsia="Times New Roman" w:cs="Times New Roman"/>
+                <w:b/>
+                <w:b/>
+                <w:bCs/>
+                <w:color w:val="000000"/>
+              </w:rPr>
+            </w:pPr>
+            <w:r>
+              <w:rPr>
+                <w:rFonts w:eastAsia="Times New Roman" w:cs="Times New Roman" w:ascii="Times New Roman" w:hAnsi="Times New Roman"/>
+                <w:b/>
+                <w:bCs/>
+                <w:color w:val="000000"/>
+              </w:rPr>
+            </w:r>
+          </w:p>
+          <w:p>
+            <w:pPr>
+              <w:pStyle w:val="Normal"/>
+              <w:spacing w:lineRule="auto" w:line="240" w:before="0" w:after="0"/>
+              <w:rPr/>
+            </w:pPr>
+            <w:r>
+              <w:rPr>
+                <w:rFonts w:eastAsia="Times New Roman" w:cs="Times New Roman" w:ascii="Times New Roman" w:hAnsi="Times New Roman"/>
+                <w:b/>
+                <w:bCs/>
+                <w:color w:val="000000"/>
+              </w:rPr>
+              <w:t xml:space="preserve">   </w:t>
+            </w:r>
+            <w:r>
+              <w:rPr>
+                <w:rFonts w:eastAsia="Times New Roman" w:cs="Times New Roman" w:ascii="Times New Roman" w:hAnsi="Times New Roman"/>
+                <w:b/>
+                <w:bCs/>
+                <w:color w:val="000000"/>
+              </w:rPr>
+              <w:t>To Recover Medical report of a patient using his adhaar number in case of emergency</w:t>
+            </w:r>
+          </w:p>
+          <w:p>
+            <w:pPr>
+              <w:pStyle w:val="Normal"/>
+              <w:spacing w:lineRule="auto" w:line="240" w:before="0" w:after="0"/>
+              <w:rPr>
+                <w:rFonts w:ascii="Times New Roman" w:hAnsi="Times New Roman" w:eastAsia="Times New Roman" w:cs="Times New Roman"/>
+                <w:b/>
+                <w:b/>
+                <w:bCs/>
+                <w:color w:val="000000"/>
+              </w:rPr>
+            </w:pPr>
+            <w:r>
+              <w:rPr>
+                <w:rFonts w:eastAsia="Times New Roman" w:cs="Times New Roman" w:ascii="Times New Roman" w:hAnsi="Times New Roman"/>
+                <w:b/>
+                <w:bCs/>
+                <w:color w:val="000000"/>
+              </w:rPr>
+            </w:r>
+          </w:p>
+          <w:p>
+            <w:pPr>
+              <w:pStyle w:val="Normal"/>
+              <w:spacing w:lineRule="auto" w:line="240" w:before="0" w:after="0"/>
+              <w:rPr/>
+            </w:pPr>
+            <w:r>
+              <w:rPr/>
+            </w:r>
+          </w:p>
+        </w:tc>
+        <w:tc>
+          <w:tcPr>
+            <w:tcW w:w="1076" w:type="dxa"/>
+            <w:gridSpan w:val="7"/>
             <w:vMerge w:val="continue"/>
             <w:tcBorders/>
             <w:shd w:fill="auto" w:val="clear"/>
@@ -1671,133 +1669,37 @@
         </w:trPr>
         <w:tc>
           <w:tcPr>
-            <w:tcW w:w="510" w:type="dxa"/>
-            <w:tcBorders/>
-            <w:shd w:fill="FFFFFF" w:val="clear"/>
-            <w:vAlign w:val="bottom"/>
-          </w:tcPr>
-          <w:p>
-            <w:pPr>
-              <w:pStyle w:val="Normal"/>
-              <w:spacing w:lineRule="auto" w:line="240" w:before="0" w:after="0"/>
-              <w:rPr>
-                <w:rFonts w:ascii="Times New Roman" w:hAnsi="Times New Roman" w:eastAsia="Times New Roman" w:cs="Times New Roman"/>
-                <w:color w:val="000000"/>
-              </w:rPr>
-            </w:pPr>
-            <w:r>
-              <w:rPr>
-                <w:rFonts w:eastAsia="Times New Roman" w:cs="Times New Roman" w:ascii="Times New Roman" w:hAnsi="Times New Roman"/>
-                <w:color w:val="000000"/>
-              </w:rPr>
-            </w:r>
-          </w:p>
-        </w:tc>
-        <w:tc>
-          <w:tcPr>
-            <w:tcW w:w="8232" w:type="dxa"/>
-            <w:tcBorders/>
-            <w:shd w:fill="FFFFFF" w:val="clear"/>
-            <w:vAlign w:val="bottom"/>
-          </w:tcPr>
-          <w:p>
-            <w:pPr>
-              <w:pStyle w:val="Normal"/>
-              <w:spacing w:lineRule="auto" w:line="240" w:before="0" w:after="0"/>
-              <w:rPr/>
-            </w:pPr>
-            <w:r>
-              <w:rPr>
-                <w:rFonts w:eastAsia="Times New Roman" w:cs="Times New Roman" w:ascii="Times New Roman" w:hAnsi="Times New Roman"/>
-                <w:b/>
-                <w:bCs/>
-                <w:color w:val="000000"/>
-              </w:rPr>
-              <w:t>Purpose:</w:t>
-            </w:r>
-          </w:p>
-          <w:p>
-            <w:pPr>
-              <w:pStyle w:val="Normal"/>
-              <w:spacing w:lineRule="auto" w:line="240" w:before="0" w:after="0"/>
-              <w:rPr>
-                <w:rFonts w:ascii="Times New Roman" w:hAnsi="Times New Roman" w:eastAsia="Times New Roman" w:cs="Times New Roman"/>
-                <w:b/>
-                <w:b/>
-                <w:bCs/>
-                <w:color w:val="000000"/>
-              </w:rPr>
-            </w:pPr>
-            <w:r>
-              <w:rPr>
-                <w:rFonts w:eastAsia="Times New Roman" w:cs="Times New Roman" w:ascii="Times New Roman" w:hAnsi="Times New Roman"/>
-                <w:b/>
-                <w:bCs/>
-                <w:color w:val="000000"/>
-              </w:rPr>
-            </w:r>
-          </w:p>
-          <w:p>
-            <w:pPr>
-              <w:pStyle w:val="Normal"/>
-              <w:spacing w:lineRule="auto" w:line="240" w:before="0" w:after="0"/>
-              <w:rPr/>
-            </w:pPr>
-            <w:r>
-              <w:rPr>
-                <w:rFonts w:eastAsia="Times New Roman" w:cs="Times New Roman" w:ascii="Times New Roman" w:hAnsi="Times New Roman"/>
-                <w:b/>
-                <w:bCs/>
-                <w:color w:val="000000"/>
-              </w:rPr>
-              <w:t xml:space="preserve">   </w:t>
-            </w:r>
-            <w:r>
-              <w:rPr>
-                <w:rFonts w:eastAsia="Times New Roman" w:cs="Times New Roman" w:ascii="Times New Roman" w:hAnsi="Times New Roman"/>
-                <w:b/>
-                <w:bCs/>
-                <w:color w:val="000000"/>
-              </w:rPr>
-              <w:t>To Recover Medical report of a patient using his adhaar number in case of emergency</w:t>
-            </w:r>
-          </w:p>
-          <w:p>
-            <w:pPr>
-              <w:pStyle w:val="Normal"/>
-              <w:spacing w:lineRule="auto" w:line="240" w:before="0" w:after="0"/>
-              <w:rPr>
-                <w:rFonts w:ascii="Times New Roman" w:hAnsi="Times New Roman" w:eastAsia="Times New Roman" w:cs="Times New Roman"/>
-                <w:b/>
-                <w:b/>
-                <w:bCs/>
-                <w:color w:val="000000"/>
-              </w:rPr>
-            </w:pPr>
-            <w:r>
-              <w:rPr>
-                <w:rFonts w:eastAsia="Times New Roman" w:cs="Times New Roman" w:ascii="Times New Roman" w:hAnsi="Times New Roman"/>
-                <w:b/>
-                <w:bCs/>
-                <w:color w:val="000000"/>
-              </w:rPr>
-            </w:r>
-          </w:p>
-          <w:p>
-            <w:pPr>
-              <w:pStyle w:val="Normal"/>
-              <w:spacing w:lineRule="auto" w:line="240" w:before="0" w:after="0"/>
-              <w:rPr/>
-            </w:pPr>
-            <w:r>
-              <w:rPr/>
-            </w:r>
-          </w:p>
-        </w:tc>
-        <w:tc>
-          <w:tcPr>
-            <w:tcW w:w="1076" w:type="dxa"/>
-            <w:gridSpan w:val="7"/>
+            <w:tcW w:w="8743" w:type="dxa"/>
+            <w:gridSpan w:val="3"/>
+            <w:tcBorders/>
+            <w:shd w:fill="FFFFFF" w:val="clear"/>
+          </w:tcPr>
+          <w:p>
+            <w:pPr>
+              <w:pStyle w:val="Normal"/>
+              <w:spacing w:lineRule="auto" w:line="240" w:before="0" w:after="0"/>
+              <w:rPr>
+                <w:rFonts w:ascii="Times New Roman" w:hAnsi="Times New Roman" w:eastAsia="Times New Roman" w:cs="Times New Roman"/>
+                <w:b/>
+                <w:b/>
+                <w:bCs/>
+                <w:color w:val="000000"/>
+              </w:rPr>
+            </w:pPr>
+            <w:r>
+              <w:rPr>
+                <w:rFonts w:eastAsia="Times New Roman" w:cs="Times New Roman" w:ascii="Times New Roman" w:hAnsi="Times New Roman"/>
+                <w:b/>
+                <w:bCs/>
+                <w:color w:val="000000"/>
+              </w:rPr>
+            </w:r>
+          </w:p>
+        </w:tc>
+        <w:tc>
+          <w:tcPr>
+            <w:tcW w:w="1075" w:type="dxa"/>
+            <w:gridSpan w:val="6"/>
             <w:vMerge w:val="continue"/>
             <w:tcBorders/>
             <w:shd w:fill="auto" w:val="clear"/>
@@ -1827,37 +1729,61 @@
         </w:trPr>
         <w:tc>
           <w:tcPr>
-            <w:tcW w:w="8743" w:type="dxa"/>
-            <w:gridSpan w:val="3"/>
-            <w:tcBorders/>
-            <w:shd w:fill="FFFFFF" w:val="clear"/>
-          </w:tcPr>
-          <w:p>
-            <w:pPr>
-              <w:pStyle w:val="Normal"/>
-              <w:spacing w:lineRule="auto" w:line="240" w:before="0" w:after="0"/>
-              <w:rPr>
-                <w:rFonts w:ascii="Times New Roman" w:hAnsi="Times New Roman" w:eastAsia="Times New Roman" w:cs="Times New Roman"/>
-                <w:b/>
-                <w:b/>
-                <w:bCs/>
-                <w:color w:val="000000"/>
-              </w:rPr>
-            </w:pPr>
-            <w:r>
-              <w:rPr>
-                <w:rFonts w:eastAsia="Times New Roman" w:cs="Times New Roman" w:ascii="Times New Roman" w:hAnsi="Times New Roman"/>
-                <w:b/>
-                <w:bCs/>
-                <w:color w:val="000000"/>
-              </w:rPr>
-            </w:r>
-          </w:p>
-        </w:tc>
-        <w:tc>
-          <w:tcPr>
-            <w:tcW w:w="1075" w:type="dxa"/>
-            <w:gridSpan w:val="6"/>
+            <w:tcW w:w="510" w:type="dxa"/>
+            <w:tcBorders/>
+            <w:shd w:fill="FFFFFF" w:val="clear"/>
+            <w:vAlign w:val="bottom"/>
+          </w:tcPr>
+          <w:p>
+            <w:pPr>
+              <w:pStyle w:val="Normal"/>
+              <w:spacing w:lineRule="auto" w:line="240" w:before="0" w:after="0"/>
+              <w:rPr>
+                <w:rFonts w:ascii="Times New Roman" w:hAnsi="Times New Roman" w:eastAsia="Times New Roman" w:cs="Times New Roman"/>
+                <w:b/>
+                <w:b/>
+                <w:bCs/>
+                <w:color w:val="000000"/>
+              </w:rPr>
+            </w:pPr>
+            <w:r>
+              <w:rPr>
+                <w:rFonts w:eastAsia="Times New Roman" w:cs="Times New Roman" w:ascii="Times New Roman" w:hAnsi="Times New Roman"/>
+                <w:b/>
+                <w:bCs/>
+                <w:color w:val="000000"/>
+              </w:rPr>
+            </w:r>
+          </w:p>
+        </w:tc>
+        <w:tc>
+          <w:tcPr>
+            <w:tcW w:w="8232" w:type="dxa"/>
+            <w:tcBorders/>
+            <w:shd w:fill="FFFFFF" w:val="clear"/>
+            <w:vAlign w:val="bottom"/>
+          </w:tcPr>
+          <w:p>
+            <w:pPr>
+              <w:pStyle w:val="Normal"/>
+              <w:spacing w:lineRule="auto" w:line="240" w:before="0" w:after="0"/>
+              <w:rPr/>
+            </w:pPr>
+            <w:r>
+              <w:rPr>
+                <w:rFonts w:eastAsia="Times New Roman" w:cs="Times New Roman" w:ascii="Times New Roman" w:hAnsi="Times New Roman"/>
+                <w:b/>
+                <w:bCs/>
+                <w:color w:val="000000"/>
+              </w:rPr>
+              <w:t>Scope of Project: Health care</w:t>
+            </w:r>
+          </w:p>
+        </w:tc>
+        <w:tc>
+          <w:tcPr>
+            <w:tcW w:w="1076" w:type="dxa"/>
+            <w:gridSpan w:val="7"/>
             <w:vMerge w:val="continue"/>
             <w:tcBorders/>
             <w:shd w:fill="auto" w:val="clear"/>
@@ -1925,25 +1851,21 @@
             <w:pPr>
               <w:pStyle w:val="Normal"/>
               <w:spacing w:lineRule="auto" w:line="240" w:before="0" w:after="0"/>
-              <w:rPr/>
-            </w:pPr>
-            <w:r>
-              <w:rPr>
-                <w:rFonts w:eastAsia="Times New Roman" w:cs="Times New Roman" w:ascii="Times New Roman" w:hAnsi="Times New Roman"/>
-                <w:b/>
-                <w:bCs/>
-                <w:color w:val="000000"/>
-              </w:rPr>
-              <w:t>Scope of Project: Health car</w:t>
-            </w:r>
-            <w:r>
-              <w:rPr>
-                <w:rFonts w:eastAsia="Times New Roman" w:cs="Times New Roman" w:ascii="Times New Roman" w:hAnsi="Times New Roman"/>
-                <w:b/>
-                <w:bCs/>
-                <w:color w:val="000000"/>
-              </w:rPr>
-              <w:t>e</w:t>
+              <w:rPr>
+                <w:rFonts w:ascii="Times New Roman" w:hAnsi="Times New Roman" w:eastAsia="Times New Roman" w:cs="Times New Roman"/>
+                <w:b/>
+                <w:b/>
+                <w:bCs/>
+                <w:color w:val="000000"/>
+              </w:rPr>
+            </w:pPr>
+            <w:r>
+              <w:rPr>
+                <w:rFonts w:eastAsia="Times New Roman" w:cs="Times New Roman" w:ascii="Times New Roman" w:hAnsi="Times New Roman"/>
+                <w:b/>
+                <w:bCs/>
+                <w:color w:val="000000"/>
+              </w:rPr>
             </w:r>
           </w:p>
         </w:tc>
@@ -2018,21 +1940,16 @@
             <w:pPr>
               <w:pStyle w:val="Normal"/>
               <w:spacing w:lineRule="auto" w:line="240" w:before="0" w:after="0"/>
-              <w:rPr>
-                <w:rFonts w:ascii="Times New Roman" w:hAnsi="Times New Roman" w:eastAsia="Times New Roman" w:cs="Times New Roman"/>
-                <w:b/>
-                <w:b/>
-                <w:bCs/>
-                <w:color w:val="000000"/>
-              </w:rPr>
-            </w:pPr>
-            <w:r>
-              <w:rPr>
-                <w:rFonts w:eastAsia="Times New Roman" w:cs="Times New Roman" w:ascii="Times New Roman" w:hAnsi="Times New Roman"/>
-                <w:b/>
-                <w:bCs/>
-                <w:color w:val="000000"/>
-              </w:rPr>
+              <w:rPr/>
+            </w:pPr>
+            <w:r>
+              <w:rPr>
+                <w:rFonts w:eastAsia="Times New Roman" w:cs="Times New Roman" w:ascii="Times New Roman" w:hAnsi="Times New Roman"/>
+                <w:b/>
+                <w:bCs/>
+                <w:color w:val="000000"/>
+              </w:rPr>
+              <w:t xml:space="preserve">Requirement: </w:t>
             </w:r>
           </w:p>
         </w:tc>
@@ -2116,23 +2033,197 @@
                 <w:bCs/>
                 <w:color w:val="000000"/>
               </w:rPr>
-              <w:t xml:space="preserve">Requirement: </w:t>
-            </w:r>
-          </w:p>
-        </w:tc>
-        <w:tc>
-          <w:tcPr>
-            <w:tcW w:w="1076" w:type="dxa"/>
-            <w:gridSpan w:val="7"/>
-            <w:vMerge w:val="continue"/>
-            <w:tcBorders/>
-            <w:shd w:fill="auto" w:val="clear"/>
-            <w:vAlign w:val="center"/>
-          </w:tcPr>
-          <w:p>
-            <w:pPr>
-              <w:pStyle w:val="Normal"/>
-              <w:spacing w:lineRule="auto" w:line="240" w:before="0" w:after="0"/>
+              <w:t>Hardware:-</w:t>
+            </w:r>
+          </w:p>
+          <w:p>
+            <w:pPr>
+              <w:pStyle w:val="Normal"/>
+              <w:spacing w:lineRule="auto" w:line="240" w:before="0" w:after="0"/>
+              <w:rPr/>
+            </w:pPr>
+            <w:r>
+              <w:rPr>
+                <w:rFonts w:eastAsia="Times New Roman" w:cs="Times New Roman" w:ascii="Times New Roman" w:hAnsi="Times New Roman"/>
+                <w:b/>
+                <w:bCs/>
+                <w:color w:val="000000"/>
+              </w:rPr>
+              <w:t xml:space="preserve">    </w:t>
+            </w:r>
+            <w:r>
+              <w:rPr>
+                <w:rFonts w:eastAsia="Times New Roman" w:cs="Times New Roman" w:ascii="Times New Roman" w:hAnsi="Times New Roman"/>
+                <w:b/>
+                <w:bCs/>
+                <w:color w:val="000000"/>
+              </w:rPr>
+              <w:t>Ram : 8 GB</w:t>
+            </w:r>
+          </w:p>
+          <w:p>
+            <w:pPr>
+              <w:pStyle w:val="Normal"/>
+              <w:spacing w:lineRule="auto" w:line="240" w:before="0" w:after="0"/>
+              <w:rPr/>
+            </w:pPr>
+            <w:r>
+              <w:rPr>
+                <w:rFonts w:eastAsia="Times New Roman" w:cs="Times New Roman" w:ascii="Times New Roman" w:hAnsi="Times New Roman"/>
+                <w:b/>
+                <w:bCs/>
+                <w:color w:val="000000"/>
+              </w:rPr>
+              <w:t xml:space="preserve">    </w:t>
+            </w:r>
+            <w:r>
+              <w:rPr>
+                <w:rFonts w:eastAsia="Times New Roman" w:cs="Times New Roman" w:ascii="Times New Roman" w:hAnsi="Times New Roman"/>
+                <w:b/>
+                <w:bCs/>
+                <w:color w:val="000000"/>
+              </w:rPr>
+              <w:t>OS  : Windows or Linux</w:t>
+            </w:r>
+          </w:p>
+          <w:p>
+            <w:pPr>
+              <w:pStyle w:val="Normal"/>
+              <w:spacing w:lineRule="auto" w:line="240" w:before="0" w:after="0"/>
+              <w:rPr>
+                <w:rFonts w:ascii="Times New Roman" w:hAnsi="Times New Roman" w:eastAsia="Times New Roman" w:cs="Times New Roman"/>
+                <w:b/>
+                <w:b/>
+                <w:bCs/>
+                <w:color w:val="000000"/>
+              </w:rPr>
+            </w:pPr>
+            <w:r>
+              <w:rPr>
+                <w:rFonts w:eastAsia="Times New Roman" w:cs="Times New Roman" w:ascii="Times New Roman" w:hAnsi="Times New Roman"/>
+                <w:b/>
+                <w:bCs/>
+                <w:color w:val="000000"/>
+              </w:rPr>
+              <w:t xml:space="preserve">    </w:t>
+            </w:r>
+          </w:p>
+        </w:tc>
+        <w:tc>
+          <w:tcPr>
+            <w:tcW w:w="214" w:type="dxa"/>
+            <w:gridSpan w:val="2"/>
+            <w:tcBorders/>
+            <w:shd w:fill="FFFFFF" w:val="clear"/>
+            <w:vAlign w:val="bottom"/>
+          </w:tcPr>
+          <w:p>
+            <w:pPr>
+              <w:pStyle w:val="Normal"/>
+              <w:spacing w:lineRule="auto" w:line="240" w:before="0" w:after="0"/>
+              <w:jc w:val="center"/>
+              <w:rPr>
+                <w:rFonts w:ascii="Times New Roman" w:hAnsi="Times New Roman" w:eastAsia="Times New Roman" w:cs="Times New Roman"/>
+                <w:color w:val="000000"/>
+              </w:rPr>
+            </w:pPr>
+            <w:r>
+              <w:rPr>
+                <w:rFonts w:eastAsia="Times New Roman" w:cs="Times New Roman" w:ascii="Times New Roman" w:hAnsi="Times New Roman"/>
+                <w:color w:val="000000"/>
+              </w:rPr>
+              <w:t>P</w:t>
+            </w:r>
+          </w:p>
+        </w:tc>
+        <w:tc>
+          <w:tcPr>
+            <w:tcW w:w="214" w:type="dxa"/>
+            <w:tcBorders/>
+            <w:shd w:fill="FFFFFF" w:val="clear"/>
+            <w:vAlign w:val="bottom"/>
+          </w:tcPr>
+          <w:p>
+            <w:pPr>
+              <w:pStyle w:val="Normal"/>
+              <w:spacing w:lineRule="auto" w:line="240" w:before="0" w:after="0"/>
+              <w:jc w:val="center"/>
+              <w:rPr>
+                <w:rFonts w:ascii="Times New Roman" w:hAnsi="Times New Roman" w:eastAsia="Times New Roman" w:cs="Times New Roman"/>
+                <w:color w:val="000000"/>
+              </w:rPr>
+            </w:pPr>
+            <w:r>
+              <w:rPr>
+                <w:rFonts w:eastAsia="Times New Roman" w:cs="Times New Roman" w:ascii="Times New Roman" w:hAnsi="Times New Roman"/>
+                <w:color w:val="000000"/>
+              </w:rPr>
+            </w:r>
+          </w:p>
+        </w:tc>
+        <w:tc>
+          <w:tcPr>
+            <w:tcW w:w="215" w:type="dxa"/>
+            <w:tcBorders/>
+            <w:shd w:fill="FFFFFF" w:val="clear"/>
+            <w:vAlign w:val="bottom"/>
+          </w:tcPr>
+          <w:p>
+            <w:pPr>
+              <w:pStyle w:val="Normal"/>
+              <w:spacing w:lineRule="auto" w:line="240" w:before="0" w:after="0"/>
+              <w:jc w:val="center"/>
+              <w:rPr>
+                <w:rFonts w:ascii="Times New Roman" w:hAnsi="Times New Roman" w:eastAsia="Times New Roman" w:cs="Times New Roman"/>
+                <w:color w:val="000000"/>
+              </w:rPr>
+            </w:pPr>
+            <w:r>
+              <w:rPr>
+                <w:rFonts w:eastAsia="Times New Roman" w:cs="Times New Roman" w:ascii="Times New Roman" w:hAnsi="Times New Roman"/>
+                <w:color w:val="000000"/>
+              </w:rPr>
+            </w:r>
+          </w:p>
+        </w:tc>
+        <w:tc>
+          <w:tcPr>
+            <w:tcW w:w="217" w:type="dxa"/>
+            <w:gridSpan w:val="2"/>
+            <w:tcBorders/>
+            <w:shd w:fill="FFFFFF" w:val="clear"/>
+            <w:vAlign w:val="bottom"/>
+          </w:tcPr>
+          <w:p>
+            <w:pPr>
+              <w:pStyle w:val="Normal"/>
+              <w:spacing w:lineRule="auto" w:line="240" w:before="0" w:after="0"/>
+              <w:jc w:val="center"/>
+              <w:rPr>
+                <w:rFonts w:ascii="Times New Roman" w:hAnsi="Times New Roman" w:eastAsia="Times New Roman" w:cs="Times New Roman"/>
+                <w:color w:val="000000"/>
+              </w:rPr>
+            </w:pPr>
+            <w:r>
+              <w:rPr>
+                <w:rFonts w:eastAsia="Times New Roman" w:cs="Times New Roman" w:ascii="Times New Roman" w:hAnsi="Times New Roman"/>
+                <w:color w:val="000000"/>
+              </w:rPr>
+            </w:r>
+          </w:p>
+        </w:tc>
+        <w:tc>
+          <w:tcPr>
+            <w:tcW w:w="216" w:type="dxa"/>
+            <w:tcBorders/>
+            <w:shd w:fill="FFFFFF" w:val="clear"/>
+            <w:vAlign w:val="bottom"/>
+          </w:tcPr>
+          <w:p>
+            <w:pPr>
+              <w:pStyle w:val="Normal"/>
+              <w:spacing w:lineRule="auto" w:line="240" w:before="0" w:after="0"/>
+              <w:jc w:val="center"/>
               <w:rPr>
                 <w:rFonts w:ascii="Times New Roman" w:hAnsi="Times New Roman" w:eastAsia="Times New Roman" w:cs="Times New Roman"/>
                 <w:color w:val="000000"/>
@@ -2164,17 +2255,12 @@
               <w:spacing w:lineRule="auto" w:line="240" w:before="0" w:after="0"/>
               <w:rPr>
                 <w:rFonts w:ascii="Times New Roman" w:hAnsi="Times New Roman" w:eastAsia="Times New Roman" w:cs="Times New Roman"/>
-                <w:b/>
-                <w:b/>
-                <w:bCs/>
-                <w:color w:val="000000"/>
-              </w:rPr>
-            </w:pPr>
-            <w:r>
-              <w:rPr>
-                <w:rFonts w:eastAsia="Times New Roman" w:cs="Times New Roman" w:ascii="Times New Roman" w:hAnsi="Times New Roman"/>
-                <w:b/>
-                <w:bCs/>
+                <w:color w:val="000000"/>
+              </w:rPr>
+            </w:pPr>
+            <w:r>
+              <w:rPr>
+                <w:rFonts w:eastAsia="Times New Roman" w:cs="Times New Roman" w:ascii="Times New Roman" w:hAnsi="Times New Roman"/>
                 <w:color w:val="000000"/>
               </w:rPr>
             </w:r>
@@ -2191,60 +2277,14 @@
             <w:pPr>
               <w:pStyle w:val="Normal"/>
               <w:spacing w:lineRule="auto" w:line="240" w:before="0" w:after="0"/>
-              <w:rPr/>
-            </w:pPr>
-            <w:r>
-              <w:rPr>
-                <w:rFonts w:eastAsia="Times New Roman" w:cs="Times New Roman" w:ascii="Times New Roman" w:hAnsi="Times New Roman"/>
-                <w:b/>
-                <w:bCs/>
-                <w:color w:val="000000"/>
-              </w:rPr>
-              <w:t>Hardware:-</w:t>
-            </w:r>
-          </w:p>
-          <w:p>
-            <w:pPr>
-              <w:pStyle w:val="Normal"/>
-              <w:spacing w:lineRule="auto" w:line="240" w:before="0" w:after="0"/>
-              <w:rPr/>
-            </w:pPr>
-            <w:r>
-              <w:rPr>
-                <w:rFonts w:eastAsia="Times New Roman" w:cs="Times New Roman" w:ascii="Times New Roman" w:hAnsi="Times New Roman"/>
-                <w:b/>
-                <w:bCs/>
-                <w:color w:val="000000"/>
-              </w:rPr>
-              <w:t xml:space="preserve">    </w:t>
-            </w:r>
-            <w:r>
-              <w:rPr>
-                <w:rFonts w:eastAsia="Times New Roman" w:cs="Times New Roman" w:ascii="Times New Roman" w:hAnsi="Times New Roman"/>
-                <w:b/>
-                <w:bCs/>
-                <w:color w:val="000000"/>
-              </w:rPr>
-              <w:t>Laptop</w:t>
-            </w:r>
-          </w:p>
-          <w:p>
-            <w:pPr>
-              <w:pStyle w:val="Normal"/>
-              <w:spacing w:lineRule="auto" w:line="240" w:before="0" w:after="0"/>
-              <w:rPr>
-                <w:rFonts w:ascii="Times New Roman" w:hAnsi="Times New Roman" w:eastAsia="Times New Roman" w:cs="Times New Roman"/>
-                <w:b/>
-                <w:b/>
-                <w:bCs/>
-                <w:color w:val="000000"/>
-              </w:rPr>
-            </w:pPr>
-            <w:r>
-              <w:rPr>
-                <w:rFonts w:eastAsia="Times New Roman" w:cs="Times New Roman" w:ascii="Times New Roman" w:hAnsi="Times New Roman"/>
-                <w:b/>
-                <w:bCs/>
+              <w:rPr>
+                <w:rFonts w:ascii="Times New Roman" w:hAnsi="Times New Roman" w:eastAsia="Times New Roman" w:cs="Times New Roman"/>
+                <w:color w:val="000000"/>
+              </w:rPr>
+            </w:pPr>
+            <w:r>
+              <w:rPr>
+                <w:rFonts w:eastAsia="Times New Roman" w:cs="Times New Roman" w:ascii="Times New Roman" w:hAnsi="Times New Roman"/>
                 <w:color w:val="000000"/>
               </w:rPr>
             </w:r>
@@ -2262,7 +2302,6 @@
             <w:pPr>
               <w:pStyle w:val="Normal"/>
               <w:spacing w:lineRule="auto" w:line="240" w:before="0" w:after="0"/>
-              <w:jc w:val="center"/>
               <w:rPr>
                 <w:rFonts w:ascii="Times New Roman" w:hAnsi="Times New Roman" w:eastAsia="Times New Roman" w:cs="Times New Roman"/>
                 <w:color w:val="000000"/>
@@ -2287,7 +2326,6 @@
             <w:pPr>
               <w:pStyle w:val="Normal"/>
               <w:spacing w:lineRule="auto" w:line="240" w:before="0" w:after="0"/>
-              <w:jc w:val="center"/>
               <w:rPr>
                 <w:rFonts w:ascii="Times New Roman" w:hAnsi="Times New Roman" w:eastAsia="Times New Roman" w:cs="Times New Roman"/>
                 <w:color w:val="000000"/>
@@ -2312,49 +2350,24 @@
             <w:pPr>
               <w:pStyle w:val="Normal"/>
               <w:spacing w:lineRule="auto" w:line="240" w:before="0" w:after="0"/>
-              <w:jc w:val="center"/>
-              <w:rPr>
-                <w:rFonts w:ascii="Times New Roman" w:hAnsi="Times New Roman" w:eastAsia="Times New Roman" w:cs="Times New Roman"/>
-                <w:color w:val="000000"/>
-              </w:rPr>
-            </w:pPr>
-            <w:r>
-              <w:rPr>
-                <w:rFonts w:eastAsia="Times New Roman" w:cs="Times New Roman" w:ascii="Times New Roman" w:hAnsi="Times New Roman"/>
-                <w:color w:val="000000"/>
-              </w:rPr>
-            </w:r>
-          </w:p>
-        </w:tc>
-        <w:tc>
-          <w:tcPr>
-            <w:tcW w:w="217" w:type="dxa"/>
-            <w:gridSpan w:val="2"/>
-            <w:tcBorders/>
-            <w:shd w:fill="FFFFFF" w:val="clear"/>
-            <w:vAlign w:val="bottom"/>
-          </w:tcPr>
-          <w:p>
-            <w:pPr>
-              <w:pStyle w:val="Normal"/>
-              <w:spacing w:lineRule="auto" w:line="240" w:before="0" w:after="0"/>
-              <w:jc w:val="center"/>
-              <w:rPr>
-                <w:rFonts w:ascii="Times New Roman" w:hAnsi="Times New Roman" w:eastAsia="Times New Roman" w:cs="Times New Roman"/>
-                <w:color w:val="000000"/>
-              </w:rPr>
-            </w:pPr>
-            <w:r>
-              <w:rPr>
-                <w:rFonts w:eastAsia="Times New Roman" w:cs="Times New Roman" w:ascii="Times New Roman" w:hAnsi="Times New Roman"/>
-                <w:color w:val="000000"/>
-              </w:rPr>
-            </w:r>
-          </w:p>
-        </w:tc>
-        <w:tc>
-          <w:tcPr>
-            <w:tcW w:w="216" w:type="dxa"/>
+              <w:rPr>
+                <w:rFonts w:ascii="Times New Roman" w:hAnsi="Times New Roman" w:eastAsia="Times New Roman" w:cs="Times New Roman"/>
+                <w:color w:val="000000"/>
+              </w:rPr>
+            </w:pPr>
+            <w:r>
+              <w:rPr>
+                <w:rFonts w:eastAsia="Times New Roman" w:cs="Times New Roman" w:ascii="Times New Roman" w:hAnsi="Times New Roman"/>
+                <w:color w:val="000000"/>
+              </w:rPr>
+            </w:r>
+          </w:p>
+        </w:tc>
+        <w:tc>
+          <w:tcPr>
+            <w:tcW w:w="433" w:type="dxa"/>
+            <w:gridSpan w:val="3"/>
+            <w:vMerge w:val="restart"/>
             <w:tcBorders/>
             <w:shd w:fill="FFFFFF" w:val="clear"/>
             <w:vAlign w:val="bottom"/>
@@ -2417,16 +2430,32 @@
             <w:pPr>
               <w:pStyle w:val="Normal"/>
               <w:spacing w:lineRule="auto" w:line="240" w:before="0" w:after="0"/>
-              <w:rPr>
-                <w:rFonts w:ascii="Times New Roman" w:hAnsi="Times New Roman" w:eastAsia="Times New Roman" w:cs="Times New Roman"/>
-                <w:color w:val="000000"/>
-              </w:rPr>
-            </w:pPr>
-            <w:r>
-              <w:rPr>
-                <w:rFonts w:eastAsia="Times New Roman" w:cs="Times New Roman" w:ascii="Times New Roman" w:hAnsi="Times New Roman"/>
-                <w:color w:val="000000"/>
-              </w:rPr>
+              <w:rPr/>
+            </w:pPr>
+            <w:r>
+              <w:rPr>
+                <w:rFonts w:eastAsia="Times New Roman" w:cs="Times New Roman" w:ascii="Times New Roman" w:hAnsi="Times New Roman"/>
+                <w:b/>
+                <w:bCs/>
+                <w:color w:val="000000"/>
+              </w:rPr>
+              <w:t xml:space="preserve">Software and Tools: </w:t>
+            </w:r>
+          </w:p>
+          <w:p>
+            <w:pPr>
+              <w:pStyle w:val="Normal"/>
+              <w:spacing w:lineRule="auto" w:line="240" w:before="0" w:after="0"/>
+              <w:rPr/>
+            </w:pPr>
+            <w:r>
+              <w:rPr>
+                <w:rFonts w:eastAsia="Times New Roman" w:cs="Times New Roman" w:ascii="Times New Roman" w:hAnsi="Times New Roman"/>
+                <w:b/>
+                <w:bCs/>
+                <w:color w:val="000000"/>
+              </w:rPr>
+              <w:t xml:space="preserve">Android Studio, Git, GitHub, Play Store, Firebase </w:t>
             </w:r>
           </w:p>
         </w:tc>
@@ -2442,14 +2471,20 @@
             <w:pPr>
               <w:pStyle w:val="Normal"/>
               <w:spacing w:lineRule="auto" w:line="240" w:before="0" w:after="0"/>
-              <w:rPr>
-                <w:rFonts w:ascii="Times New Roman" w:hAnsi="Times New Roman" w:eastAsia="Times New Roman" w:cs="Times New Roman"/>
-                <w:color w:val="000000"/>
-              </w:rPr>
-            </w:pPr>
-            <w:r>
-              <w:rPr>
-                <w:rFonts w:eastAsia="Times New Roman" w:cs="Times New Roman" w:ascii="Times New Roman" w:hAnsi="Times New Roman"/>
+              <w:jc w:val="center"/>
+              <w:rPr>
+                <w:rFonts w:ascii="Times New Roman" w:hAnsi="Times New Roman" w:eastAsia="Times New Roman" w:cs="Times New Roman"/>
+                <w:b/>
+                <w:b/>
+                <w:bCs/>
+                <w:color w:val="000000"/>
+              </w:rPr>
+            </w:pPr>
+            <w:r>
+              <w:rPr>
+                <w:rFonts w:eastAsia="Times New Roman" w:cs="Times New Roman" w:ascii="Times New Roman" w:hAnsi="Times New Roman"/>
+                <w:b/>
+                <w:bCs/>
                 <w:color w:val="000000"/>
               </w:rPr>
             </w:r>
@@ -2466,14 +2501,20 @@
             <w:pPr>
               <w:pStyle w:val="Normal"/>
               <w:spacing w:lineRule="auto" w:line="240" w:before="0" w:after="0"/>
-              <w:rPr>
-                <w:rFonts w:ascii="Times New Roman" w:hAnsi="Times New Roman" w:eastAsia="Times New Roman" w:cs="Times New Roman"/>
-                <w:color w:val="000000"/>
-              </w:rPr>
-            </w:pPr>
-            <w:r>
-              <w:rPr>
-                <w:rFonts w:eastAsia="Times New Roman" w:cs="Times New Roman" w:ascii="Times New Roman" w:hAnsi="Times New Roman"/>
+              <w:jc w:val="center"/>
+              <w:rPr>
+                <w:rFonts w:ascii="Times New Roman" w:hAnsi="Times New Roman" w:eastAsia="Times New Roman" w:cs="Times New Roman"/>
+                <w:b/>
+                <w:b/>
+                <w:bCs/>
+                <w:color w:val="000000"/>
+              </w:rPr>
+            </w:pPr>
+            <w:r>
+              <w:rPr>
+                <w:rFonts w:eastAsia="Times New Roman" w:cs="Times New Roman" w:ascii="Times New Roman" w:hAnsi="Times New Roman"/>
+                <w:b/>
+                <w:bCs/>
                 <w:color w:val="000000"/>
               </w:rPr>
             </w:r>
@@ -2490,14 +2531,20 @@
             <w:pPr>
               <w:pStyle w:val="Normal"/>
               <w:spacing w:lineRule="auto" w:line="240" w:before="0" w:after="0"/>
-              <w:rPr>
-                <w:rFonts w:ascii="Times New Roman" w:hAnsi="Times New Roman" w:eastAsia="Times New Roman" w:cs="Times New Roman"/>
-                <w:color w:val="000000"/>
-              </w:rPr>
-            </w:pPr>
-            <w:r>
-              <w:rPr>
-                <w:rFonts w:eastAsia="Times New Roman" w:cs="Times New Roman" w:ascii="Times New Roman" w:hAnsi="Times New Roman"/>
+              <w:jc w:val="center"/>
+              <w:rPr>
+                <w:rFonts w:ascii="Times New Roman" w:hAnsi="Times New Roman" w:eastAsia="Times New Roman" w:cs="Times New Roman"/>
+                <w:b/>
+                <w:b/>
+                <w:bCs/>
+                <w:color w:val="000000"/>
+              </w:rPr>
+            </w:pPr>
+            <w:r>
+              <w:rPr>
+                <w:rFonts w:eastAsia="Times New Roman" w:cs="Times New Roman" w:ascii="Times New Roman" w:hAnsi="Times New Roman"/>
+                <w:b/>
+                <w:bCs/>
                 <w:color w:val="000000"/>
               </w:rPr>
             </w:r>
@@ -2507,16 +2554,15 @@
           <w:tcPr>
             <w:tcW w:w="433" w:type="dxa"/>
             <w:gridSpan w:val="3"/>
-            <w:vMerge w:val="restart"/>
-            <w:tcBorders/>
-            <w:shd w:fill="FFFFFF" w:val="clear"/>
-            <w:vAlign w:val="bottom"/>
-          </w:tcPr>
-          <w:p>
-            <w:pPr>
-              <w:pStyle w:val="Normal"/>
-              <w:spacing w:lineRule="auto" w:line="240" w:before="0" w:after="0"/>
-              <w:jc w:val="center"/>
+            <w:vMerge w:val="continue"/>
+            <w:tcBorders/>
+            <w:shd w:fill="auto" w:val="clear"/>
+            <w:vAlign w:val="center"/>
+          </w:tcPr>
+          <w:p>
+            <w:pPr>
+              <w:pStyle w:val="Normal"/>
+              <w:spacing w:lineRule="auto" w:line="240" w:before="0" w:after="0"/>
               <w:rPr>
                 <w:rFonts w:ascii="Times New Roman" w:hAnsi="Times New Roman" w:eastAsia="Times New Roman" w:cs="Times New Roman"/>
                 <w:color w:val="000000"/>
@@ -2570,32 +2616,16 @@
             <w:pPr>
               <w:pStyle w:val="Normal"/>
               <w:spacing w:lineRule="auto" w:line="240" w:before="0" w:after="0"/>
-              <w:rPr/>
-            </w:pPr>
-            <w:r>
-              <w:rPr>
-                <w:rFonts w:eastAsia="Times New Roman" w:cs="Times New Roman" w:ascii="Times New Roman" w:hAnsi="Times New Roman"/>
-                <w:b/>
-                <w:bCs/>
-                <w:color w:val="000000"/>
-              </w:rPr>
-              <w:t xml:space="preserve">Software and Tools: </w:t>
-            </w:r>
-          </w:p>
-          <w:p>
-            <w:pPr>
-              <w:pStyle w:val="Normal"/>
-              <w:spacing w:lineRule="auto" w:line="240" w:before="0" w:after="0"/>
-              <w:rPr/>
-            </w:pPr>
-            <w:r>
-              <w:rPr>
-                <w:rFonts w:eastAsia="Times New Roman" w:cs="Times New Roman" w:ascii="Times New Roman" w:hAnsi="Times New Roman"/>
-                <w:b/>
-                <w:bCs/>
-                <w:color w:val="000000"/>
-              </w:rPr>
-              <w:t xml:space="preserve">Android Studio, Git, GitHub, Play Store, Firebase </w:t>
+              <w:rPr>
+                <w:rFonts w:ascii="Times New Roman" w:hAnsi="Times New Roman" w:eastAsia="Times New Roman" w:cs="Times New Roman"/>
+                <w:color w:val="000000"/>
+              </w:rPr>
+            </w:pPr>
+            <w:r>
+              <w:rPr>
+                <w:rFonts w:eastAsia="Times New Roman" w:cs="Times New Roman" w:ascii="Times New Roman" w:hAnsi="Times New Roman"/>
+                <w:color w:val="000000"/>
+              </w:rPr>
             </w:r>
           </w:p>
         </w:tc>
@@ -2611,20 +2641,14 @@
             <w:pPr>
               <w:pStyle w:val="Normal"/>
               <w:spacing w:lineRule="auto" w:line="240" w:before="0" w:after="0"/>
-              <w:jc w:val="center"/>
-              <w:rPr>
-                <w:rFonts w:ascii="Times New Roman" w:hAnsi="Times New Roman" w:eastAsia="Times New Roman" w:cs="Times New Roman"/>
-                <w:b/>
-                <w:b/>
-                <w:bCs/>
-                <w:color w:val="000000"/>
-              </w:rPr>
-            </w:pPr>
-            <w:r>
-              <w:rPr>
-                <w:rFonts w:eastAsia="Times New Roman" w:cs="Times New Roman" w:ascii="Times New Roman" w:hAnsi="Times New Roman"/>
-                <w:b/>
-                <w:bCs/>
+              <w:rPr>
+                <w:rFonts w:ascii="Times New Roman" w:hAnsi="Times New Roman" w:eastAsia="Times New Roman" w:cs="Times New Roman"/>
+                <w:color w:val="000000"/>
+              </w:rPr>
+            </w:pPr>
+            <w:r>
+              <w:rPr>
+                <w:rFonts w:eastAsia="Times New Roman" w:cs="Times New Roman" w:ascii="Times New Roman" w:hAnsi="Times New Roman"/>
                 <w:color w:val="000000"/>
               </w:rPr>
             </w:r>
@@ -2641,20 +2665,14 @@
             <w:pPr>
               <w:pStyle w:val="Normal"/>
               <w:spacing w:lineRule="auto" w:line="240" w:before="0" w:after="0"/>
-              <w:jc w:val="center"/>
-              <w:rPr>
-                <w:rFonts w:ascii="Times New Roman" w:hAnsi="Times New Roman" w:eastAsia="Times New Roman" w:cs="Times New Roman"/>
-                <w:b/>
-                <w:b/>
-                <w:bCs/>
-                <w:color w:val="000000"/>
-              </w:rPr>
-            </w:pPr>
-            <w:r>
-              <w:rPr>
-                <w:rFonts w:eastAsia="Times New Roman" w:cs="Times New Roman" w:ascii="Times New Roman" w:hAnsi="Times New Roman"/>
-                <w:b/>
-                <w:bCs/>
+              <w:rPr>
+                <w:rFonts w:ascii="Times New Roman" w:hAnsi="Times New Roman" w:eastAsia="Times New Roman" w:cs="Times New Roman"/>
+                <w:color w:val="000000"/>
+              </w:rPr>
+            </w:pPr>
+            <w:r>
+              <w:rPr>
+                <w:rFonts w:eastAsia="Times New Roman" w:cs="Times New Roman" w:ascii="Times New Roman" w:hAnsi="Times New Roman"/>
                 <w:color w:val="000000"/>
               </w:rPr>
             </w:r>
@@ -2671,20 +2689,14 @@
             <w:pPr>
               <w:pStyle w:val="Normal"/>
               <w:spacing w:lineRule="auto" w:line="240" w:before="0" w:after="0"/>
-              <w:jc w:val="center"/>
-              <w:rPr>
-                <w:rFonts w:ascii="Times New Roman" w:hAnsi="Times New Roman" w:eastAsia="Times New Roman" w:cs="Times New Roman"/>
-                <w:b/>
-                <w:b/>
-                <w:bCs/>
-                <w:color w:val="000000"/>
-              </w:rPr>
-            </w:pPr>
-            <w:r>
-              <w:rPr>
-                <w:rFonts w:eastAsia="Times New Roman" w:cs="Times New Roman" w:ascii="Times New Roman" w:hAnsi="Times New Roman"/>
-                <w:b/>
-                <w:bCs/>
+              <w:rPr>
+                <w:rFonts w:ascii="Times New Roman" w:hAnsi="Times New Roman" w:eastAsia="Times New Roman" w:cs="Times New Roman"/>
+                <w:color w:val="000000"/>
+              </w:rPr>
+            </w:pPr>
+            <w:r>
+              <w:rPr>
+                <w:rFonts w:eastAsia="Times New Roman" w:cs="Times New Roman" w:ascii="Times New Roman" w:hAnsi="Times New Roman"/>
                 <w:color w:val="000000"/>
               </w:rPr>
             </w:r>
@@ -2732,6 +2744,7 @@
             <w:pPr>
               <w:pStyle w:val="Normal"/>
               <w:spacing w:lineRule="auto" w:line="240" w:before="0" w:after="0"/>
+              <w:jc w:val="center"/>
               <w:rPr>
                 <w:rFonts w:ascii="Times New Roman" w:hAnsi="Times New Roman" w:eastAsia="Times New Roman" w:cs="Times New Roman"/>
                 <w:color w:val="000000"/>
@@ -2756,16 +2769,16 @@
             <w:pPr>
               <w:pStyle w:val="Normal"/>
               <w:spacing w:lineRule="auto" w:line="240" w:before="0" w:after="0"/>
-              <w:rPr>
-                <w:rFonts w:ascii="Times New Roman" w:hAnsi="Times New Roman" w:eastAsia="Times New Roman" w:cs="Times New Roman"/>
-                <w:color w:val="000000"/>
-              </w:rPr>
-            </w:pPr>
-            <w:r>
-              <w:rPr>
-                <w:rFonts w:eastAsia="Times New Roman" w:cs="Times New Roman" w:ascii="Times New Roman" w:hAnsi="Times New Roman"/>
-                <w:color w:val="000000"/>
-              </w:rPr>
+              <w:rPr/>
+            </w:pPr>
+            <w:r>
+              <w:rPr>
+                <w:rFonts w:eastAsia="Times New Roman" w:cs="Times New Roman" w:ascii="Times New Roman" w:hAnsi="Times New Roman"/>
+                <w:b/>
+                <w:bCs/>
+                <w:color w:val="000000"/>
+              </w:rPr>
+              <w:t>Module Description:</w:t>
             </w:r>
           </w:p>
         </w:tc>
@@ -2844,17 +2857,42 @@
         </w:tc>
         <w:tc>
           <w:tcPr>
-            <w:tcW w:w="433" w:type="dxa"/>
-            <w:gridSpan w:val="3"/>
-            <w:vMerge w:val="continue"/>
-            <w:tcBorders/>
-            <w:shd w:fill="auto" w:val="clear"/>
-            <w:vAlign w:val="center"/>
-          </w:tcPr>
-          <w:p>
-            <w:pPr>
-              <w:pStyle w:val="Normal"/>
-              <w:spacing w:lineRule="auto" w:line="240" w:before="0" w:after="0"/>
+            <w:tcW w:w="217" w:type="dxa"/>
+            <w:gridSpan w:val="2"/>
+            <w:tcBorders/>
+            <w:shd w:fill="FFFFFF" w:val="clear"/>
+            <w:vAlign w:val="bottom"/>
+          </w:tcPr>
+          <w:p>
+            <w:pPr>
+              <w:pStyle w:val="Normal"/>
+              <w:spacing w:lineRule="auto" w:line="240" w:before="0" w:after="0"/>
+              <w:jc w:val="center"/>
+              <w:rPr>
+                <w:rFonts w:ascii="Times New Roman" w:hAnsi="Times New Roman" w:eastAsia="Times New Roman" w:cs="Times New Roman"/>
+                <w:color w:val="000000"/>
+              </w:rPr>
+            </w:pPr>
+            <w:r>
+              <w:rPr>
+                <w:rFonts w:eastAsia="Times New Roman" w:cs="Times New Roman" w:ascii="Times New Roman" w:hAnsi="Times New Roman"/>
+                <w:color w:val="000000"/>
+              </w:rPr>
+            </w:r>
+          </w:p>
+        </w:tc>
+        <w:tc>
+          <w:tcPr>
+            <w:tcW w:w="216" w:type="dxa"/>
+            <w:tcBorders/>
+            <w:shd w:fill="FFFFFF" w:val="clear"/>
+            <w:vAlign w:val="bottom"/>
+          </w:tcPr>
+          <w:p>
+            <w:pPr>
+              <w:pStyle w:val="Normal"/>
+              <w:spacing w:lineRule="auto" w:line="240" w:before="0" w:after="0"/>
+              <w:jc w:val="center"/>
               <w:rPr>
                 <w:rFonts w:ascii="Times New Roman" w:hAnsi="Times New Roman" w:eastAsia="Times New Roman" w:cs="Times New Roman"/>
                 <w:color w:val="000000"/>
@@ -2912,13 +2950,7 @@
               <w:rPr/>
             </w:pPr>
             <w:r>
-              <w:rPr>
-                <w:rFonts w:eastAsia="Times New Roman" w:cs="Times New Roman" w:ascii="Times New Roman" w:hAnsi="Times New Roman"/>
-                <w:b/>
-                <w:bCs/>
-                <w:color w:val="000000"/>
-              </w:rPr>
-              <w:t>Module Description:</w:t>
+              <w:rPr/>
             </w:r>
           </w:p>
         </w:tc>
@@ -2958,16 +2990,10 @@
             <w:pPr>
               <w:pStyle w:val="Normal"/>
               <w:spacing w:lineRule="auto" w:line="240" w:before="0" w:after="0"/>
-              <w:rPr>
-                <w:rFonts w:ascii="Times New Roman" w:hAnsi="Times New Roman" w:eastAsia="Times New Roman" w:cs="Times New Roman"/>
-                <w:color w:val="000000"/>
-              </w:rPr>
-            </w:pPr>
-            <w:r>
-              <w:rPr>
-                <w:rFonts w:eastAsia="Times New Roman" w:cs="Times New Roman" w:ascii="Times New Roman" w:hAnsi="Times New Roman"/>
-                <w:color w:val="000000"/>
-              </w:rPr>
+              <w:rPr/>
+            </w:pPr>
+            <w:r>
+              <w:rPr/>
             </w:r>
           </w:p>
         </w:tc>
@@ -3090,7 +3116,11 @@
               <w:rPr/>
             </w:pPr>
             <w:r>
-              <w:rPr/>
+              <w:rPr>
+                <w:rFonts w:eastAsia="Times New Roman" w:cs="Times New Roman" w:ascii="Times New Roman" w:hAnsi="Times New Roman"/>
+                <w:color w:val="000000"/>
+              </w:rPr>
+              <w:t>Module 1:   --- Sign In and Log In Module : this module will be for the doctor and the hospital only.</w:t>
             </w:r>
           </w:p>
         </w:tc>
@@ -3133,7 +3163,11 @@
               <w:rPr/>
             </w:pPr>
             <w:r>
-              <w:rPr/>
+              <w:rPr>
+                <w:rFonts w:eastAsia="Times New Roman" w:cs="Times New Roman" w:ascii="Times New Roman" w:hAnsi="Times New Roman"/>
+                <w:color w:val="000000"/>
+              </w:rPr>
+              <w:t>_--</w:t>
             </w:r>
           </w:p>
         </w:tc>
@@ -3260,14 +3294,7 @@
                 <w:rFonts w:eastAsia="Times New Roman" w:cs="Times New Roman" w:ascii="Times New Roman" w:hAnsi="Times New Roman"/>
                 <w:color w:val="000000"/>
               </w:rPr>
-              <w:t xml:space="preserve">Module 1:   --- </w:t>
-            </w:r>
-            <w:r>
-              <w:rPr>
-                <w:rFonts w:eastAsia="Times New Roman" w:cs="Times New Roman" w:ascii="Times New Roman" w:hAnsi="Times New Roman"/>
-                <w:color w:val="000000"/>
-              </w:rPr>
-              <w:t>Sign In and Log In Module : this module will be for the doctor and the hospital only.</w:t>
+              <w:t>Module 2:. --- Quering the data for the patient.</w:t>
             </w:r>
           </w:p>
         </w:tc>
@@ -3310,11 +3337,7 @@
               <w:rPr/>
             </w:pPr>
             <w:r>
-              <w:rPr>
-                <w:rFonts w:eastAsia="Times New Roman" w:cs="Times New Roman" w:ascii="Times New Roman" w:hAnsi="Times New Roman"/>
-                <w:color w:val="000000"/>
-              </w:rPr>
-              <w:t>_--</w:t>
+              <w:rPr/>
             </w:r>
           </w:p>
         </w:tc>
@@ -3409,15 +3432,19 @@
             <w:pPr>
               <w:pStyle w:val="Normal"/>
               <w:spacing w:lineRule="auto" w:line="240" w:before="0" w:after="0"/>
-              <w:jc w:val="center"/>
-              <w:rPr>
-                <w:rFonts w:ascii="Times New Roman" w:hAnsi="Times New Roman" w:eastAsia="Times New Roman" w:cs="Times New Roman"/>
-                <w:color w:val="000000"/>
-              </w:rPr>
-            </w:pPr>
-            <w:r>
-              <w:rPr>
-                <w:rFonts w:eastAsia="Times New Roman" w:cs="Times New Roman" w:ascii="Times New Roman" w:hAnsi="Times New Roman"/>
+              <w:rPr>
+                <w:rFonts w:ascii="Times New Roman" w:hAnsi="Times New Roman" w:eastAsia="Times New Roman" w:cs="Times New Roman"/>
+                <w:b/>
+                <w:b/>
+                <w:bCs/>
+                <w:color w:val="000000"/>
+              </w:rPr>
+            </w:pPr>
+            <w:r>
+              <w:rPr>
+                <w:rFonts w:eastAsia="Times New Roman" w:cs="Times New Roman" w:ascii="Times New Roman" w:hAnsi="Times New Roman"/>
+                <w:b/>
+                <w:bCs/>
                 <w:color w:val="000000"/>
               </w:rPr>
             </w:r>
@@ -3439,16 +3466,10 @@
             <w:r>
               <w:rPr>
                 <w:rFonts w:eastAsia="Times New Roman" w:cs="Times New Roman" w:ascii="Times New Roman" w:hAnsi="Times New Roman"/>
-                <w:color w:val="000000"/>
-              </w:rPr>
-              <w:t xml:space="preserve">Module 2:. --- </w:t>
-            </w:r>
-            <w:r>
-              <w:rPr>
-                <w:rFonts w:eastAsia="Times New Roman" w:cs="Times New Roman" w:ascii="Times New Roman" w:hAnsi="Times New Roman"/>
-                <w:color w:val="000000"/>
-              </w:rPr>
-              <w:t>Quering the data for the patient.</w:t>
+                <w:bCs/>
+                <w:color w:val="000000"/>
+              </w:rPr>
+              <w:t>Module 3 : ---  Fetching the Data and populating the View.</w:t>
             </w:r>
           </w:p>
         </w:tc>
@@ -3464,14 +3485,20 @@
             <w:pPr>
               <w:pStyle w:val="Normal"/>
               <w:spacing w:lineRule="auto" w:line="240" w:before="0" w:after="0"/>
-              <w:rPr>
-                <w:rFonts w:ascii="Times New Roman" w:hAnsi="Times New Roman" w:eastAsia="Times New Roman" w:cs="Times New Roman"/>
-                <w:color w:val="000000"/>
-              </w:rPr>
-            </w:pPr>
-            <w:r>
-              <w:rPr>
-                <w:rFonts w:eastAsia="Times New Roman" w:cs="Times New Roman" w:ascii="Times New Roman" w:hAnsi="Times New Roman"/>
+              <w:jc w:val="center"/>
+              <w:rPr>
+                <w:rFonts w:ascii="Times New Roman" w:hAnsi="Times New Roman" w:eastAsia="Times New Roman" w:cs="Times New Roman"/>
+                <w:b/>
+                <w:b/>
+                <w:bCs/>
+                <w:color w:val="000000"/>
+              </w:rPr>
+            </w:pPr>
+            <w:r>
+              <w:rPr>
+                <w:rFonts w:eastAsia="Times New Roman" w:cs="Times New Roman" w:ascii="Times New Roman" w:hAnsi="Times New Roman"/>
+                <w:b/>
+                <w:bCs/>
                 <w:color w:val="000000"/>
               </w:rPr>
             </w:r>
@@ -3488,10 +3515,22 @@
             <w:pPr>
               <w:pStyle w:val="Normal"/>
               <w:spacing w:lineRule="auto" w:line="240" w:before="0" w:after="0"/>
-              <w:rPr/>
-            </w:pPr>
-            <w:r>
-              <w:rPr/>
+              <w:jc w:val="center"/>
+              <w:rPr>
+                <w:rFonts w:ascii="Times New Roman" w:hAnsi="Times New Roman" w:eastAsia="Times New Roman" w:cs="Times New Roman"/>
+                <w:b/>
+                <w:b/>
+                <w:bCs/>
+                <w:color w:val="000000"/>
+              </w:rPr>
+            </w:pPr>
+            <w:r>
+              <w:rPr>
+                <w:rFonts w:eastAsia="Times New Roman" w:cs="Times New Roman" w:ascii="Times New Roman" w:hAnsi="Times New Roman"/>
+                <w:b/>
+                <w:bCs/>
+                <w:color w:val="000000"/>
+              </w:rPr>
             </w:r>
           </w:p>
         </w:tc>
@@ -3506,14 +3545,20 @@
             <w:pPr>
               <w:pStyle w:val="Normal"/>
               <w:spacing w:lineRule="auto" w:line="240" w:before="0" w:after="0"/>
-              <w:rPr>
-                <w:rFonts w:ascii="Times New Roman" w:hAnsi="Times New Roman" w:eastAsia="Times New Roman" w:cs="Times New Roman"/>
-                <w:color w:val="000000"/>
-              </w:rPr>
-            </w:pPr>
-            <w:r>
-              <w:rPr>
-                <w:rFonts w:eastAsia="Times New Roman" w:cs="Times New Roman" w:ascii="Times New Roman" w:hAnsi="Times New Roman"/>
+              <w:jc w:val="center"/>
+              <w:rPr>
+                <w:rFonts w:ascii="Times New Roman" w:hAnsi="Times New Roman" w:eastAsia="Times New Roman" w:cs="Times New Roman"/>
+                <w:b/>
+                <w:b/>
+                <w:bCs/>
+                <w:color w:val="000000"/>
+              </w:rPr>
+            </w:pPr>
+            <w:r>
+              <w:rPr>
+                <w:rFonts w:eastAsia="Times New Roman" w:cs="Times New Roman" w:ascii="Times New Roman" w:hAnsi="Times New Roman"/>
+                <w:b/>
+                <w:bCs/>
                 <w:color w:val="000000"/>
               </w:rPr>
             </w:r>
@@ -3534,12 +3579,17 @@
               <w:jc w:val="center"/>
               <w:rPr>
                 <w:rFonts w:ascii="Times New Roman" w:hAnsi="Times New Roman" w:eastAsia="Times New Roman" w:cs="Times New Roman"/>
-                <w:color w:val="000000"/>
-              </w:rPr>
-            </w:pPr>
-            <w:r>
-              <w:rPr>
-                <w:rFonts w:eastAsia="Times New Roman" w:cs="Times New Roman" w:ascii="Times New Roman" w:hAnsi="Times New Roman"/>
+                <w:b/>
+                <w:b/>
+                <w:bCs/>
+                <w:color w:val="000000"/>
+              </w:rPr>
+            </w:pPr>
+            <w:r>
+              <w:rPr>
+                <w:rFonts w:eastAsia="Times New Roman" w:cs="Times New Roman" w:ascii="Times New Roman" w:hAnsi="Times New Roman"/>
+                <w:b/>
+                <w:bCs/>
                 <w:color w:val="000000"/>
               </w:rPr>
             </w:r>
@@ -3559,12 +3609,17 @@
               <w:jc w:val="center"/>
               <w:rPr>
                 <w:rFonts w:ascii="Times New Roman" w:hAnsi="Times New Roman" w:eastAsia="Times New Roman" w:cs="Times New Roman"/>
-                <w:color w:val="000000"/>
-              </w:rPr>
-            </w:pPr>
-            <w:r>
-              <w:rPr>
-                <w:rFonts w:eastAsia="Times New Roman" w:cs="Times New Roman" w:ascii="Times New Roman" w:hAnsi="Times New Roman"/>
+                <w:b/>
+                <w:b/>
+                <w:bCs/>
+                <w:color w:val="000000"/>
+              </w:rPr>
+            </w:pPr>
+            <w:r>
+              <w:rPr>
+                <w:rFonts w:eastAsia="Times New Roman" w:cs="Times New Roman" w:ascii="Times New Roman" w:hAnsi="Times New Roman"/>
+                <w:b/>
+                <w:bCs/>
                 <w:color w:val="000000"/>
               </w:rPr>
             </w:r>
@@ -3588,17 +3643,12 @@
               <w:spacing w:lineRule="auto" w:line="240" w:before="0" w:after="0"/>
               <w:rPr>
                 <w:rFonts w:ascii="Times New Roman" w:hAnsi="Times New Roman" w:eastAsia="Times New Roman" w:cs="Times New Roman"/>
-                <w:b/>
-                <w:b/>
-                <w:bCs/>
-                <w:color w:val="000000"/>
-              </w:rPr>
-            </w:pPr>
-            <w:r>
-              <w:rPr>
-                <w:rFonts w:eastAsia="Times New Roman" w:cs="Times New Roman" w:ascii="Times New Roman" w:hAnsi="Times New Roman"/>
-                <w:b/>
-                <w:bCs/>
+                <w:color w:val="000000"/>
+              </w:rPr>
+            </w:pPr>
+            <w:r>
+              <w:rPr>
+                <w:rFonts w:eastAsia="Times New Roman" w:cs="Times New Roman" w:ascii="Times New Roman" w:hAnsi="Times New Roman"/>
                 <w:color w:val="000000"/>
               </w:rPr>
             </w:r>
@@ -3615,23 +3665,26 @@
             <w:pPr>
               <w:pStyle w:val="Normal"/>
               <w:spacing w:lineRule="auto" w:line="240" w:before="0" w:after="0"/>
-              <w:rPr/>
-            </w:pPr>
-            <w:r>
-              <w:rPr>
-                <w:rFonts w:eastAsia="Times New Roman" w:cs="Times New Roman" w:ascii="Times New Roman" w:hAnsi="Times New Roman"/>
-                <w:bCs/>
-                <w:color w:val="000000"/>
-              </w:rPr>
-              <w:t xml:space="preserve">Module 3 : ---  </w:t>
-            </w:r>
-            <w:r>
-              <w:rPr>
-                <w:rFonts w:eastAsia="Times New Roman" w:cs="Times New Roman" w:ascii="Times New Roman" w:hAnsi="Times New Roman"/>
-                <w:bCs/>
-                <w:color w:val="000000"/>
-              </w:rPr>
-              <w:t>Fetching the Data and populating the View.</w:t>
+              <w:rPr>
+                <w:rFonts w:ascii="Times New Roman" w:hAnsi="Times New Roman" w:eastAsia="Times New Roman" w:cs="Times New Roman"/>
+                <w:color w:val="000000"/>
+              </w:rPr>
+            </w:pPr>
+            <w:bookmarkStart w:id="0" w:name="__DdeLink__394_1181332444"/>
+            <w:r>
+              <w:rPr>
+                <w:rFonts w:eastAsia="Times New Roman" w:cs="Times New Roman" w:ascii="Times New Roman" w:hAnsi="Times New Roman"/>
+                <w:color w:val="000000"/>
+              </w:rPr>
+              <w:t>Module 4</w:t>
+            </w:r>
+            <w:bookmarkEnd w:id="0"/>
+            <w:r>
+              <w:rPr>
+                <w:rFonts w:eastAsia="Times New Roman" w:cs="Times New Roman" w:ascii="Times New Roman" w:hAnsi="Times New Roman"/>
+                <w:color w:val="000000"/>
+              </w:rPr>
+              <w:t xml:space="preserve"> : ---   Testing Part</w:t>
             </w:r>
           </w:p>
         </w:tc>
@@ -3832,234 +3885,12 @@
                 <w:color w:val="000000"/>
               </w:rPr>
             </w:pPr>
-            <w:bookmarkStart w:id="0" w:name="__DdeLink__394_1181332444"/>
-            <w:r>
-              <w:rPr>
-                <w:rFonts w:eastAsia="Times New Roman" w:cs="Times New Roman" w:ascii="Times New Roman" w:hAnsi="Times New Roman"/>
-                <w:color w:val="000000"/>
-              </w:rPr>
-              <w:t>Module 4</w:t>
-            </w:r>
-            <w:bookmarkEnd w:id="0"/>
-            <w:r>
-              <w:rPr>
-                <w:rFonts w:eastAsia="Times New Roman" w:cs="Times New Roman" w:ascii="Times New Roman" w:hAnsi="Times New Roman"/>
-                <w:color w:val="000000"/>
-              </w:rPr>
-              <w:t xml:space="preserve"> : ---   Testing Part</w:t>
-            </w:r>
-          </w:p>
-        </w:tc>
-        <w:tc>
-          <w:tcPr>
-            <w:tcW w:w="214" w:type="dxa"/>
-            <w:gridSpan w:val="2"/>
-            <w:tcBorders/>
-            <w:shd w:fill="FFFFFF" w:val="clear"/>
-            <w:vAlign w:val="bottom"/>
-          </w:tcPr>
-          <w:p>
-            <w:pPr>
-              <w:pStyle w:val="Normal"/>
-              <w:spacing w:lineRule="auto" w:line="240" w:before="0" w:after="0"/>
-              <w:jc w:val="center"/>
-              <w:rPr>
-                <w:rFonts w:ascii="Times New Roman" w:hAnsi="Times New Roman" w:eastAsia="Times New Roman" w:cs="Times New Roman"/>
-                <w:b/>
-                <w:b/>
-                <w:bCs/>
-                <w:color w:val="000000"/>
-              </w:rPr>
-            </w:pPr>
-            <w:r>
-              <w:rPr>
-                <w:rFonts w:eastAsia="Times New Roman" w:cs="Times New Roman" w:ascii="Times New Roman" w:hAnsi="Times New Roman"/>
-                <w:b/>
-                <w:bCs/>
-                <w:color w:val="000000"/>
-              </w:rPr>
-            </w:r>
-          </w:p>
-        </w:tc>
-        <w:tc>
-          <w:tcPr>
-            <w:tcW w:w="214" w:type="dxa"/>
-            <w:tcBorders/>
-            <w:shd w:fill="FFFFFF" w:val="clear"/>
-            <w:vAlign w:val="bottom"/>
-          </w:tcPr>
-          <w:p>
-            <w:pPr>
-              <w:pStyle w:val="Normal"/>
-              <w:spacing w:lineRule="auto" w:line="240" w:before="0" w:after="0"/>
-              <w:jc w:val="center"/>
-              <w:rPr>
-                <w:rFonts w:ascii="Times New Roman" w:hAnsi="Times New Roman" w:eastAsia="Times New Roman" w:cs="Times New Roman"/>
-                <w:b/>
-                <w:b/>
-                <w:bCs/>
-                <w:color w:val="000000"/>
-              </w:rPr>
-            </w:pPr>
-            <w:r>
-              <w:rPr>
-                <w:rFonts w:eastAsia="Times New Roman" w:cs="Times New Roman" w:ascii="Times New Roman" w:hAnsi="Times New Roman"/>
-                <w:b/>
-                <w:bCs/>
-                <w:color w:val="000000"/>
-              </w:rPr>
-            </w:r>
-          </w:p>
-        </w:tc>
-        <w:tc>
-          <w:tcPr>
-            <w:tcW w:w="215" w:type="dxa"/>
-            <w:tcBorders/>
-            <w:shd w:fill="FFFFFF" w:val="clear"/>
-            <w:vAlign w:val="bottom"/>
-          </w:tcPr>
-          <w:p>
-            <w:pPr>
-              <w:pStyle w:val="Normal"/>
-              <w:spacing w:lineRule="auto" w:line="240" w:before="0" w:after="0"/>
-              <w:jc w:val="center"/>
-              <w:rPr>
-                <w:rFonts w:ascii="Times New Roman" w:hAnsi="Times New Roman" w:eastAsia="Times New Roman" w:cs="Times New Roman"/>
-                <w:b/>
-                <w:b/>
-                <w:bCs/>
-                <w:color w:val="000000"/>
-              </w:rPr>
-            </w:pPr>
-            <w:r>
-              <w:rPr>
-                <w:rFonts w:eastAsia="Times New Roman" w:cs="Times New Roman" w:ascii="Times New Roman" w:hAnsi="Times New Roman"/>
-                <w:b/>
-                <w:bCs/>
-                <w:color w:val="000000"/>
-              </w:rPr>
-            </w:r>
-          </w:p>
-        </w:tc>
-        <w:tc>
-          <w:tcPr>
-            <w:tcW w:w="217" w:type="dxa"/>
-            <w:gridSpan w:val="2"/>
-            <w:tcBorders/>
-            <w:shd w:fill="FFFFFF" w:val="clear"/>
-            <w:vAlign w:val="bottom"/>
-          </w:tcPr>
-          <w:p>
-            <w:pPr>
-              <w:pStyle w:val="Normal"/>
-              <w:spacing w:lineRule="auto" w:line="240" w:before="0" w:after="0"/>
-              <w:jc w:val="center"/>
-              <w:rPr>
-                <w:rFonts w:ascii="Times New Roman" w:hAnsi="Times New Roman" w:eastAsia="Times New Roman" w:cs="Times New Roman"/>
-                <w:b/>
-                <w:b/>
-                <w:bCs/>
-                <w:color w:val="000000"/>
-              </w:rPr>
-            </w:pPr>
-            <w:r>
-              <w:rPr>
-                <w:rFonts w:eastAsia="Times New Roman" w:cs="Times New Roman" w:ascii="Times New Roman" w:hAnsi="Times New Roman"/>
-                <w:b/>
-                <w:bCs/>
-                <w:color w:val="000000"/>
-              </w:rPr>
-            </w:r>
-          </w:p>
-        </w:tc>
-        <w:tc>
-          <w:tcPr>
-            <w:tcW w:w="216" w:type="dxa"/>
-            <w:tcBorders/>
-            <w:shd w:fill="FFFFFF" w:val="clear"/>
-            <w:vAlign w:val="bottom"/>
-          </w:tcPr>
-          <w:p>
-            <w:pPr>
-              <w:pStyle w:val="Normal"/>
-              <w:spacing w:lineRule="auto" w:line="240" w:before="0" w:after="0"/>
-              <w:jc w:val="center"/>
-              <w:rPr>
-                <w:rFonts w:ascii="Times New Roman" w:hAnsi="Times New Roman" w:eastAsia="Times New Roman" w:cs="Times New Roman"/>
-                <w:b/>
-                <w:b/>
-                <w:bCs/>
-                <w:color w:val="000000"/>
-              </w:rPr>
-            </w:pPr>
-            <w:r>
-              <w:rPr>
-                <w:rFonts w:eastAsia="Times New Roman" w:cs="Times New Roman" w:ascii="Times New Roman" w:hAnsi="Times New Roman"/>
-                <w:b/>
-                <w:bCs/>
-                <w:color w:val="000000"/>
-              </w:rPr>
-            </w:r>
-          </w:p>
-        </w:tc>
-      </w:tr>
-      <w:tr>
-        <w:trPr>
-          <w:trHeight w:val="300" w:hRule="atLeast"/>
-        </w:trPr>
-        <w:tc>
-          <w:tcPr>
-            <w:tcW w:w="510" w:type="dxa"/>
-            <w:tcBorders/>
-            <w:shd w:fill="FFFFFF" w:val="clear"/>
-            <w:vAlign w:val="bottom"/>
-          </w:tcPr>
-          <w:p>
-            <w:pPr>
-              <w:pStyle w:val="Normal"/>
-              <w:spacing w:lineRule="auto" w:line="240" w:before="0" w:after="0"/>
-              <w:rPr>
-                <w:rFonts w:ascii="Times New Roman" w:hAnsi="Times New Roman" w:eastAsia="Times New Roman" w:cs="Times New Roman"/>
-                <w:color w:val="000000"/>
-              </w:rPr>
-            </w:pPr>
-            <w:r>
-              <w:rPr>
-                <w:rFonts w:eastAsia="Times New Roman" w:cs="Times New Roman" w:ascii="Times New Roman" w:hAnsi="Times New Roman"/>
-                <w:color w:val="000000"/>
-              </w:rPr>
-            </w:r>
-          </w:p>
-        </w:tc>
-        <w:tc>
-          <w:tcPr>
-            <w:tcW w:w="8232" w:type="dxa"/>
-            <w:tcBorders/>
-            <w:shd w:fill="FFFFFF" w:val="clear"/>
-            <w:vAlign w:val="bottom"/>
-          </w:tcPr>
-          <w:p>
-            <w:pPr>
-              <w:pStyle w:val="Normal"/>
-              <w:spacing w:lineRule="auto" w:line="240" w:before="0" w:after="0"/>
-              <w:rPr>
-                <w:rFonts w:ascii="Times New Roman" w:hAnsi="Times New Roman" w:eastAsia="Times New Roman" w:cs="Times New Roman"/>
-                <w:color w:val="000000"/>
-              </w:rPr>
-            </w:pPr>
-            <w:r>
-              <w:rPr>
-                <w:rFonts w:eastAsia="Times New Roman" w:cs="Times New Roman" w:ascii="Times New Roman" w:hAnsi="Times New Roman"/>
-                <w:color w:val="000000"/>
-              </w:rPr>
-              <w:t xml:space="preserve">Module </w:t>
-            </w:r>
-            <w:r>
-              <w:rPr>
-                <w:rFonts w:eastAsia="Times New Roman" w:cs="Times New Roman" w:ascii="Times New Roman" w:hAnsi="Times New Roman"/>
-                <w:color w:val="000000"/>
-              </w:rPr>
-              <w:t xml:space="preserve">5 : </w:t>
+            <w:r>
+              <w:rPr>
+                <w:rFonts w:eastAsia="Times New Roman" w:cs="Times New Roman" w:ascii="Times New Roman" w:hAnsi="Times New Roman"/>
+                <w:color w:val="000000"/>
+              </w:rPr>
+              <w:t xml:space="preserve">Module 5 : </w:t>
             </w:r>
           </w:p>
         </w:tc>
